--- a/fake_bill_for_case/FAKE_BILL_1 (CORRECT).docx
+++ b/fake_bill_for_case/FAKE_BILL_1 (CORRECT).docx
@@ -7,12 +7,12 @@
         <w:tblStyle w:val="Tabellenraster"/>
         <w:tblW w:w="0" w:type="auto"/>
         <w:tblBorders>
-          <w:top w:val="none" w:sz="0" w:space="0" w:color="auto"/>
-          <w:left w:val="none" w:sz="0" w:space="0" w:color="auto"/>
-          <w:bottom w:val="none" w:sz="0" w:space="0" w:color="auto"/>
-          <w:right w:val="none" w:sz="0" w:space="0" w:color="auto"/>
-          <w:insideH w:val="none" w:sz="0" w:space="0" w:color="auto"/>
-          <w:insideV w:val="none" w:sz="0" w:space="0" w:color="auto"/>
+          <w:top w:val="none" w:color="auto" w:sz="0" w:space="0"/>
+          <w:left w:val="none" w:color="auto" w:sz="0" w:space="0"/>
+          <w:bottom w:val="none" w:color="auto" w:sz="0" w:space="0"/>
+          <w:right w:val="none" w:color="auto" w:sz="0" w:space="0"/>
+          <w:insideH w:val="none" w:color="auto" w:sz="0" w:space="0"/>
+          <w:insideV w:val="none" w:color="auto" w:sz="0" w:space="0"/>
         </w:tblBorders>
         <w:tblLook w:val="04A0" w:firstRow="1" w:lastRow="0" w:firstColumn="1" w:lastColumn="0" w:noHBand="0" w:noVBand="1"/>
       </w:tblPr>
@@ -28,11 +28,12 @@
         <w:tc>
           <w:tcPr>
             <w:tcW w:w="2268" w:type="dxa"/>
-          </w:tcPr>
-          <w:p>
-            <w:pPr>
-              <w:rPr>
-                <w:rFonts w:ascii="Arial" w:eastAsia="Arial" w:hAnsi="Arial" w:cs="Arial"/>
+            <w:tcMar/>
+          </w:tcPr>
+          <w:p>
+            <w:pPr>
+              <w:rPr>
+                <w:rFonts w:ascii="Arial" w:hAnsi="Arial" w:eastAsia="Arial" w:cs="Arial"/>
                 <w:sz w:val="18"/>
                 <w:szCs w:val="18"/>
                 <w:lang w:val="de-CH"/>
@@ -44,11 +45,12 @@
           <w:tcPr>
             <w:tcW w:w="2958" w:type="dxa"/>
             <w:gridSpan w:val="2"/>
-          </w:tcPr>
-          <w:p>
-            <w:pPr>
-              <w:rPr>
-                <w:rFonts w:ascii="Arial" w:eastAsia="Arial" w:hAnsi="Arial" w:cs="Arial"/>
+            <w:tcMar/>
+          </w:tcPr>
+          <w:p>
+            <w:pPr>
+              <w:rPr>
+                <w:rFonts w:ascii="Arial" w:hAnsi="Arial" w:eastAsia="Arial" w:cs="Arial"/>
                 <w:sz w:val="18"/>
                 <w:szCs w:val="18"/>
                 <w:lang w:val="de-CH"/>
@@ -59,11 +61,12 @@
         <w:tc>
           <w:tcPr>
             <w:tcW w:w="1946" w:type="dxa"/>
-          </w:tcPr>
-          <w:p>
-            <w:pPr>
-              <w:rPr>
-                <w:rFonts w:ascii="Arial" w:eastAsia="Arial" w:hAnsi="Arial" w:cs="Arial"/>
+            <w:tcMar/>
+          </w:tcPr>
+          <w:p>
+            <w:pPr>
+              <w:rPr>
+                <w:rFonts w:ascii="Arial" w:hAnsi="Arial" w:eastAsia="Arial" w:cs="Arial"/>
                 <w:sz w:val="18"/>
                 <w:szCs w:val="18"/>
                 <w:lang w:val="de-CH"/>
@@ -75,11 +78,12 @@
           <w:tcPr>
             <w:tcW w:w="1844" w:type="dxa"/>
             <w:gridSpan w:val="2"/>
-          </w:tcPr>
-          <w:p>
-            <w:pPr>
-              <w:rPr>
-                <w:rFonts w:ascii="Arial" w:eastAsia="Arial" w:hAnsi="Arial" w:cs="Arial"/>
+            <w:tcMar/>
+          </w:tcPr>
+          <w:p>
+            <w:pPr>
+              <w:rPr>
+                <w:rFonts w:ascii="Arial" w:hAnsi="Arial" w:eastAsia="Arial" w:cs="Arial"/>
                 <w:sz w:val="18"/>
                 <w:szCs w:val="18"/>
                 <w:lang w:val="de-CH"/>
@@ -93,11 +97,12 @@
           <w:tcPr>
             <w:tcW w:w="5226" w:type="dxa"/>
             <w:gridSpan w:val="3"/>
-          </w:tcPr>
-          <w:p>
-            <w:pPr>
-              <w:rPr>
-                <w:rFonts w:ascii="Arial" w:eastAsia="Arial" w:hAnsi="Arial" w:cs="Arial"/>
+            <w:tcMar/>
+          </w:tcPr>
+          <w:p>
+            <w:pPr>
+              <w:rPr>
+                <w:rFonts w:ascii="Arial" w:hAnsi="Arial" w:eastAsia="Arial" w:cs="Arial"/>
                 <w:sz w:val="18"/>
                 <w:szCs w:val="18"/>
                 <w:lang w:val="de-CH"/>
@@ -105,7 +110,7 @@
             </w:pPr>
             <w:r>
               <w:rPr>
-                <w:rFonts w:ascii="Arial" w:eastAsia="Arial" w:hAnsi="Arial" w:cs="Arial"/>
+                <w:rFonts w:ascii="Arial" w:hAnsi="Arial" w:eastAsia="Arial" w:cs="Arial"/>
                 <w:sz w:val="18"/>
                 <w:szCs w:val="18"/>
                 <w:lang w:val="de-CH"/>
@@ -117,11 +122,12 @@
         <w:tc>
           <w:tcPr>
             <w:tcW w:w="1946" w:type="dxa"/>
-          </w:tcPr>
-          <w:p>
-            <w:pPr>
-              <w:rPr>
-                <w:rFonts w:ascii="Arial" w:eastAsia="Arial" w:hAnsi="Arial" w:cs="Arial"/>
+            <w:tcMar/>
+          </w:tcPr>
+          <w:p>
+            <w:pPr>
+              <w:rPr>
+                <w:rFonts w:ascii="Arial" w:hAnsi="Arial" w:eastAsia="Arial" w:cs="Arial"/>
                 <w:sz w:val="18"/>
                 <w:szCs w:val="18"/>
                 <w:lang w:val="de-CH"/>
@@ -133,11 +139,12 @@
           <w:tcPr>
             <w:tcW w:w="1844" w:type="dxa"/>
             <w:gridSpan w:val="2"/>
-          </w:tcPr>
-          <w:p>
-            <w:pPr>
-              <w:rPr>
-                <w:rFonts w:ascii="Arial" w:eastAsia="Arial" w:hAnsi="Arial" w:cs="Arial"/>
+            <w:tcMar/>
+          </w:tcPr>
+          <w:p>
+            <w:pPr>
+              <w:rPr>
+                <w:rFonts w:ascii="Arial" w:hAnsi="Arial" w:eastAsia="Arial" w:cs="Arial"/>
                 <w:sz w:val="18"/>
                 <w:szCs w:val="18"/>
                 <w:lang w:val="de-CH"/>
@@ -150,11 +157,12 @@
         <w:tc>
           <w:tcPr>
             <w:tcW w:w="2268" w:type="dxa"/>
-          </w:tcPr>
-          <w:p>
-            <w:pPr>
-              <w:rPr>
-                <w:rFonts w:ascii="Arial" w:eastAsia="Arial" w:hAnsi="Arial" w:cs="Arial"/>
+            <w:tcMar/>
+          </w:tcPr>
+          <w:p>
+            <w:pPr>
+              <w:rPr>
+                <w:rFonts w:ascii="Arial" w:hAnsi="Arial" w:eastAsia="Arial" w:cs="Arial"/>
                 <w:sz w:val="18"/>
                 <w:szCs w:val="18"/>
                 <w:lang w:val="de-CH"/>
@@ -162,7 +170,7 @@
             </w:pPr>
             <w:r>
               <w:rPr>
-                <w:rFonts w:ascii="Arial" w:eastAsia="Arial" w:hAnsi="Arial" w:cs="Arial"/>
+                <w:rFonts w:ascii="Arial" w:hAnsi="Arial" w:eastAsia="Arial" w:cs="Arial"/>
                 <w:sz w:val="18"/>
                 <w:szCs w:val="18"/>
                 <w:lang w:val="de-CH"/>
@@ -175,11 +183,12 @@
           <w:tcPr>
             <w:tcW w:w="2958" w:type="dxa"/>
             <w:gridSpan w:val="2"/>
-          </w:tcPr>
-          <w:p>
-            <w:pPr>
-              <w:rPr>
-                <w:rFonts w:ascii="Arial" w:eastAsia="Arial" w:hAnsi="Arial" w:cs="Arial"/>
+            <w:tcMar/>
+          </w:tcPr>
+          <w:p>
+            <w:pPr>
+              <w:rPr>
+                <w:rFonts w:ascii="Arial" w:hAnsi="Arial" w:eastAsia="Arial" w:cs="Arial"/>
                 <w:sz w:val="18"/>
                 <w:szCs w:val="18"/>
                 <w:lang w:val="de-CH"/>
@@ -190,11 +199,12 @@
         <w:tc>
           <w:tcPr>
             <w:tcW w:w="1946" w:type="dxa"/>
-          </w:tcPr>
-          <w:p>
-            <w:pPr>
-              <w:rPr>
-                <w:rFonts w:ascii="Arial" w:eastAsia="Arial" w:hAnsi="Arial" w:cs="Arial"/>
+            <w:tcMar/>
+          </w:tcPr>
+          <w:p>
+            <w:pPr>
+              <w:rPr>
+                <w:rFonts w:ascii="Arial" w:hAnsi="Arial" w:eastAsia="Arial" w:cs="Arial"/>
                 <w:sz w:val="18"/>
                 <w:szCs w:val="18"/>
                 <w:lang w:val="de-CH"/>
@@ -206,11 +216,12 @@
           <w:tcPr>
             <w:tcW w:w="1844" w:type="dxa"/>
             <w:gridSpan w:val="2"/>
-          </w:tcPr>
-          <w:p>
-            <w:pPr>
-              <w:rPr>
-                <w:rFonts w:ascii="Arial" w:eastAsia="Arial" w:hAnsi="Arial" w:cs="Arial"/>
+            <w:tcMar/>
+          </w:tcPr>
+          <w:p>
+            <w:pPr>
+              <w:rPr>
+                <w:rFonts w:ascii="Arial" w:hAnsi="Arial" w:eastAsia="Arial" w:cs="Arial"/>
                 <w:sz w:val="18"/>
                 <w:szCs w:val="18"/>
                 <w:lang w:val="de-CH"/>
@@ -223,11 +234,12 @@
         <w:tc>
           <w:tcPr>
             <w:tcW w:w="2268" w:type="dxa"/>
-          </w:tcPr>
-          <w:p>
-            <w:pPr>
-              <w:rPr>
-                <w:rFonts w:ascii="Arial" w:eastAsia="Arial" w:hAnsi="Arial" w:cs="Arial"/>
+            <w:tcMar/>
+          </w:tcPr>
+          <w:p>
+            <w:pPr>
+              <w:rPr>
+                <w:rFonts w:ascii="Arial" w:hAnsi="Arial" w:eastAsia="Arial" w:cs="Arial"/>
                 <w:sz w:val="18"/>
                 <w:szCs w:val="18"/>
                 <w:lang w:val="de-CH"/>
@@ -235,7 +247,7 @@
             </w:pPr>
             <w:r>
               <w:rPr>
-                <w:rFonts w:ascii="Arial" w:eastAsia="Arial" w:hAnsi="Arial" w:cs="Arial"/>
+                <w:rFonts w:ascii="Arial" w:hAnsi="Arial" w:eastAsia="Arial" w:cs="Arial"/>
                 <w:sz w:val="18"/>
                 <w:szCs w:val="18"/>
                 <w:lang w:val="de-CH"/>
@@ -248,11 +260,12 @@
           <w:tcPr>
             <w:tcW w:w="2958" w:type="dxa"/>
             <w:gridSpan w:val="2"/>
-          </w:tcPr>
-          <w:p>
-            <w:pPr>
-              <w:rPr>
-                <w:rFonts w:ascii="Arial" w:eastAsia="Arial" w:hAnsi="Arial" w:cs="Arial"/>
+            <w:tcMar/>
+          </w:tcPr>
+          <w:p>
+            <w:pPr>
+              <w:rPr>
+                <w:rFonts w:ascii="Arial" w:hAnsi="Arial" w:eastAsia="Arial" w:cs="Arial"/>
                 <w:sz w:val="18"/>
                 <w:szCs w:val="18"/>
                 <w:lang w:val="de-CH"/>
@@ -263,11 +276,12 @@
         <w:tc>
           <w:tcPr>
             <w:tcW w:w="1946" w:type="dxa"/>
-          </w:tcPr>
-          <w:p>
-            <w:pPr>
-              <w:rPr>
-                <w:rFonts w:ascii="Arial" w:eastAsia="Arial" w:hAnsi="Arial" w:cs="Arial"/>
+            <w:tcMar/>
+          </w:tcPr>
+          <w:p>
+            <w:pPr>
+              <w:rPr>
+                <w:rFonts w:ascii="Arial" w:hAnsi="Arial" w:eastAsia="Arial" w:cs="Arial"/>
                 <w:sz w:val="18"/>
                 <w:szCs w:val="18"/>
                 <w:lang w:val="de-CH"/>
@@ -279,11 +293,12 @@
           <w:tcPr>
             <w:tcW w:w="1844" w:type="dxa"/>
             <w:gridSpan w:val="2"/>
-          </w:tcPr>
-          <w:p>
-            <w:pPr>
-              <w:rPr>
-                <w:rFonts w:ascii="Arial" w:eastAsia="Arial" w:hAnsi="Arial" w:cs="Arial"/>
+            <w:tcMar/>
+          </w:tcPr>
+          <w:p>
+            <w:pPr>
+              <w:rPr>
+                <w:rFonts w:ascii="Arial" w:hAnsi="Arial" w:eastAsia="Arial" w:cs="Arial"/>
                 <w:sz w:val="18"/>
                 <w:szCs w:val="18"/>
                 <w:lang w:val="de-CH"/>
@@ -296,11 +311,12 @@
         <w:tc>
           <w:tcPr>
             <w:tcW w:w="2268" w:type="dxa"/>
-          </w:tcPr>
-          <w:p>
-            <w:pPr>
-              <w:rPr>
-                <w:rFonts w:ascii="Arial" w:eastAsia="Arial" w:hAnsi="Arial" w:cs="Arial"/>
+            <w:tcMar/>
+          </w:tcPr>
+          <w:p>
+            <w:pPr>
+              <w:rPr>
+                <w:rFonts w:ascii="Arial" w:hAnsi="Arial" w:eastAsia="Arial" w:cs="Arial"/>
                 <w:sz w:val="18"/>
                 <w:szCs w:val="18"/>
                 <w:lang w:val="de-CH"/>
@@ -312,11 +328,12 @@
           <w:tcPr>
             <w:tcW w:w="2958" w:type="dxa"/>
             <w:gridSpan w:val="2"/>
-          </w:tcPr>
-          <w:p>
-            <w:pPr>
-              <w:rPr>
-                <w:rFonts w:ascii="Arial" w:eastAsia="Arial" w:hAnsi="Arial" w:cs="Arial"/>
+            <w:tcMar/>
+          </w:tcPr>
+          <w:p>
+            <w:pPr>
+              <w:rPr>
+                <w:rFonts w:ascii="Arial" w:hAnsi="Arial" w:eastAsia="Arial" w:cs="Arial"/>
                 <w:sz w:val="18"/>
                 <w:szCs w:val="18"/>
                 <w:lang w:val="de-CH"/>
@@ -327,11 +344,12 @@
         <w:tc>
           <w:tcPr>
             <w:tcW w:w="1946" w:type="dxa"/>
-          </w:tcPr>
-          <w:p>
-            <w:pPr>
-              <w:rPr>
-                <w:rFonts w:ascii="Arial" w:eastAsia="Arial" w:hAnsi="Arial" w:cs="Arial"/>
+            <w:tcMar/>
+          </w:tcPr>
+          <w:p>
+            <w:pPr>
+              <w:rPr>
+                <w:rFonts w:ascii="Arial" w:hAnsi="Arial" w:eastAsia="Arial" w:cs="Arial"/>
                 <w:sz w:val="18"/>
                 <w:szCs w:val="18"/>
                 <w:lang w:val="de-CH"/>
@@ -343,11 +361,12 @@
           <w:tcPr>
             <w:tcW w:w="1844" w:type="dxa"/>
             <w:gridSpan w:val="2"/>
-          </w:tcPr>
-          <w:p>
-            <w:pPr>
-              <w:rPr>
-                <w:rFonts w:ascii="Arial" w:eastAsia="Arial" w:hAnsi="Arial" w:cs="Arial"/>
+            <w:tcMar/>
+          </w:tcPr>
+          <w:p>
+            <w:pPr>
+              <w:rPr>
+                <w:rFonts w:ascii="Arial" w:hAnsi="Arial" w:eastAsia="Arial" w:cs="Arial"/>
                 <w:sz w:val="18"/>
                 <w:szCs w:val="18"/>
                 <w:lang w:val="de-CH"/>
@@ -360,11 +379,12 @@
         <w:tc>
           <w:tcPr>
             <w:tcW w:w="2268" w:type="dxa"/>
-          </w:tcPr>
-          <w:p>
-            <w:pPr>
-              <w:rPr>
-                <w:rFonts w:ascii="Arial" w:eastAsia="Arial" w:hAnsi="Arial" w:cs="Arial"/>
+            <w:tcMar/>
+          </w:tcPr>
+          <w:p>
+            <w:pPr>
+              <w:rPr>
+                <w:rFonts w:ascii="Arial" w:hAnsi="Arial" w:eastAsia="Arial" w:cs="Arial"/>
                 <w:sz w:val="18"/>
                 <w:szCs w:val="18"/>
                 <w:lang w:val="de-CH"/>
@@ -376,11 +396,12 @@
           <w:tcPr>
             <w:tcW w:w="2958" w:type="dxa"/>
             <w:gridSpan w:val="2"/>
-          </w:tcPr>
-          <w:p>
-            <w:pPr>
-              <w:rPr>
-                <w:rFonts w:ascii="Arial" w:eastAsia="Arial" w:hAnsi="Arial" w:cs="Arial"/>
+            <w:tcMar/>
+          </w:tcPr>
+          <w:p>
+            <w:pPr>
+              <w:rPr>
+                <w:rFonts w:ascii="Arial" w:hAnsi="Arial" w:eastAsia="Arial" w:cs="Arial"/>
                 <w:sz w:val="18"/>
                 <w:szCs w:val="18"/>
                 <w:lang w:val="de-CH"/>
@@ -391,11 +412,12 @@
         <w:tc>
           <w:tcPr>
             <w:tcW w:w="1946" w:type="dxa"/>
-          </w:tcPr>
-          <w:p>
-            <w:pPr>
-              <w:rPr>
-                <w:rFonts w:ascii="Arial" w:eastAsia="Arial" w:hAnsi="Arial" w:cs="Arial"/>
+            <w:tcMar/>
+          </w:tcPr>
+          <w:p>
+            <w:pPr>
+              <w:rPr>
+                <w:rFonts w:ascii="Arial" w:hAnsi="Arial" w:eastAsia="Arial" w:cs="Arial"/>
                 <w:sz w:val="18"/>
                 <w:szCs w:val="18"/>
                 <w:lang w:val="de-CH"/>
@@ -407,11 +429,12 @@
           <w:tcPr>
             <w:tcW w:w="1844" w:type="dxa"/>
             <w:gridSpan w:val="2"/>
-          </w:tcPr>
-          <w:p>
-            <w:pPr>
-              <w:rPr>
-                <w:rFonts w:ascii="Arial" w:eastAsia="Arial" w:hAnsi="Arial" w:cs="Arial"/>
+            <w:tcMar/>
+          </w:tcPr>
+          <w:p>
+            <w:pPr>
+              <w:rPr>
+                <w:rFonts w:ascii="Arial" w:hAnsi="Arial" w:eastAsia="Arial" w:cs="Arial"/>
                 <w:sz w:val="18"/>
                 <w:szCs w:val="18"/>
                 <w:lang w:val="de-CH"/>
@@ -424,11 +447,12 @@
         <w:tc>
           <w:tcPr>
             <w:tcW w:w="2268" w:type="dxa"/>
-          </w:tcPr>
-          <w:p>
-            <w:pPr>
-              <w:rPr>
-                <w:rFonts w:ascii="Arial" w:eastAsia="Arial" w:hAnsi="Arial" w:cs="Arial"/>
+            <w:tcMar/>
+          </w:tcPr>
+          <w:p>
+            <w:pPr>
+              <w:rPr>
+                <w:rFonts w:ascii="Arial" w:hAnsi="Arial" w:eastAsia="Arial" w:cs="Arial"/>
                 <w:sz w:val="18"/>
                 <w:szCs w:val="18"/>
                 <w:lang w:val="de-CH"/>
@@ -440,11 +464,12 @@
           <w:tcPr>
             <w:tcW w:w="2958" w:type="dxa"/>
             <w:gridSpan w:val="2"/>
-          </w:tcPr>
-          <w:p>
-            <w:pPr>
-              <w:rPr>
-                <w:rFonts w:ascii="Arial" w:eastAsia="Arial" w:hAnsi="Arial" w:cs="Arial"/>
+            <w:tcMar/>
+          </w:tcPr>
+          <w:p>
+            <w:pPr>
+              <w:rPr>
+                <w:rFonts w:ascii="Arial" w:hAnsi="Arial" w:eastAsia="Arial" w:cs="Arial"/>
                 <w:sz w:val="18"/>
                 <w:szCs w:val="18"/>
                 <w:lang w:val="de-CH"/>
@@ -455,11 +480,12 @@
         <w:tc>
           <w:tcPr>
             <w:tcW w:w="1946" w:type="dxa"/>
-          </w:tcPr>
-          <w:p>
-            <w:pPr>
-              <w:rPr>
-                <w:rFonts w:ascii="Arial" w:eastAsia="Arial" w:hAnsi="Arial" w:cs="Arial"/>
+            <w:tcMar/>
+          </w:tcPr>
+          <w:p>
+            <w:pPr>
+              <w:rPr>
+                <w:rFonts w:ascii="Arial" w:hAnsi="Arial" w:eastAsia="Arial" w:cs="Arial"/>
                 <w:sz w:val="18"/>
                 <w:szCs w:val="18"/>
                 <w:lang w:val="de-CH"/>
@@ -471,11 +497,12 @@
           <w:tcPr>
             <w:tcW w:w="1844" w:type="dxa"/>
             <w:gridSpan w:val="2"/>
-          </w:tcPr>
-          <w:p>
-            <w:pPr>
-              <w:rPr>
-                <w:rFonts w:ascii="Arial" w:eastAsia="Arial" w:hAnsi="Arial" w:cs="Arial"/>
+            <w:tcMar/>
+          </w:tcPr>
+          <w:p>
+            <w:pPr>
+              <w:rPr>
+                <w:rFonts w:ascii="Arial" w:hAnsi="Arial" w:eastAsia="Arial" w:cs="Arial"/>
                 <w:sz w:val="18"/>
                 <w:szCs w:val="18"/>
                 <w:lang w:val="de-CH"/>
@@ -488,11 +515,12 @@
         <w:tc>
           <w:tcPr>
             <w:tcW w:w="2268" w:type="dxa"/>
-          </w:tcPr>
-          <w:p>
-            <w:pPr>
-              <w:rPr>
-                <w:rFonts w:ascii="Arial" w:eastAsia="Arial" w:hAnsi="Arial" w:cs="Arial"/>
+            <w:tcMar/>
+          </w:tcPr>
+          <w:p>
+            <w:pPr>
+              <w:rPr>
+                <w:rFonts w:ascii="Arial" w:hAnsi="Arial" w:eastAsia="Arial" w:cs="Arial"/>
                 <w:sz w:val="18"/>
                 <w:szCs w:val="18"/>
                 <w:lang w:val="de-CH"/>
@@ -504,11 +532,12 @@
           <w:tcPr>
             <w:tcW w:w="2958" w:type="dxa"/>
             <w:gridSpan w:val="2"/>
-          </w:tcPr>
-          <w:p>
-            <w:pPr>
-              <w:rPr>
-                <w:rFonts w:ascii="Arial" w:eastAsia="Arial" w:hAnsi="Arial" w:cs="Arial"/>
+            <w:tcMar/>
+          </w:tcPr>
+          <w:p>
+            <w:pPr>
+              <w:rPr>
+                <w:rFonts w:ascii="Arial" w:hAnsi="Arial" w:eastAsia="Arial" w:cs="Arial"/>
                 <w:sz w:val="18"/>
                 <w:szCs w:val="18"/>
                 <w:lang w:val="de-CH"/>
@@ -520,11 +549,12 @@
           <w:tcPr>
             <w:tcW w:w="3790" w:type="dxa"/>
             <w:gridSpan w:val="3"/>
-          </w:tcPr>
-          <w:p>
-            <w:pPr>
-              <w:rPr>
-                <w:rFonts w:ascii="Arial" w:eastAsia="Arial" w:hAnsi="Arial" w:cs="Arial"/>
+            <w:tcMar/>
+          </w:tcPr>
+          <w:p>
+            <w:pPr>
+              <w:rPr>
+                <w:rFonts w:ascii="Arial" w:hAnsi="Arial" w:eastAsia="Arial" w:cs="Arial"/>
                 <w:sz w:val="18"/>
                 <w:szCs w:val="18"/>
                 <w:lang w:val="de-CH"/>
@@ -532,7 +562,7 @@
             </w:pPr>
             <w:r>
               <w:rPr>
-                <w:rFonts w:ascii="Arial" w:eastAsia="Arial" w:hAnsi="Arial" w:cs="Arial"/>
+                <w:rFonts w:ascii="Arial" w:hAnsi="Arial" w:eastAsia="Arial" w:cs="Arial"/>
                 <w:sz w:val="18"/>
                 <w:szCs w:val="18"/>
                 <w:lang w:val="de-CH"/>
@@ -546,11 +576,12 @@
         <w:tc>
           <w:tcPr>
             <w:tcW w:w="2268" w:type="dxa"/>
-          </w:tcPr>
-          <w:p>
-            <w:pPr>
-              <w:rPr>
-                <w:rFonts w:ascii="Arial" w:eastAsia="Arial" w:hAnsi="Arial" w:cs="Arial"/>
+            <w:tcMar/>
+          </w:tcPr>
+          <w:p>
+            <w:pPr>
+              <w:rPr>
+                <w:rFonts w:ascii="Arial" w:hAnsi="Arial" w:eastAsia="Arial" w:cs="Arial"/>
                 <w:sz w:val="18"/>
                 <w:szCs w:val="18"/>
                 <w:lang w:val="de-CH"/>
@@ -562,11 +593,12 @@
           <w:tcPr>
             <w:tcW w:w="2958" w:type="dxa"/>
             <w:gridSpan w:val="2"/>
-          </w:tcPr>
-          <w:p>
-            <w:pPr>
-              <w:rPr>
-                <w:rFonts w:ascii="Arial" w:eastAsia="Arial" w:hAnsi="Arial" w:cs="Arial"/>
+            <w:tcMar/>
+          </w:tcPr>
+          <w:p>
+            <w:pPr>
+              <w:rPr>
+                <w:rFonts w:ascii="Arial" w:hAnsi="Arial" w:eastAsia="Arial" w:cs="Arial"/>
                 <w:sz w:val="18"/>
                 <w:szCs w:val="18"/>
                 <w:lang w:val="de-CH"/>
@@ -578,11 +610,12 @@
           <w:tcPr>
             <w:tcW w:w="3790" w:type="dxa"/>
             <w:gridSpan w:val="3"/>
-          </w:tcPr>
-          <w:p>
-            <w:pPr>
-              <w:rPr>
-                <w:rFonts w:ascii="Arial" w:eastAsia="Arial" w:hAnsi="Arial" w:cs="Arial"/>
+            <w:tcMar/>
+          </w:tcPr>
+          <w:p>
+            <w:pPr>
+              <w:rPr>
+                <w:rFonts w:ascii="Arial" w:hAnsi="Arial" w:eastAsia="Arial" w:cs="Arial"/>
                 <w:sz w:val="18"/>
                 <w:szCs w:val="18"/>
                 <w:lang w:val="de-CH"/>
@@ -590,7 +623,7 @@
             </w:pPr>
             <w:r>
               <w:rPr>
-                <w:rFonts w:ascii="Arial" w:eastAsia="Arial" w:hAnsi="Arial" w:cs="Arial"/>
+                <w:rFonts w:ascii="Arial" w:hAnsi="Arial" w:eastAsia="Arial" w:cs="Arial"/>
                 <w:sz w:val="18"/>
                 <w:szCs w:val="18"/>
                 <w:lang w:val="de-CH"/>
@@ -604,11 +637,12 @@
         <w:tc>
           <w:tcPr>
             <w:tcW w:w="2268" w:type="dxa"/>
-          </w:tcPr>
-          <w:p>
-            <w:pPr>
-              <w:rPr>
-                <w:rFonts w:ascii="Arial" w:eastAsia="Arial" w:hAnsi="Arial" w:cs="Arial"/>
+            <w:tcMar/>
+          </w:tcPr>
+          <w:p>
+            <w:pPr>
+              <w:rPr>
+                <w:rFonts w:ascii="Arial" w:hAnsi="Arial" w:eastAsia="Arial" w:cs="Arial"/>
                 <w:sz w:val="18"/>
                 <w:szCs w:val="18"/>
                 <w:lang w:val="de-CH"/>
@@ -620,11 +654,12 @@
           <w:tcPr>
             <w:tcW w:w="2958" w:type="dxa"/>
             <w:gridSpan w:val="2"/>
-          </w:tcPr>
-          <w:p>
-            <w:pPr>
-              <w:rPr>
-                <w:rFonts w:ascii="Arial" w:eastAsia="Arial" w:hAnsi="Arial" w:cs="Arial"/>
+            <w:tcMar/>
+          </w:tcPr>
+          <w:p>
+            <w:pPr>
+              <w:rPr>
+                <w:rFonts w:ascii="Arial" w:hAnsi="Arial" w:eastAsia="Arial" w:cs="Arial"/>
                 <w:sz w:val="18"/>
                 <w:szCs w:val="18"/>
                 <w:lang w:val="de-CH"/>
@@ -636,11 +671,12 @@
           <w:tcPr>
             <w:tcW w:w="3790" w:type="dxa"/>
             <w:gridSpan w:val="3"/>
-          </w:tcPr>
-          <w:p>
-            <w:pPr>
-              <w:rPr>
-                <w:rFonts w:ascii="Arial" w:eastAsia="Arial" w:hAnsi="Arial" w:cs="Arial"/>
+            <w:tcMar/>
+          </w:tcPr>
+          <w:p>
+            <w:pPr>
+              <w:rPr>
+                <w:rFonts w:ascii="Arial" w:hAnsi="Arial" w:eastAsia="Arial" w:cs="Arial"/>
                 <w:sz w:val="18"/>
                 <w:szCs w:val="18"/>
                 <w:lang w:val="de-CH"/>
@@ -648,7 +684,7 @@
             </w:pPr>
             <w:r>
               <w:rPr>
-                <w:rFonts w:ascii="Arial" w:eastAsia="Arial" w:hAnsi="Arial" w:cs="Arial"/>
+                <w:rFonts w:ascii="Arial" w:hAnsi="Arial" w:eastAsia="Arial" w:cs="Arial"/>
                 <w:sz w:val="18"/>
                 <w:szCs w:val="18"/>
                 <w:lang w:val="de-CH"/>
@@ -662,11 +698,12 @@
         <w:tc>
           <w:tcPr>
             <w:tcW w:w="2268" w:type="dxa"/>
-          </w:tcPr>
-          <w:p>
-            <w:pPr>
-              <w:rPr>
-                <w:rFonts w:ascii="Arial" w:eastAsia="Arial" w:hAnsi="Arial" w:cs="Arial"/>
+            <w:tcMar/>
+          </w:tcPr>
+          <w:p>
+            <w:pPr>
+              <w:rPr>
+                <w:rFonts w:ascii="Arial" w:hAnsi="Arial" w:eastAsia="Arial" w:cs="Arial"/>
                 <w:sz w:val="16"/>
                 <w:szCs w:val="16"/>
                 <w:lang w:val="de-CH"/>
@@ -678,11 +715,12 @@
           <w:tcPr>
             <w:tcW w:w="2958" w:type="dxa"/>
             <w:gridSpan w:val="2"/>
-          </w:tcPr>
-          <w:p>
-            <w:pPr>
-              <w:rPr>
-                <w:rFonts w:ascii="Arial" w:eastAsia="Arial" w:hAnsi="Arial" w:cs="Arial"/>
+            <w:tcMar/>
+          </w:tcPr>
+          <w:p>
+            <w:pPr>
+              <w:rPr>
+                <w:rFonts w:ascii="Arial" w:hAnsi="Arial" w:eastAsia="Arial" w:cs="Arial"/>
                 <w:sz w:val="16"/>
                 <w:szCs w:val="16"/>
                 <w:lang w:val="de-CH"/>
@@ -693,11 +731,12 @@
         <w:tc>
           <w:tcPr>
             <w:tcW w:w="1946" w:type="dxa"/>
-          </w:tcPr>
-          <w:p>
-            <w:pPr>
-              <w:rPr>
-                <w:rFonts w:ascii="Arial" w:eastAsia="Arial" w:hAnsi="Arial" w:cs="Arial"/>
+            <w:tcMar/>
+          </w:tcPr>
+          <w:p>
+            <w:pPr>
+              <w:rPr>
+                <w:rFonts w:ascii="Arial" w:hAnsi="Arial" w:eastAsia="Arial" w:cs="Arial"/>
                 <w:sz w:val="16"/>
                 <w:szCs w:val="16"/>
                 <w:lang w:val="de-CH"/>
@@ -709,11 +748,12 @@
           <w:tcPr>
             <w:tcW w:w="1844" w:type="dxa"/>
             <w:gridSpan w:val="2"/>
-          </w:tcPr>
-          <w:p>
-            <w:pPr>
-              <w:rPr>
-                <w:rFonts w:ascii="Arial" w:eastAsia="Arial" w:hAnsi="Arial" w:cs="Arial"/>
+            <w:tcMar/>
+          </w:tcPr>
+          <w:p>
+            <w:pPr>
+              <w:rPr>
+                <w:rFonts w:ascii="Arial" w:hAnsi="Arial" w:eastAsia="Arial" w:cs="Arial"/>
                 <w:sz w:val="16"/>
                 <w:szCs w:val="16"/>
                 <w:lang w:val="de-CH"/>
@@ -726,11 +766,12 @@
         <w:tc>
           <w:tcPr>
             <w:tcW w:w="2268" w:type="dxa"/>
-          </w:tcPr>
-          <w:p>
-            <w:pPr>
-              <w:rPr>
-                <w:rFonts w:ascii="Arial" w:eastAsia="Arial" w:hAnsi="Arial" w:cs="Arial"/>
+            <w:tcMar/>
+          </w:tcPr>
+          <w:p>
+            <w:pPr>
+              <w:rPr>
+                <w:rFonts w:ascii="Arial" w:hAnsi="Arial" w:eastAsia="Arial" w:cs="Arial"/>
                 <w:sz w:val="16"/>
                 <w:szCs w:val="16"/>
                 <w:lang w:val="de-CH"/>
@@ -742,11 +783,12 @@
           <w:tcPr>
             <w:tcW w:w="2958" w:type="dxa"/>
             <w:gridSpan w:val="2"/>
-          </w:tcPr>
-          <w:p>
-            <w:pPr>
-              <w:rPr>
-                <w:rFonts w:ascii="Arial" w:eastAsia="Arial" w:hAnsi="Arial" w:cs="Arial"/>
+            <w:tcMar/>
+          </w:tcPr>
+          <w:p>
+            <w:pPr>
+              <w:rPr>
+                <w:rFonts w:ascii="Arial" w:hAnsi="Arial" w:eastAsia="Arial" w:cs="Arial"/>
                 <w:sz w:val="16"/>
                 <w:szCs w:val="16"/>
                 <w:lang w:val="de-CH"/>
@@ -757,11 +799,12 @@
         <w:tc>
           <w:tcPr>
             <w:tcW w:w="1946" w:type="dxa"/>
-          </w:tcPr>
-          <w:p>
-            <w:pPr>
-              <w:rPr>
-                <w:rFonts w:ascii="Arial" w:eastAsia="Arial" w:hAnsi="Arial" w:cs="Arial"/>
+            <w:tcMar/>
+          </w:tcPr>
+          <w:p>
+            <w:pPr>
+              <w:rPr>
+                <w:rFonts w:ascii="Arial" w:hAnsi="Arial" w:eastAsia="Arial" w:cs="Arial"/>
                 <w:sz w:val="16"/>
                 <w:szCs w:val="16"/>
                 <w:lang w:val="de-CH"/>
@@ -773,11 +816,12 @@
           <w:tcPr>
             <w:tcW w:w="1844" w:type="dxa"/>
             <w:gridSpan w:val="2"/>
-          </w:tcPr>
-          <w:p>
-            <w:pPr>
-              <w:rPr>
-                <w:rFonts w:ascii="Arial" w:eastAsia="Arial" w:hAnsi="Arial" w:cs="Arial"/>
+            <w:tcMar/>
+          </w:tcPr>
+          <w:p>
+            <w:pPr>
+              <w:rPr>
+                <w:rFonts w:ascii="Arial" w:hAnsi="Arial" w:eastAsia="Arial" w:cs="Arial"/>
                 <w:sz w:val="16"/>
                 <w:szCs w:val="16"/>
                 <w:lang w:val="de-CH"/>
@@ -790,11 +834,12 @@
         <w:tc>
           <w:tcPr>
             <w:tcW w:w="2268" w:type="dxa"/>
-          </w:tcPr>
-          <w:p>
-            <w:pPr>
-              <w:rPr>
-                <w:rFonts w:ascii="Arial" w:eastAsia="Arial" w:hAnsi="Arial" w:cs="Arial"/>
+            <w:tcMar/>
+          </w:tcPr>
+          <w:p>
+            <w:pPr>
+              <w:rPr>
+                <w:rFonts w:ascii="Arial" w:hAnsi="Arial" w:eastAsia="Arial" w:cs="Arial"/>
                 <w:sz w:val="16"/>
                 <w:szCs w:val="16"/>
                 <w:lang w:val="de-CH"/>
@@ -806,11 +851,12 @@
           <w:tcPr>
             <w:tcW w:w="2958" w:type="dxa"/>
             <w:gridSpan w:val="2"/>
-          </w:tcPr>
-          <w:p>
-            <w:pPr>
-              <w:rPr>
-                <w:rFonts w:ascii="Arial" w:eastAsia="Arial" w:hAnsi="Arial" w:cs="Arial"/>
+            <w:tcMar/>
+          </w:tcPr>
+          <w:p>
+            <w:pPr>
+              <w:rPr>
+                <w:rFonts w:ascii="Arial" w:hAnsi="Arial" w:eastAsia="Arial" w:cs="Arial"/>
                 <w:sz w:val="16"/>
                 <w:szCs w:val="16"/>
                 <w:lang w:val="de-CH"/>
@@ -821,11 +867,12 @@
         <w:tc>
           <w:tcPr>
             <w:tcW w:w="1946" w:type="dxa"/>
-          </w:tcPr>
-          <w:p>
-            <w:pPr>
-              <w:rPr>
-                <w:rFonts w:ascii="Arial" w:eastAsia="Arial" w:hAnsi="Arial" w:cs="Arial"/>
+            <w:tcMar/>
+          </w:tcPr>
+          <w:p>
+            <w:pPr>
+              <w:rPr>
+                <w:rFonts w:ascii="Arial" w:hAnsi="Arial" w:eastAsia="Arial" w:cs="Arial"/>
                 <w:sz w:val="16"/>
                 <w:szCs w:val="16"/>
                 <w:lang w:val="de-CH"/>
@@ -837,11 +884,12 @@
           <w:tcPr>
             <w:tcW w:w="1844" w:type="dxa"/>
             <w:gridSpan w:val="2"/>
-          </w:tcPr>
-          <w:p>
-            <w:pPr>
-              <w:rPr>
-                <w:rFonts w:ascii="Arial" w:eastAsia="Arial" w:hAnsi="Arial" w:cs="Arial"/>
+            <w:tcMar/>
+          </w:tcPr>
+          <w:p>
+            <w:pPr>
+              <w:rPr>
+                <w:rFonts w:ascii="Arial" w:hAnsi="Arial" w:eastAsia="Arial" w:cs="Arial"/>
                 <w:sz w:val="16"/>
                 <w:szCs w:val="16"/>
                 <w:lang w:val="de-CH"/>
@@ -854,11 +902,12 @@
         <w:tc>
           <w:tcPr>
             <w:tcW w:w="2268" w:type="dxa"/>
-          </w:tcPr>
-          <w:p>
-            <w:pPr>
-              <w:rPr>
-                <w:rFonts w:ascii="Arial" w:eastAsia="Arial" w:hAnsi="Arial" w:cs="Arial"/>
+            <w:tcMar/>
+          </w:tcPr>
+          <w:p>
+            <w:pPr>
+              <w:rPr>
+                <w:rFonts w:ascii="Arial" w:hAnsi="Arial" w:eastAsia="Arial" w:cs="Arial"/>
                 <w:sz w:val="16"/>
                 <w:szCs w:val="16"/>
                 <w:lang w:val="de-CH"/>
@@ -870,11 +919,12 @@
           <w:tcPr>
             <w:tcW w:w="2958" w:type="dxa"/>
             <w:gridSpan w:val="2"/>
-          </w:tcPr>
-          <w:p>
-            <w:pPr>
-              <w:rPr>
-                <w:rFonts w:ascii="Arial" w:eastAsia="Arial" w:hAnsi="Arial" w:cs="Arial"/>
+            <w:tcMar/>
+          </w:tcPr>
+          <w:p>
+            <w:pPr>
+              <w:rPr>
+                <w:rFonts w:ascii="Arial" w:hAnsi="Arial" w:eastAsia="Arial" w:cs="Arial"/>
                 <w:sz w:val="16"/>
                 <w:szCs w:val="16"/>
                 <w:lang w:val="de-CH"/>
@@ -885,11 +935,12 @@
         <w:tc>
           <w:tcPr>
             <w:tcW w:w="1946" w:type="dxa"/>
-          </w:tcPr>
-          <w:p>
-            <w:pPr>
-              <w:rPr>
-                <w:rFonts w:ascii="Arial" w:eastAsia="Arial" w:hAnsi="Arial" w:cs="Arial"/>
+            <w:tcMar/>
+          </w:tcPr>
+          <w:p>
+            <w:pPr>
+              <w:rPr>
+                <w:rFonts w:ascii="Arial" w:hAnsi="Arial" w:eastAsia="Arial" w:cs="Arial"/>
                 <w:sz w:val="16"/>
                 <w:szCs w:val="16"/>
                 <w:lang w:val="de-CH"/>
@@ -901,11 +952,12 @@
           <w:tcPr>
             <w:tcW w:w="1844" w:type="dxa"/>
             <w:gridSpan w:val="2"/>
-          </w:tcPr>
-          <w:p>
-            <w:pPr>
-              <w:rPr>
-                <w:rFonts w:ascii="Arial" w:eastAsia="Arial" w:hAnsi="Arial" w:cs="Arial"/>
+            <w:tcMar/>
+          </w:tcPr>
+          <w:p>
+            <w:pPr>
+              <w:rPr>
+                <w:rFonts w:ascii="Arial" w:hAnsi="Arial" w:eastAsia="Arial" w:cs="Arial"/>
                 <w:sz w:val="16"/>
                 <w:szCs w:val="16"/>
                 <w:lang w:val="de-CH"/>
@@ -918,11 +970,12 @@
         <w:tc>
           <w:tcPr>
             <w:tcW w:w="2268" w:type="dxa"/>
-          </w:tcPr>
-          <w:p>
-            <w:pPr>
-              <w:rPr>
-                <w:rFonts w:ascii="Arial" w:eastAsia="Arial" w:hAnsi="Arial" w:cs="Arial"/>
+            <w:tcMar/>
+          </w:tcPr>
+          <w:p>
+            <w:pPr>
+              <w:rPr>
+                <w:rFonts w:ascii="Arial" w:hAnsi="Arial" w:eastAsia="Arial" w:cs="Arial"/>
                 <w:sz w:val="16"/>
                 <w:szCs w:val="16"/>
                 <w:lang w:val="de-CH"/>
@@ -934,11 +987,12 @@
           <w:tcPr>
             <w:tcW w:w="2958" w:type="dxa"/>
             <w:gridSpan w:val="2"/>
-          </w:tcPr>
-          <w:p>
-            <w:pPr>
-              <w:rPr>
-                <w:rFonts w:ascii="Arial" w:eastAsia="Arial" w:hAnsi="Arial" w:cs="Arial"/>
+            <w:tcMar/>
+          </w:tcPr>
+          <w:p>
+            <w:pPr>
+              <w:rPr>
+                <w:rFonts w:ascii="Arial" w:hAnsi="Arial" w:eastAsia="Arial" w:cs="Arial"/>
                 <w:sz w:val="16"/>
                 <w:szCs w:val="16"/>
                 <w:lang w:val="de-CH"/>
@@ -949,11 +1003,12 @@
         <w:tc>
           <w:tcPr>
             <w:tcW w:w="1946" w:type="dxa"/>
-          </w:tcPr>
-          <w:p>
-            <w:pPr>
-              <w:rPr>
-                <w:rFonts w:ascii="Arial" w:eastAsia="Arial" w:hAnsi="Arial" w:cs="Arial"/>
+            <w:tcMar/>
+          </w:tcPr>
+          <w:p>
+            <w:pPr>
+              <w:rPr>
+                <w:rFonts w:ascii="Arial" w:hAnsi="Arial" w:eastAsia="Arial" w:cs="Arial"/>
                 <w:sz w:val="16"/>
                 <w:szCs w:val="16"/>
                 <w:lang w:val="de-CH"/>
@@ -965,11 +1020,12 @@
           <w:tcPr>
             <w:tcW w:w="1844" w:type="dxa"/>
             <w:gridSpan w:val="2"/>
-          </w:tcPr>
-          <w:p>
-            <w:pPr>
-              <w:rPr>
-                <w:rFonts w:ascii="Arial" w:eastAsia="Arial" w:hAnsi="Arial" w:cs="Arial"/>
+            <w:tcMar/>
+          </w:tcPr>
+          <w:p>
+            <w:pPr>
+              <w:rPr>
+                <w:rFonts w:ascii="Arial" w:hAnsi="Arial" w:eastAsia="Arial" w:cs="Arial"/>
                 <w:sz w:val="16"/>
                 <w:szCs w:val="16"/>
                 <w:lang w:val="de-CH"/>
@@ -982,11 +1038,12 @@
         <w:tc>
           <w:tcPr>
             <w:tcW w:w="2268" w:type="dxa"/>
-          </w:tcPr>
-          <w:p>
-            <w:pPr>
-              <w:rPr>
-                <w:rFonts w:ascii="Arial" w:eastAsia="Arial" w:hAnsi="Arial" w:cs="Arial"/>
+            <w:tcMar/>
+          </w:tcPr>
+          <w:p>
+            <w:pPr>
+              <w:rPr>
+                <w:rFonts w:ascii="Arial" w:hAnsi="Arial" w:eastAsia="Arial" w:cs="Arial"/>
                 <w:sz w:val="16"/>
                 <w:szCs w:val="16"/>
                 <w:lang w:val="de-CH"/>
@@ -994,7 +1051,7 @@
             </w:pPr>
             <w:r>
               <w:rPr>
-                <w:rFonts w:ascii="Arial" w:eastAsia="Arial" w:hAnsi="Arial" w:cs="Arial"/>
+                <w:rFonts w:ascii="Arial" w:hAnsi="Arial" w:eastAsia="Arial" w:cs="Arial"/>
                 <w:sz w:val="16"/>
                 <w:szCs w:val="16"/>
                 <w:lang w:val="de-CH"/>
@@ -1007,11 +1064,12 @@
           <w:tcPr>
             <w:tcW w:w="2958" w:type="dxa"/>
             <w:gridSpan w:val="2"/>
-          </w:tcPr>
-          <w:p>
-            <w:pPr>
-              <w:rPr>
-                <w:rFonts w:ascii="Arial" w:eastAsia="Arial" w:hAnsi="Arial" w:cs="Arial"/>
+            <w:tcMar/>
+          </w:tcPr>
+          <w:p>
+            <w:pPr>
+              <w:rPr>
+                <w:rFonts w:ascii="Arial" w:hAnsi="Arial" w:eastAsia="Arial" w:cs="Arial"/>
                 <w:sz w:val="16"/>
                 <w:szCs w:val="16"/>
                 <w:lang w:val="de-CH"/>
@@ -1019,7 +1077,7 @@
             </w:pPr>
             <w:r>
               <w:rPr>
-                <w:rFonts w:ascii="Arial" w:eastAsia="Arial" w:hAnsi="Arial" w:cs="Arial"/>
+                <w:rFonts w:ascii="Arial" w:hAnsi="Arial" w:eastAsia="Arial" w:cs="Arial"/>
                 <w:sz w:val="16"/>
                 <w:szCs w:val="16"/>
                 <w:lang w:val="de-CH"/>
@@ -1028,7 +1086,7 @@
             </w:r>
             <w:r>
               <w:rPr>
-                <w:rFonts w:ascii="Arial" w:eastAsia="Arial" w:hAnsi="Arial" w:cs="Arial"/>
+                <w:rFonts w:ascii="Arial" w:hAnsi="Arial" w:eastAsia="Arial" w:cs="Arial"/>
                 <w:sz w:val="16"/>
                 <w:szCs w:val="16"/>
                 <w:lang w:val="de-CH"/>
@@ -1037,7 +1095,7 @@
             </w:r>
             <w:r>
               <w:rPr>
-                <w:rFonts w:ascii="Arial" w:eastAsia="Arial" w:hAnsi="Arial" w:cs="Arial"/>
+                <w:rFonts w:ascii="Arial" w:hAnsi="Arial" w:eastAsia="Arial" w:cs="Arial"/>
                 <w:sz w:val="16"/>
                 <w:szCs w:val="16"/>
                 <w:lang w:val="de-CH"/>
@@ -1049,11 +1107,12 @@
         <w:tc>
           <w:tcPr>
             <w:tcW w:w="1946" w:type="dxa"/>
-          </w:tcPr>
-          <w:p>
-            <w:pPr>
-              <w:rPr>
-                <w:rFonts w:ascii="Arial" w:eastAsia="Arial" w:hAnsi="Arial" w:cs="Arial"/>
+            <w:tcMar/>
+          </w:tcPr>
+          <w:p>
+            <w:pPr>
+              <w:rPr>
+                <w:rFonts w:ascii="Arial" w:hAnsi="Arial" w:eastAsia="Arial" w:cs="Arial"/>
                 <w:sz w:val="16"/>
                 <w:szCs w:val="16"/>
                 <w:lang w:val="de-CH"/>
@@ -1065,11 +1124,12 @@
           <w:tcPr>
             <w:tcW w:w="1844" w:type="dxa"/>
             <w:gridSpan w:val="2"/>
-          </w:tcPr>
-          <w:p>
-            <w:pPr>
-              <w:rPr>
-                <w:rFonts w:ascii="Arial" w:eastAsia="Arial" w:hAnsi="Arial" w:cs="Arial"/>
+            <w:tcMar/>
+          </w:tcPr>
+          <w:p>
+            <w:pPr>
+              <w:rPr>
+                <w:rFonts w:ascii="Arial" w:hAnsi="Arial" w:eastAsia="Arial" w:cs="Arial"/>
                 <w:sz w:val="16"/>
                 <w:szCs w:val="16"/>
                 <w:lang w:val="de-CH"/>
@@ -1082,11 +1142,12 @@
         <w:tc>
           <w:tcPr>
             <w:tcW w:w="2268" w:type="dxa"/>
-          </w:tcPr>
-          <w:p>
-            <w:pPr>
-              <w:rPr>
-                <w:rFonts w:ascii="Arial" w:eastAsia="Arial" w:hAnsi="Arial" w:cs="Arial"/>
+            <w:tcMar/>
+          </w:tcPr>
+          <w:p>
+            <w:pPr>
+              <w:rPr>
+                <w:rFonts w:ascii="Arial" w:hAnsi="Arial" w:eastAsia="Arial" w:cs="Arial"/>
                 <w:sz w:val="16"/>
                 <w:szCs w:val="16"/>
                 <w:lang w:val="de-CH"/>
@@ -1094,7 +1155,7 @@
             </w:pPr>
             <w:r>
               <w:rPr>
-                <w:rFonts w:ascii="Arial" w:eastAsia="Arial" w:hAnsi="Arial" w:cs="Arial"/>
+                <w:rFonts w:ascii="Arial" w:hAnsi="Arial" w:eastAsia="Arial" w:cs="Arial"/>
                 <w:sz w:val="16"/>
                 <w:szCs w:val="16"/>
                 <w:lang w:val="de-CH"/>
@@ -1107,11 +1168,12 @@
           <w:tcPr>
             <w:tcW w:w="2958" w:type="dxa"/>
             <w:gridSpan w:val="2"/>
-          </w:tcPr>
-          <w:p>
-            <w:pPr>
-              <w:rPr>
-                <w:rFonts w:ascii="Arial" w:eastAsia="Arial" w:hAnsi="Arial" w:cs="Arial"/>
+            <w:tcMar/>
+          </w:tcPr>
+          <w:p>
+            <w:pPr>
+              <w:rPr>
+                <w:rFonts w:ascii="Arial" w:hAnsi="Arial" w:eastAsia="Arial" w:cs="Arial"/>
                 <w:sz w:val="16"/>
                 <w:szCs w:val="16"/>
                 <w:lang w:val="de-CH"/>
@@ -1119,84 +1181,67 @@
             </w:pPr>
             <w:r>
               <w:rPr>
-                <w:rFonts w:ascii="Arial" w:eastAsia="Arial" w:hAnsi="Arial" w:cs="Arial"/>
-                <w:sz w:val="16"/>
-                <w:szCs w:val="16"/>
-                <w:lang w:val="de-CH"/>
-              </w:rPr>
-              <w:t xml:space="preserve">Herr </w:t>
+                <w:rFonts w:ascii="Arial" w:hAnsi="Arial" w:eastAsia="Arial" w:cs="Arial"/>
+                <w:sz w:val="16"/>
+                <w:szCs w:val="16"/>
+                <w:lang w:val="de-CH"/>
+              </w:rPr>
+              <w:t>Herr Sachbeat Vollanden</w:t>
             </w:r>
-            <w:proofErr w:type="spellStart"/>
+          </w:p>
+        </w:tc>
+        <w:tc>
+          <w:tcPr>
+            <w:tcW w:w="1946" w:type="dxa"/>
+            <w:tcMar/>
+          </w:tcPr>
+          <w:p>
+            <w:pPr>
+              <w:rPr>
+                <w:rFonts w:ascii="Arial" w:hAnsi="Arial" w:eastAsia="Arial" w:cs="Arial"/>
+                <w:sz w:val="16"/>
+                <w:szCs w:val="16"/>
+                <w:lang w:val="de-CH"/>
+              </w:rPr>
+            </w:pPr>
+          </w:p>
+        </w:tc>
+        <w:tc>
+          <w:tcPr>
+            <w:tcW w:w="1844" w:type="dxa"/>
+            <w:gridSpan w:val="2"/>
+            <w:tcMar/>
+          </w:tcPr>
+          <w:p>
+            <w:pPr>
+              <w:rPr>
+                <w:rFonts w:ascii="Arial" w:hAnsi="Arial" w:eastAsia="Arial" w:cs="Arial"/>
+                <w:sz w:val="16"/>
+                <w:szCs w:val="16"/>
+                <w:lang w:val="de-CH"/>
+              </w:rPr>
+            </w:pPr>
+          </w:p>
+        </w:tc>
+      </w:tr>
+      <w:tr>
+        <w:tc>
+          <w:tcPr>
+            <w:tcW w:w="2268" w:type="dxa"/>
+            <w:tcMar/>
+          </w:tcPr>
+          <w:p>
+            <w:pPr>
+              <w:rPr>
+                <w:rFonts w:ascii="Arial" w:hAnsi="Arial" w:eastAsia="Arial" w:cs="Arial"/>
+                <w:sz w:val="16"/>
+                <w:szCs w:val="16"/>
+                <w:lang w:val="de-CH"/>
+              </w:rPr>
+            </w:pPr>
             <w:r>
               <w:rPr>
-                <w:rFonts w:ascii="Arial" w:eastAsia="Arial" w:hAnsi="Arial" w:cs="Arial"/>
-                <w:sz w:val="16"/>
-                <w:szCs w:val="16"/>
-                <w:lang w:val="de-CH"/>
-              </w:rPr>
-              <w:t>Sachbeat</w:t>
-            </w:r>
-            <w:proofErr w:type="spellEnd"/>
-            <w:r>
-              <w:rPr>
-                <w:rFonts w:ascii="Arial" w:eastAsia="Arial" w:hAnsi="Arial" w:cs="Arial"/>
-                <w:sz w:val="16"/>
-                <w:szCs w:val="16"/>
-                <w:lang w:val="de-CH"/>
-              </w:rPr>
-              <w:t xml:space="preserve"> Vollanden</w:t>
-            </w:r>
-          </w:p>
-        </w:tc>
-        <w:tc>
-          <w:tcPr>
-            <w:tcW w:w="1946" w:type="dxa"/>
-          </w:tcPr>
-          <w:p>
-            <w:pPr>
-              <w:rPr>
-                <w:rFonts w:ascii="Arial" w:eastAsia="Arial" w:hAnsi="Arial" w:cs="Arial"/>
-                <w:sz w:val="16"/>
-                <w:szCs w:val="16"/>
-                <w:lang w:val="de-CH"/>
-              </w:rPr>
-            </w:pPr>
-          </w:p>
-        </w:tc>
-        <w:tc>
-          <w:tcPr>
-            <w:tcW w:w="1844" w:type="dxa"/>
-            <w:gridSpan w:val="2"/>
-          </w:tcPr>
-          <w:p>
-            <w:pPr>
-              <w:rPr>
-                <w:rFonts w:ascii="Arial" w:eastAsia="Arial" w:hAnsi="Arial" w:cs="Arial"/>
-                <w:sz w:val="16"/>
-                <w:szCs w:val="16"/>
-                <w:lang w:val="de-CH"/>
-              </w:rPr>
-            </w:pPr>
-          </w:p>
-        </w:tc>
-      </w:tr>
-      <w:tr>
-        <w:tc>
-          <w:tcPr>
-            <w:tcW w:w="2268" w:type="dxa"/>
-          </w:tcPr>
-          <w:p>
-            <w:pPr>
-              <w:rPr>
-                <w:rFonts w:ascii="Arial" w:eastAsia="Arial" w:hAnsi="Arial" w:cs="Arial"/>
-                <w:sz w:val="16"/>
-                <w:szCs w:val="16"/>
-                <w:lang w:val="de-CH"/>
-              </w:rPr>
-            </w:pPr>
-            <w:r>
-              <w:rPr>
-                <w:rFonts w:ascii="Arial" w:eastAsia="Arial" w:hAnsi="Arial" w:cs="Arial"/>
+                <w:rFonts w:ascii="Arial" w:hAnsi="Arial" w:eastAsia="Arial" w:cs="Arial"/>
                 <w:sz w:val="16"/>
                 <w:szCs w:val="16"/>
                 <w:lang w:val="de-CH"/>
@@ -1205,7 +1250,7 @@
             </w:r>
             <w:r>
               <w:rPr>
-                <w:rFonts w:ascii="Arial" w:eastAsia="Arial" w:hAnsi="Arial" w:cs="Arial"/>
+                <w:rFonts w:ascii="Arial" w:hAnsi="Arial" w:eastAsia="Arial" w:cs="Arial"/>
                 <w:sz w:val="16"/>
                 <w:szCs w:val="16"/>
                 <w:lang w:val="de-CH"/>
@@ -1218,11 +1263,12 @@
           <w:tcPr>
             <w:tcW w:w="2958" w:type="dxa"/>
             <w:gridSpan w:val="2"/>
-          </w:tcPr>
-          <w:p>
-            <w:pPr>
-              <w:rPr>
-                <w:rFonts w:ascii="Arial" w:eastAsia="Arial" w:hAnsi="Arial" w:cs="Arial"/>
+            <w:tcMar/>
+          </w:tcPr>
+          <w:p>
+            <w:pPr>
+              <w:rPr>
+                <w:rFonts w:ascii="Arial" w:hAnsi="Arial" w:eastAsia="Arial" w:cs="Arial"/>
                 <w:sz w:val="16"/>
                 <w:szCs w:val="16"/>
                 <w:lang w:val="de-CH"/>
@@ -1230,7 +1276,7 @@
             </w:pPr>
             <w:r>
               <w:rPr>
-                <w:rFonts w:ascii="Arial" w:eastAsia="Arial" w:hAnsi="Arial" w:cs="Arial"/>
+                <w:rFonts w:ascii="Arial" w:hAnsi="Arial" w:eastAsia="Arial" w:cs="Arial"/>
                 <w:sz w:val="16"/>
                 <w:szCs w:val="16"/>
                 <w:lang w:val="de-CH"/>
@@ -1242,11 +1288,12 @@
         <w:tc>
           <w:tcPr>
             <w:tcW w:w="1946" w:type="dxa"/>
-          </w:tcPr>
-          <w:p>
-            <w:pPr>
-              <w:rPr>
-                <w:rFonts w:ascii="Arial" w:eastAsia="Arial" w:hAnsi="Arial" w:cs="Arial"/>
+            <w:tcMar/>
+          </w:tcPr>
+          <w:p>
+            <w:pPr>
+              <w:rPr>
+                <w:rFonts w:ascii="Arial" w:hAnsi="Arial" w:eastAsia="Arial" w:cs="Arial"/>
                 <w:sz w:val="16"/>
                 <w:szCs w:val="16"/>
                 <w:lang w:val="de-CH"/>
@@ -1258,11 +1305,12 @@
           <w:tcPr>
             <w:tcW w:w="1844" w:type="dxa"/>
             <w:gridSpan w:val="2"/>
-          </w:tcPr>
-          <w:p>
-            <w:pPr>
-              <w:rPr>
-                <w:rFonts w:ascii="Arial" w:eastAsia="Arial" w:hAnsi="Arial" w:cs="Arial"/>
+            <w:tcMar/>
+          </w:tcPr>
+          <w:p>
+            <w:pPr>
+              <w:rPr>
+                <w:rFonts w:ascii="Arial" w:hAnsi="Arial" w:eastAsia="Arial" w:cs="Arial"/>
                 <w:sz w:val="16"/>
                 <w:szCs w:val="16"/>
                 <w:lang w:val="de-CH"/>
@@ -1278,11 +1326,12 @@
         <w:tc>
           <w:tcPr>
             <w:tcW w:w="2268" w:type="dxa"/>
-          </w:tcPr>
-          <w:p>
-            <w:pPr>
-              <w:rPr>
-                <w:rFonts w:ascii="Arial" w:eastAsia="Arial" w:hAnsi="Arial" w:cs="Arial"/>
+            <w:tcMar/>
+          </w:tcPr>
+          <w:p>
+            <w:pPr>
+              <w:rPr>
+                <w:rFonts w:ascii="Arial" w:hAnsi="Arial" w:eastAsia="Arial" w:cs="Arial"/>
                 <w:sz w:val="16"/>
                 <w:szCs w:val="16"/>
                 <w:lang w:val="de-CH"/>
@@ -1290,7 +1339,7 @@
             </w:pPr>
             <w:r>
               <w:rPr>
-                <w:rFonts w:ascii="Arial" w:eastAsia="Arial" w:hAnsi="Arial" w:cs="Arial"/>
+                <w:rFonts w:ascii="Arial" w:hAnsi="Arial" w:eastAsia="Arial" w:cs="Arial"/>
                 <w:sz w:val="16"/>
                 <w:szCs w:val="16"/>
                 <w:lang w:val="de-CH"/>
@@ -1303,11 +1352,12 @@
           <w:tcPr>
             <w:tcW w:w="2958" w:type="dxa"/>
             <w:gridSpan w:val="2"/>
-          </w:tcPr>
-          <w:p>
-            <w:pPr>
-              <w:rPr>
-                <w:rFonts w:ascii="Arial" w:eastAsia="Arial" w:hAnsi="Arial" w:cs="Arial"/>
+            <w:tcMar/>
+          </w:tcPr>
+          <w:p>
+            <w:pPr>
+              <w:rPr>
+                <w:rFonts w:ascii="Arial" w:hAnsi="Arial" w:eastAsia="Arial" w:cs="Arial"/>
                 <w:sz w:val="16"/>
                 <w:szCs w:val="16"/>
                 <w:lang w:val="de-CH"/>
@@ -1315,7 +1365,7 @@
             </w:pPr>
             <w:r>
               <w:rPr>
-                <w:rFonts w:ascii="Arial" w:eastAsia="Arial" w:hAnsi="Arial" w:cs="Arial"/>
+                <w:rFonts w:ascii="Arial" w:hAnsi="Arial" w:eastAsia="Arial" w:cs="Arial"/>
                 <w:sz w:val="16"/>
                 <w:szCs w:val="16"/>
                 <w:lang w:val="de-CH"/>
@@ -1327,11 +1377,12 @@
         <w:tc>
           <w:tcPr>
             <w:tcW w:w="1946" w:type="dxa"/>
-          </w:tcPr>
-          <w:p>
-            <w:pPr>
-              <w:rPr>
-                <w:rFonts w:ascii="Arial" w:eastAsia="Arial" w:hAnsi="Arial" w:cs="Arial"/>
+            <w:tcMar/>
+          </w:tcPr>
+          <w:p>
+            <w:pPr>
+              <w:rPr>
+                <w:rFonts w:ascii="Arial" w:hAnsi="Arial" w:eastAsia="Arial" w:cs="Arial"/>
                 <w:sz w:val="16"/>
                 <w:szCs w:val="16"/>
                 <w:lang w:val="de-CH"/>
@@ -1343,11 +1394,12 @@
           <w:tcPr>
             <w:tcW w:w="1844" w:type="dxa"/>
             <w:gridSpan w:val="2"/>
-          </w:tcPr>
-          <w:p>
-            <w:pPr>
-              <w:rPr>
-                <w:rFonts w:ascii="Arial" w:eastAsia="Arial" w:hAnsi="Arial" w:cs="Arial"/>
+            <w:tcMar/>
+          </w:tcPr>
+          <w:p>
+            <w:pPr>
+              <w:rPr>
+                <w:rFonts w:ascii="Arial" w:hAnsi="Arial" w:eastAsia="Arial" w:cs="Arial"/>
                 <w:sz w:val="16"/>
                 <w:szCs w:val="16"/>
                 <w:lang w:val="de-CH"/>
@@ -1360,11 +1412,12 @@
         <w:tc>
           <w:tcPr>
             <w:tcW w:w="2268" w:type="dxa"/>
-          </w:tcPr>
-          <w:p>
-            <w:pPr>
-              <w:rPr>
-                <w:rFonts w:ascii="Arial" w:eastAsia="Arial" w:hAnsi="Arial" w:cs="Arial"/>
+            <w:tcMar/>
+          </w:tcPr>
+          <w:p>
+            <w:pPr>
+              <w:rPr>
+                <w:rFonts w:ascii="Arial" w:hAnsi="Arial" w:eastAsia="Arial" w:cs="Arial"/>
                 <w:sz w:val="16"/>
                 <w:szCs w:val="16"/>
                 <w:lang w:val="de-CH"/>
@@ -1376,11 +1429,12 @@
           <w:tcPr>
             <w:tcW w:w="2958" w:type="dxa"/>
             <w:gridSpan w:val="2"/>
-          </w:tcPr>
-          <w:p>
-            <w:pPr>
-              <w:rPr>
-                <w:rFonts w:ascii="Arial" w:eastAsia="Arial" w:hAnsi="Arial" w:cs="Arial"/>
+            <w:tcMar/>
+          </w:tcPr>
+          <w:p>
+            <w:pPr>
+              <w:rPr>
+                <w:rFonts w:ascii="Arial" w:hAnsi="Arial" w:eastAsia="Arial" w:cs="Arial"/>
                 <w:sz w:val="16"/>
                 <w:szCs w:val="16"/>
                 <w:lang w:val="de-CH"/>
@@ -1391,11 +1445,12 @@
         <w:tc>
           <w:tcPr>
             <w:tcW w:w="1946" w:type="dxa"/>
-          </w:tcPr>
-          <w:p>
-            <w:pPr>
-              <w:rPr>
-                <w:rFonts w:ascii="Arial" w:eastAsia="Arial" w:hAnsi="Arial" w:cs="Arial"/>
+            <w:tcMar/>
+          </w:tcPr>
+          <w:p>
+            <w:pPr>
+              <w:rPr>
+                <w:rFonts w:ascii="Arial" w:hAnsi="Arial" w:eastAsia="Arial" w:cs="Arial"/>
                 <w:sz w:val="16"/>
                 <w:szCs w:val="16"/>
                 <w:lang w:val="de-CH"/>
@@ -1407,11 +1462,12 @@
           <w:tcPr>
             <w:tcW w:w="1844" w:type="dxa"/>
             <w:gridSpan w:val="2"/>
-          </w:tcPr>
-          <w:p>
-            <w:pPr>
-              <w:rPr>
-                <w:rFonts w:ascii="Arial" w:eastAsia="Arial" w:hAnsi="Arial" w:cs="Arial"/>
+            <w:tcMar/>
+          </w:tcPr>
+          <w:p>
+            <w:pPr>
+              <w:rPr>
+                <w:rFonts w:ascii="Arial" w:hAnsi="Arial" w:eastAsia="Arial" w:cs="Arial"/>
                 <w:sz w:val="16"/>
                 <w:szCs w:val="16"/>
                 <w:lang w:val="de-CH"/>
@@ -1424,11 +1480,12 @@
         <w:tc>
           <w:tcPr>
             <w:tcW w:w="2268" w:type="dxa"/>
-          </w:tcPr>
-          <w:p>
-            <w:pPr>
-              <w:rPr>
-                <w:rFonts w:ascii="Arial" w:eastAsia="Arial" w:hAnsi="Arial" w:cs="Arial"/>
+            <w:tcMar/>
+          </w:tcPr>
+          <w:p>
+            <w:pPr>
+              <w:rPr>
+                <w:rFonts w:ascii="Arial" w:hAnsi="Arial" w:eastAsia="Arial" w:cs="Arial"/>
                 <w:sz w:val="16"/>
                 <w:szCs w:val="16"/>
                 <w:lang w:val="de-CH"/>
@@ -1440,11 +1497,12 @@
           <w:tcPr>
             <w:tcW w:w="2958" w:type="dxa"/>
             <w:gridSpan w:val="2"/>
-          </w:tcPr>
-          <w:p>
-            <w:pPr>
-              <w:rPr>
-                <w:rFonts w:ascii="Arial" w:eastAsia="Arial" w:hAnsi="Arial" w:cs="Arial"/>
+            <w:tcMar/>
+          </w:tcPr>
+          <w:p>
+            <w:pPr>
+              <w:rPr>
+                <w:rFonts w:ascii="Arial" w:hAnsi="Arial" w:eastAsia="Arial" w:cs="Arial"/>
                 <w:sz w:val="16"/>
                 <w:szCs w:val="16"/>
                 <w:lang w:val="de-CH"/>
@@ -1455,11 +1513,12 @@
         <w:tc>
           <w:tcPr>
             <w:tcW w:w="1946" w:type="dxa"/>
-          </w:tcPr>
-          <w:p>
-            <w:pPr>
-              <w:rPr>
-                <w:rFonts w:ascii="Arial" w:eastAsia="Arial" w:hAnsi="Arial" w:cs="Arial"/>
+            <w:tcMar/>
+          </w:tcPr>
+          <w:p>
+            <w:pPr>
+              <w:rPr>
+                <w:rFonts w:ascii="Arial" w:hAnsi="Arial" w:eastAsia="Arial" w:cs="Arial"/>
                 <w:sz w:val="16"/>
                 <w:szCs w:val="16"/>
                 <w:lang w:val="de-CH"/>
@@ -1471,11 +1530,12 @@
           <w:tcPr>
             <w:tcW w:w="1844" w:type="dxa"/>
             <w:gridSpan w:val="2"/>
-          </w:tcPr>
-          <w:p>
-            <w:pPr>
-              <w:rPr>
-                <w:rFonts w:ascii="Arial" w:eastAsia="Arial" w:hAnsi="Arial" w:cs="Arial"/>
+            <w:tcMar/>
+          </w:tcPr>
+          <w:p>
+            <w:pPr>
+              <w:rPr>
+                <w:rFonts w:ascii="Arial" w:hAnsi="Arial" w:eastAsia="Arial" w:cs="Arial"/>
                 <w:sz w:val="16"/>
                 <w:szCs w:val="16"/>
                 <w:lang w:val="de-CH"/>
@@ -1488,11 +1548,12 @@
         <w:tc>
           <w:tcPr>
             <w:tcW w:w="2268" w:type="dxa"/>
-          </w:tcPr>
-          <w:p>
-            <w:pPr>
-              <w:rPr>
-                <w:rFonts w:ascii="Arial" w:eastAsia="Arial" w:hAnsi="Arial" w:cs="Arial"/>
+            <w:tcMar/>
+          </w:tcPr>
+          <w:p>
+            <w:pPr>
+              <w:rPr>
+                <w:rFonts w:ascii="Arial" w:hAnsi="Arial" w:eastAsia="Arial" w:cs="Arial"/>
                 <w:sz w:val="16"/>
                 <w:szCs w:val="16"/>
                 <w:lang w:val="de-CH"/>
@@ -1504,11 +1565,12 @@
           <w:tcPr>
             <w:tcW w:w="2958" w:type="dxa"/>
             <w:gridSpan w:val="2"/>
-          </w:tcPr>
-          <w:p>
-            <w:pPr>
-              <w:rPr>
-                <w:rFonts w:ascii="Arial" w:eastAsia="Arial" w:hAnsi="Arial" w:cs="Arial"/>
+            <w:tcMar/>
+          </w:tcPr>
+          <w:p>
+            <w:pPr>
+              <w:rPr>
+                <w:rFonts w:ascii="Arial" w:hAnsi="Arial" w:eastAsia="Arial" w:cs="Arial"/>
                 <w:sz w:val="16"/>
                 <w:szCs w:val="16"/>
                 <w:lang w:val="de-CH"/>
@@ -1519,11 +1581,12 @@
         <w:tc>
           <w:tcPr>
             <w:tcW w:w="1946" w:type="dxa"/>
-          </w:tcPr>
-          <w:p>
-            <w:pPr>
-              <w:rPr>
-                <w:rFonts w:ascii="Arial" w:eastAsia="Arial" w:hAnsi="Arial" w:cs="Arial"/>
+            <w:tcMar/>
+          </w:tcPr>
+          <w:p>
+            <w:pPr>
+              <w:rPr>
+                <w:rFonts w:ascii="Arial" w:hAnsi="Arial" w:eastAsia="Arial" w:cs="Arial"/>
                 <w:sz w:val="16"/>
                 <w:szCs w:val="16"/>
                 <w:lang w:val="de-CH"/>
@@ -1535,11 +1598,12 @@
           <w:tcPr>
             <w:tcW w:w="1844" w:type="dxa"/>
             <w:gridSpan w:val="2"/>
-          </w:tcPr>
-          <w:p>
-            <w:pPr>
-              <w:rPr>
-                <w:rFonts w:ascii="Arial" w:eastAsia="Arial" w:hAnsi="Arial" w:cs="Arial"/>
+            <w:tcMar/>
+          </w:tcPr>
+          <w:p>
+            <w:pPr>
+              <w:rPr>
+                <w:rFonts w:ascii="Arial" w:hAnsi="Arial" w:eastAsia="Arial" w:cs="Arial"/>
                 <w:sz w:val="16"/>
                 <w:szCs w:val="16"/>
                 <w:lang w:val="de-CH"/>
@@ -1552,11 +1616,12 @@
         <w:tc>
           <w:tcPr>
             <w:tcW w:w="2268" w:type="dxa"/>
-          </w:tcPr>
-          <w:p>
-            <w:pPr>
-              <w:rPr>
-                <w:rFonts w:ascii="Arial" w:eastAsia="Arial" w:hAnsi="Arial" w:cs="Arial"/>
+            <w:tcMar/>
+          </w:tcPr>
+          <w:p>
+            <w:pPr>
+              <w:rPr>
+                <w:rFonts w:ascii="Arial" w:hAnsi="Arial" w:eastAsia="Arial" w:cs="Arial"/>
                 <w:sz w:val="16"/>
                 <w:szCs w:val="16"/>
                 <w:lang w:val="de-CH"/>
@@ -1568,11 +1633,12 @@
           <w:tcPr>
             <w:tcW w:w="2958" w:type="dxa"/>
             <w:gridSpan w:val="2"/>
-          </w:tcPr>
-          <w:p>
-            <w:pPr>
-              <w:rPr>
-                <w:rFonts w:ascii="Arial" w:eastAsia="Arial" w:hAnsi="Arial" w:cs="Arial"/>
+            <w:tcMar/>
+          </w:tcPr>
+          <w:p>
+            <w:pPr>
+              <w:rPr>
+                <w:rFonts w:ascii="Arial" w:hAnsi="Arial" w:eastAsia="Arial" w:cs="Arial"/>
                 <w:sz w:val="16"/>
                 <w:szCs w:val="16"/>
                 <w:lang w:val="de-CH"/>
@@ -1583,11 +1649,12 @@
         <w:tc>
           <w:tcPr>
             <w:tcW w:w="1946" w:type="dxa"/>
-          </w:tcPr>
-          <w:p>
-            <w:pPr>
-              <w:rPr>
-                <w:rFonts w:ascii="Arial" w:eastAsia="Arial" w:hAnsi="Arial" w:cs="Arial"/>
+            <w:tcMar/>
+          </w:tcPr>
+          <w:p>
+            <w:pPr>
+              <w:rPr>
+                <w:rFonts w:ascii="Arial" w:hAnsi="Arial" w:eastAsia="Arial" w:cs="Arial"/>
                 <w:sz w:val="16"/>
                 <w:szCs w:val="16"/>
                 <w:lang w:val="de-CH"/>
@@ -1599,11 +1666,12 @@
           <w:tcPr>
             <w:tcW w:w="1844" w:type="dxa"/>
             <w:gridSpan w:val="2"/>
-          </w:tcPr>
-          <w:p>
-            <w:pPr>
-              <w:rPr>
-                <w:rFonts w:ascii="Arial" w:eastAsia="Arial" w:hAnsi="Arial" w:cs="Arial"/>
+            <w:tcMar/>
+          </w:tcPr>
+          <w:p>
+            <w:pPr>
+              <w:rPr>
+                <w:rFonts w:ascii="Arial" w:hAnsi="Arial" w:eastAsia="Arial" w:cs="Arial"/>
                 <w:sz w:val="16"/>
                 <w:szCs w:val="16"/>
                 <w:lang w:val="de-CH"/>
@@ -1620,11 +1688,12 @@
           <w:tcPr>
             <w:tcW w:w="5226" w:type="dxa"/>
             <w:gridSpan w:val="3"/>
-          </w:tcPr>
-          <w:p>
-            <w:pPr>
-              <w:rPr>
-                <w:rFonts w:ascii="Arial" w:eastAsia="Arial" w:hAnsi="Arial" w:cs="Arial"/>
+            <w:tcMar/>
+          </w:tcPr>
+          <w:p>
+            <w:pPr>
+              <w:rPr>
+                <w:rFonts w:ascii="Arial" w:hAnsi="Arial" w:eastAsia="Arial" w:cs="Arial"/>
                 <w:b/>
                 <w:bCs/>
                 <w:u w:val="single"/>
@@ -1633,46 +1702,55 @@
             </w:pPr>
             <w:r>
               <w:rPr>
-                <w:rFonts w:ascii="Arial" w:eastAsia="Arial" w:hAnsi="Arial" w:cs="Arial"/>
+                <w:rFonts w:ascii="Arial" w:hAnsi="Arial" w:eastAsia="Arial" w:cs="Arial"/>
                 <w:b/>
                 <w:bCs/>
                 <w:u w:val="single"/>
                 <w:lang w:val="de-CH"/>
               </w:rPr>
-              <w:t xml:space="preserve">Hospital </w:t>
+              <w:t>Hospital bill</w:t>
             </w:r>
-            <w:proofErr w:type="spellStart"/>
             <w:r>
               <w:rPr>
-                <w:rFonts w:ascii="Arial" w:eastAsia="Arial" w:hAnsi="Arial" w:cs="Arial"/>
+                <w:rFonts w:ascii="Arial" w:hAnsi="Arial" w:eastAsia="Arial" w:cs="Arial"/>
                 <w:b/>
                 <w:bCs/>
                 <w:u w:val="single"/>
                 <w:lang w:val="de-CH"/>
               </w:rPr>
-              <w:t>bill</w:t>
+              <w:t xml:space="preserve">: </w:t>
             </w:r>
-            <w:proofErr w:type="spellEnd"/>
             <w:r>
               <w:rPr>
-                <w:rFonts w:ascii="Arial" w:eastAsia="Arial" w:hAnsi="Arial" w:cs="Arial"/>
+                <w:rFonts w:ascii="Arial" w:hAnsi="Arial" w:eastAsia="Arial" w:cs="Arial"/>
                 <w:b/>
                 <w:bCs/>
                 <w:u w:val="single"/>
                 <w:lang w:val="de-CH"/>
               </w:rPr>
-              <w:t>: Fall 16653890</w:t>
+              <w:t>Case</w:t>
             </w:r>
+            <w:r>
+              <w:rPr>
+                <w:rFonts w:ascii="Arial" w:hAnsi="Arial" w:eastAsia="Arial" w:cs="Arial"/>
+                <w:b/>
+                <w:bCs/>
+                <w:u w:val="single"/>
+                <w:lang w:val="de-CH"/>
+              </w:rPr>
+              <w:t xml:space="preserve"> 16653890</w:t>
+            </w:r>
           </w:p>
         </w:tc>
         <w:tc>
           <w:tcPr>
             <w:tcW w:w="1946" w:type="dxa"/>
-          </w:tcPr>
-          <w:p>
-            <w:pPr>
-              <w:rPr>
-                <w:rFonts w:ascii="Arial" w:eastAsia="Arial" w:hAnsi="Arial" w:cs="Arial"/>
+            <w:tcMar/>
+          </w:tcPr>
+          <w:p>
+            <w:pPr>
+              <w:rPr>
+                <w:rFonts w:ascii="Arial" w:hAnsi="Arial" w:eastAsia="Arial" w:cs="Arial"/>
                 <w:sz w:val="16"/>
                 <w:szCs w:val="16"/>
                 <w:lang w:val="de-CH"/>
@@ -1684,11 +1762,12 @@
           <w:tcPr>
             <w:tcW w:w="1844" w:type="dxa"/>
             <w:gridSpan w:val="2"/>
-          </w:tcPr>
-          <w:p>
-            <w:pPr>
-              <w:rPr>
-                <w:rFonts w:ascii="Arial" w:eastAsia="Arial" w:hAnsi="Arial" w:cs="Arial"/>
+            <w:tcMar/>
+          </w:tcPr>
+          <w:p>
+            <w:pPr>
+              <w:rPr>
+                <w:rFonts w:ascii="Arial" w:hAnsi="Arial" w:eastAsia="Arial" w:cs="Arial"/>
                 <w:sz w:val="16"/>
                 <w:szCs w:val="16"/>
                 <w:lang w:val="de-CH"/>
@@ -1701,55 +1780,46 @@
         <w:tc>
           <w:tcPr>
             <w:tcW w:w="2268" w:type="dxa"/>
-          </w:tcPr>
-          <w:p>
-            <w:pPr>
-              <w:rPr>
-                <w:rFonts w:ascii="Arial" w:eastAsia="Arial" w:hAnsi="Arial" w:cs="Arial"/>
-                <w:sz w:val="16"/>
-                <w:szCs w:val="16"/>
-                <w:lang w:val="de-CH"/>
-              </w:rPr>
-            </w:pPr>
-            <w:proofErr w:type="spellStart"/>
+            <w:tcMar/>
+          </w:tcPr>
+          <w:p>
+            <w:pPr>
+              <w:rPr>
+                <w:rFonts w:ascii="Arial" w:hAnsi="Arial" w:eastAsia="Arial" w:cs="Arial"/>
+                <w:sz w:val="16"/>
+                <w:szCs w:val="16"/>
+                <w:lang w:val="de-CH"/>
+              </w:rPr>
+            </w:pPr>
             <w:r>
               <w:rPr>
-                <w:rFonts w:ascii="Arial" w:eastAsia="Arial" w:hAnsi="Arial" w:cs="Arial"/>
-                <w:sz w:val="16"/>
-                <w:szCs w:val="16"/>
-                <w:lang w:val="de-CH"/>
-              </w:rPr>
-              <w:t>Invoice</w:t>
+                <w:rFonts w:ascii="Arial" w:hAnsi="Arial" w:eastAsia="Arial" w:cs="Arial"/>
+                <w:sz w:val="16"/>
+                <w:szCs w:val="16"/>
+                <w:lang w:val="de-CH"/>
+              </w:rPr>
+              <w:t>Invoice date</w:t>
             </w:r>
-            <w:proofErr w:type="spellEnd"/>
+          </w:p>
+        </w:tc>
+        <w:tc>
+          <w:tcPr>
+            <w:tcW w:w="2958" w:type="dxa"/>
+            <w:gridSpan w:val="2"/>
+            <w:tcMar/>
+          </w:tcPr>
+          <w:p>
+            <w:pPr>
+              <w:rPr>
+                <w:rFonts w:ascii="Arial" w:hAnsi="Arial" w:eastAsia="Arial" w:cs="Arial"/>
+                <w:sz w:val="16"/>
+                <w:szCs w:val="16"/>
+                <w:lang w:val="de-CH"/>
+              </w:rPr>
+            </w:pPr>
             <w:r>
               <w:rPr>
-                <w:rFonts w:ascii="Arial" w:eastAsia="Arial" w:hAnsi="Arial" w:cs="Arial"/>
-                <w:sz w:val="16"/>
-                <w:szCs w:val="16"/>
-                <w:lang w:val="de-CH"/>
-              </w:rPr>
-              <w:t xml:space="preserve"> date</w:t>
-            </w:r>
-          </w:p>
-        </w:tc>
-        <w:tc>
-          <w:tcPr>
-            <w:tcW w:w="2958" w:type="dxa"/>
-            <w:gridSpan w:val="2"/>
-          </w:tcPr>
-          <w:p>
-            <w:pPr>
-              <w:rPr>
-                <w:rFonts w:ascii="Arial" w:eastAsia="Arial" w:hAnsi="Arial" w:cs="Arial"/>
-                <w:sz w:val="16"/>
-                <w:szCs w:val="16"/>
-                <w:lang w:val="de-CH"/>
-              </w:rPr>
-            </w:pPr>
-            <w:r>
-              <w:rPr>
-                <w:rFonts w:ascii="Arial" w:eastAsia="Arial" w:hAnsi="Arial" w:cs="Arial"/>
+                <w:rFonts w:ascii="Arial" w:hAnsi="Arial" w:eastAsia="Arial" w:cs="Arial"/>
                 <w:sz w:val="16"/>
                 <w:szCs w:val="16"/>
                 <w:lang w:val="de-CH"/>
@@ -1761,11 +1831,12 @@
         <w:tc>
           <w:tcPr>
             <w:tcW w:w="1946" w:type="dxa"/>
-          </w:tcPr>
-          <w:p>
-            <w:pPr>
-              <w:rPr>
-                <w:rFonts w:ascii="Arial" w:eastAsia="Arial" w:hAnsi="Arial" w:cs="Arial"/>
+            <w:tcMar/>
+          </w:tcPr>
+          <w:p>
+            <w:pPr>
+              <w:rPr>
+                <w:rFonts w:ascii="Arial" w:hAnsi="Arial" w:eastAsia="Arial" w:cs="Arial"/>
                 <w:sz w:val="16"/>
                 <w:szCs w:val="16"/>
                 <w:lang w:val="de-CH"/>
@@ -1777,11 +1848,12 @@
           <w:tcPr>
             <w:tcW w:w="1844" w:type="dxa"/>
             <w:gridSpan w:val="2"/>
-          </w:tcPr>
-          <w:p>
-            <w:pPr>
-              <w:rPr>
-                <w:rFonts w:ascii="Arial" w:eastAsia="Arial" w:hAnsi="Arial" w:cs="Arial"/>
+            <w:tcMar/>
+          </w:tcPr>
+          <w:p>
+            <w:pPr>
+              <w:rPr>
+                <w:rFonts w:ascii="Arial" w:hAnsi="Arial" w:eastAsia="Arial" w:cs="Arial"/>
                 <w:sz w:val="16"/>
                 <w:szCs w:val="16"/>
                 <w:lang w:val="de-CH"/>
@@ -1794,11 +1866,12 @@
         <w:tc>
           <w:tcPr>
             <w:tcW w:w="2268" w:type="dxa"/>
-          </w:tcPr>
-          <w:p>
-            <w:pPr>
-              <w:rPr>
-                <w:rFonts w:ascii="Arial" w:eastAsia="Arial" w:hAnsi="Arial" w:cs="Arial"/>
+            <w:tcMar/>
+          </w:tcPr>
+          <w:p>
+            <w:pPr>
+              <w:rPr>
+                <w:rFonts w:ascii="Arial" w:hAnsi="Arial" w:eastAsia="Arial" w:cs="Arial"/>
                 <w:sz w:val="16"/>
                 <w:szCs w:val="16"/>
                 <w:lang w:val="de-CH"/>
@@ -1806,43 +1879,33 @@
             </w:pPr>
             <w:r>
               <w:rPr>
-                <w:rFonts w:ascii="Arial" w:eastAsia="Arial" w:hAnsi="Arial" w:cs="Arial"/>
-                <w:sz w:val="16"/>
-                <w:szCs w:val="16"/>
-                <w:lang w:val="de-CH"/>
-              </w:rPr>
-              <w:t xml:space="preserve">Insurance </w:t>
+                <w:rFonts w:ascii="Arial" w:hAnsi="Arial" w:eastAsia="Arial" w:cs="Arial"/>
+                <w:sz w:val="16"/>
+                <w:szCs w:val="16"/>
+                <w:lang w:val="de-CH"/>
+              </w:rPr>
+              <w:t>Insurance number</w:t>
             </w:r>
-            <w:proofErr w:type="spellStart"/>
+          </w:p>
+        </w:tc>
+        <w:tc>
+          <w:tcPr>
+            <w:tcW w:w="2958" w:type="dxa"/>
+            <w:gridSpan w:val="2"/>
+            <w:tcMar/>
+          </w:tcPr>
+          <w:p>
+            <w:pPr>
+              <w:rPr>
+                <w:rFonts w:ascii="Arial" w:hAnsi="Arial" w:eastAsia="Arial" w:cs="Arial"/>
+                <w:sz w:val="16"/>
+                <w:szCs w:val="16"/>
+                <w:lang w:val="de-CH"/>
+              </w:rPr>
+            </w:pPr>
             <w:r>
               <w:rPr>
-                <w:rFonts w:ascii="Arial" w:eastAsia="Arial" w:hAnsi="Arial" w:cs="Arial"/>
-                <w:sz w:val="16"/>
-                <w:szCs w:val="16"/>
-                <w:lang w:val="de-CH"/>
-              </w:rPr>
-              <w:t>number</w:t>
-            </w:r>
-            <w:proofErr w:type="spellEnd"/>
-          </w:p>
-        </w:tc>
-        <w:tc>
-          <w:tcPr>
-            <w:tcW w:w="2958" w:type="dxa"/>
-            <w:gridSpan w:val="2"/>
-          </w:tcPr>
-          <w:p>
-            <w:pPr>
-              <w:rPr>
-                <w:rFonts w:ascii="Arial" w:eastAsia="Arial" w:hAnsi="Arial" w:cs="Arial"/>
-                <w:sz w:val="16"/>
-                <w:szCs w:val="16"/>
-                <w:lang w:val="de-CH"/>
-              </w:rPr>
-            </w:pPr>
-            <w:r>
-              <w:rPr>
-                <w:rFonts w:ascii="Arial" w:eastAsia="Arial" w:hAnsi="Arial" w:cs="Arial"/>
+                <w:rFonts w:ascii="Arial" w:hAnsi="Arial" w:eastAsia="Arial" w:cs="Arial"/>
                 <w:sz w:val="16"/>
                 <w:szCs w:val="16"/>
                 <w:lang w:val="de-CH"/>
@@ -1854,11 +1917,12 @@
         <w:tc>
           <w:tcPr>
             <w:tcW w:w="1946" w:type="dxa"/>
-          </w:tcPr>
-          <w:p>
-            <w:pPr>
-              <w:rPr>
-                <w:rFonts w:ascii="Arial" w:eastAsia="Arial" w:hAnsi="Arial" w:cs="Arial"/>
+            <w:tcMar/>
+          </w:tcPr>
+          <w:p>
+            <w:pPr>
+              <w:rPr>
+                <w:rFonts w:ascii="Arial" w:hAnsi="Arial" w:eastAsia="Arial" w:cs="Arial"/>
                 <w:sz w:val="16"/>
                 <w:szCs w:val="16"/>
                 <w:lang w:val="de-CH"/>
@@ -1870,11 +1934,12 @@
           <w:tcPr>
             <w:tcW w:w="1844" w:type="dxa"/>
             <w:gridSpan w:val="2"/>
-          </w:tcPr>
-          <w:p>
-            <w:pPr>
-              <w:rPr>
-                <w:rFonts w:ascii="Arial" w:eastAsia="Arial" w:hAnsi="Arial" w:cs="Arial"/>
+            <w:tcMar/>
+          </w:tcPr>
+          <w:p>
+            <w:pPr>
+              <w:rPr>
+                <w:rFonts w:ascii="Arial" w:hAnsi="Arial" w:eastAsia="Arial" w:cs="Arial"/>
                 <w:sz w:val="16"/>
                 <w:szCs w:val="16"/>
                 <w:lang w:val="de-CH"/>
@@ -1887,11 +1952,12 @@
         <w:tc>
           <w:tcPr>
             <w:tcW w:w="2268" w:type="dxa"/>
-          </w:tcPr>
-          <w:p>
-            <w:pPr>
-              <w:rPr>
-                <w:rFonts w:ascii="Arial" w:eastAsia="Arial" w:hAnsi="Arial" w:cs="Arial"/>
+            <w:tcMar/>
+          </w:tcPr>
+          <w:p>
+            <w:pPr>
+              <w:rPr>
+                <w:rFonts w:ascii="Arial" w:hAnsi="Arial" w:eastAsia="Arial" w:cs="Arial"/>
                 <w:sz w:val="16"/>
                 <w:szCs w:val="16"/>
                 <w:lang w:val="de-CH"/>
@@ -1899,63 +1965,33 @@
             </w:pPr>
             <w:r>
               <w:rPr>
-                <w:rFonts w:ascii="Arial" w:eastAsia="Arial" w:hAnsi="Arial" w:cs="Arial"/>
-                <w:sz w:val="16"/>
-                <w:szCs w:val="16"/>
-                <w:lang w:val="de-CH"/>
-              </w:rPr>
-              <w:t xml:space="preserve">Duration </w:t>
+                <w:rFonts w:ascii="Arial" w:hAnsi="Arial" w:eastAsia="Arial" w:cs="Arial"/>
+                <w:sz w:val="16"/>
+                <w:szCs w:val="16"/>
+                <w:lang w:val="de-CH"/>
+              </w:rPr>
+              <w:t>Duration of stay</w:t>
             </w:r>
-            <w:proofErr w:type="spellStart"/>
+          </w:p>
+        </w:tc>
+        <w:tc>
+          <w:tcPr>
+            <w:tcW w:w="2958" w:type="dxa"/>
+            <w:gridSpan w:val="2"/>
+            <w:tcMar/>
+          </w:tcPr>
+          <w:p>
+            <w:pPr>
+              <w:rPr>
+                <w:rFonts w:ascii="Arial" w:hAnsi="Arial" w:eastAsia="Arial" w:cs="Arial"/>
+                <w:sz w:val="16"/>
+                <w:szCs w:val="16"/>
+                <w:lang w:val="de-CH"/>
+              </w:rPr>
+            </w:pPr>
             <w:r>
               <w:rPr>
-                <w:rFonts w:ascii="Arial" w:eastAsia="Arial" w:hAnsi="Arial" w:cs="Arial"/>
-                <w:sz w:val="16"/>
-                <w:szCs w:val="16"/>
-                <w:lang w:val="de-CH"/>
-              </w:rPr>
-              <w:t>of</w:t>
-            </w:r>
-            <w:proofErr w:type="spellEnd"/>
-            <w:r>
-              <w:rPr>
-                <w:rFonts w:ascii="Arial" w:eastAsia="Arial" w:hAnsi="Arial" w:cs="Arial"/>
-                <w:sz w:val="16"/>
-                <w:szCs w:val="16"/>
-                <w:lang w:val="de-CH"/>
-              </w:rPr>
-              <w:t xml:space="preserve"> </w:t>
-            </w:r>
-            <w:proofErr w:type="spellStart"/>
-            <w:r>
-              <w:rPr>
-                <w:rFonts w:ascii="Arial" w:eastAsia="Arial" w:hAnsi="Arial" w:cs="Arial"/>
-                <w:sz w:val="16"/>
-                <w:szCs w:val="16"/>
-                <w:lang w:val="de-CH"/>
-              </w:rPr>
-              <w:t>stay</w:t>
-            </w:r>
-            <w:proofErr w:type="spellEnd"/>
-          </w:p>
-        </w:tc>
-        <w:tc>
-          <w:tcPr>
-            <w:tcW w:w="2958" w:type="dxa"/>
-            <w:gridSpan w:val="2"/>
-          </w:tcPr>
-          <w:p>
-            <w:pPr>
-              <w:rPr>
-                <w:rFonts w:ascii="Arial" w:eastAsia="Arial" w:hAnsi="Arial" w:cs="Arial"/>
-                <w:sz w:val="16"/>
-                <w:szCs w:val="16"/>
-                <w:lang w:val="de-CH"/>
-              </w:rPr>
-            </w:pPr>
-            <w:r>
-              <w:rPr>
-                <w:rFonts w:ascii="Arial" w:eastAsia="Arial" w:hAnsi="Arial" w:cs="Arial"/>
+                <w:rFonts w:ascii="Arial" w:hAnsi="Arial" w:eastAsia="Arial" w:cs="Arial"/>
                 <w:sz w:val="16"/>
                 <w:szCs w:val="16"/>
                 <w:lang w:val="de-CH"/>
@@ -1967,11 +2003,12 @@
         <w:tc>
           <w:tcPr>
             <w:tcW w:w="1946" w:type="dxa"/>
-          </w:tcPr>
-          <w:p>
-            <w:pPr>
-              <w:rPr>
-                <w:rFonts w:ascii="Arial" w:eastAsia="Arial" w:hAnsi="Arial" w:cs="Arial"/>
+            <w:tcMar/>
+          </w:tcPr>
+          <w:p>
+            <w:pPr>
+              <w:rPr>
+                <w:rFonts w:ascii="Arial" w:hAnsi="Arial" w:eastAsia="Arial" w:cs="Arial"/>
                 <w:sz w:val="16"/>
                 <w:szCs w:val="16"/>
                 <w:lang w:val="de-CH"/>
@@ -1983,11 +2020,12 @@
           <w:tcPr>
             <w:tcW w:w="1844" w:type="dxa"/>
             <w:gridSpan w:val="2"/>
-          </w:tcPr>
-          <w:p>
-            <w:pPr>
-              <w:rPr>
-                <w:rFonts w:ascii="Arial" w:eastAsia="Arial" w:hAnsi="Arial" w:cs="Arial"/>
+            <w:tcMar/>
+          </w:tcPr>
+          <w:p>
+            <w:pPr>
+              <w:rPr>
+                <w:rFonts w:ascii="Arial" w:hAnsi="Arial" w:eastAsia="Arial" w:cs="Arial"/>
                 <w:sz w:val="16"/>
                 <w:szCs w:val="16"/>
                 <w:lang w:val="de-CH"/>
@@ -2002,11 +2040,12 @@
             <w:tcW w:w="7172" w:type="dxa"/>
             <w:gridSpan w:val="4"/>
             <w:vMerge w:val="restart"/>
-          </w:tcPr>
-          <w:p>
-            <w:pPr>
-              <w:rPr>
-                <w:rFonts w:ascii="Arial" w:eastAsia="Arial" w:hAnsi="Arial" w:cs="Arial"/>
+            <w:tcMar/>
+          </w:tcPr>
+          <w:p>
+            <w:pPr>
+              <w:rPr>
+                <w:rFonts w:ascii="Arial" w:hAnsi="Arial" w:eastAsia="Arial" w:cs="Arial"/>
                 <w:sz w:val="16"/>
                 <w:szCs w:val="16"/>
                 <w:lang w:val="de-CH"/>
@@ -2018,11 +2057,12 @@
           <w:tcPr>
             <w:tcW w:w="1844" w:type="dxa"/>
             <w:gridSpan w:val="2"/>
-          </w:tcPr>
-          <w:p>
-            <w:pPr>
-              <w:rPr>
-                <w:rFonts w:ascii="Arial" w:eastAsia="Arial" w:hAnsi="Arial" w:cs="Arial"/>
+            <w:tcMar/>
+          </w:tcPr>
+          <w:p>
+            <w:pPr>
+              <w:rPr>
+                <w:rFonts w:ascii="Arial" w:hAnsi="Arial" w:eastAsia="Arial" w:cs="Arial"/>
                 <w:sz w:val="16"/>
                 <w:szCs w:val="16"/>
                 <w:lang w:val="de-CH"/>
@@ -2037,11 +2077,12 @@
             <w:tcW w:w="7172" w:type="dxa"/>
             <w:gridSpan w:val="4"/>
             <w:vMerge/>
-          </w:tcPr>
-          <w:p>
-            <w:pPr>
-              <w:rPr>
-                <w:rFonts w:ascii="Arial" w:eastAsia="Arial" w:hAnsi="Arial" w:cs="Arial"/>
+            <w:tcMar/>
+          </w:tcPr>
+          <w:p>
+            <w:pPr>
+              <w:rPr>
+                <w:rFonts w:ascii="Arial" w:hAnsi="Arial" w:eastAsia="Arial" w:cs="Arial"/>
                 <w:sz w:val="16"/>
                 <w:szCs w:val="16"/>
                 <w:lang w:val="de-CH"/>
@@ -2053,11 +2094,12 @@
           <w:tcPr>
             <w:tcW w:w="1844" w:type="dxa"/>
             <w:gridSpan w:val="2"/>
-          </w:tcPr>
-          <w:p>
-            <w:pPr>
-              <w:rPr>
-                <w:rFonts w:ascii="Arial" w:eastAsia="Arial" w:hAnsi="Arial" w:cs="Arial"/>
+            <w:tcMar/>
+          </w:tcPr>
+          <w:p>
+            <w:pPr>
+              <w:rPr>
+                <w:rFonts w:ascii="Arial" w:hAnsi="Arial" w:eastAsia="Arial" w:cs="Arial"/>
                 <w:sz w:val="16"/>
                 <w:szCs w:val="16"/>
                 <w:lang w:val="de-CH"/>
@@ -2071,11 +2113,12 @@
           <w:tcPr>
             <w:tcW w:w="7172" w:type="dxa"/>
             <w:gridSpan w:val="4"/>
-          </w:tcPr>
-          <w:p>
-            <w:pPr>
-              <w:rPr>
-                <w:rFonts w:ascii="Arial" w:eastAsia="Arial" w:hAnsi="Arial" w:cs="Arial"/>
+            <w:tcMar/>
+          </w:tcPr>
+          <w:p>
+            <w:pPr>
+              <w:rPr>
+                <w:rFonts w:ascii="Arial" w:hAnsi="Arial" w:eastAsia="Arial" w:cs="Arial"/>
                 <w:sz w:val="16"/>
                 <w:szCs w:val="16"/>
                 <w:lang w:val="de-CH"/>
@@ -2083,7 +2126,7 @@
             </w:pPr>
             <w:r>
               <w:rPr>
-                <w:rFonts w:ascii="Arial" w:eastAsia="Arial" w:hAnsi="Arial" w:cs="Arial"/>
+                <w:rFonts w:ascii="Arial" w:hAnsi="Arial" w:eastAsia="Arial" w:cs="Arial"/>
                 <w:sz w:val="16"/>
                 <w:szCs w:val="16"/>
                 <w:lang w:val="de-CH"/>
@@ -2096,11 +2139,12 @@
           <w:tcPr>
             <w:tcW w:w="1844" w:type="dxa"/>
             <w:gridSpan w:val="2"/>
-          </w:tcPr>
-          <w:p>
-            <w:pPr>
-              <w:rPr>
-                <w:rFonts w:ascii="Arial" w:eastAsia="Arial" w:hAnsi="Arial" w:cs="Arial"/>
+            <w:tcMar/>
+          </w:tcPr>
+          <w:p>
+            <w:pPr>
+              <w:rPr>
+                <w:rFonts w:ascii="Arial" w:hAnsi="Arial" w:eastAsia="Arial" w:cs="Arial"/>
                 <w:sz w:val="16"/>
                 <w:szCs w:val="16"/>
                 <w:lang w:val="de-CH"/>
@@ -2113,11 +2157,12 @@
         <w:tc>
           <w:tcPr>
             <w:tcW w:w="2268" w:type="dxa"/>
-          </w:tcPr>
-          <w:p>
-            <w:pPr>
-              <w:rPr>
-                <w:rFonts w:ascii="Arial" w:eastAsia="Arial" w:hAnsi="Arial" w:cs="Arial"/>
+            <w:tcMar/>
+          </w:tcPr>
+          <w:p>
+            <w:pPr>
+              <w:rPr>
+                <w:rFonts w:ascii="Arial" w:hAnsi="Arial" w:eastAsia="Arial" w:cs="Arial"/>
                 <w:sz w:val="16"/>
                 <w:szCs w:val="16"/>
                 <w:lang w:val="de-CH"/>
@@ -2129,11 +2174,12 @@
           <w:tcPr>
             <w:tcW w:w="2958" w:type="dxa"/>
             <w:gridSpan w:val="2"/>
-          </w:tcPr>
-          <w:p>
-            <w:pPr>
-              <w:rPr>
-                <w:rFonts w:ascii="Arial" w:eastAsia="Arial" w:hAnsi="Arial" w:cs="Arial"/>
+            <w:tcMar/>
+          </w:tcPr>
+          <w:p>
+            <w:pPr>
+              <w:rPr>
+                <w:rFonts w:ascii="Arial" w:hAnsi="Arial" w:eastAsia="Arial" w:cs="Arial"/>
                 <w:sz w:val="16"/>
                 <w:szCs w:val="16"/>
                 <w:lang w:val="de-CH"/>
@@ -2144,11 +2190,12 @@
         <w:tc>
           <w:tcPr>
             <w:tcW w:w="1946" w:type="dxa"/>
-          </w:tcPr>
-          <w:p>
-            <w:pPr>
-              <w:rPr>
-                <w:rFonts w:ascii="Arial" w:eastAsia="Arial" w:hAnsi="Arial" w:cs="Arial"/>
+            <w:tcMar/>
+          </w:tcPr>
+          <w:p>
+            <w:pPr>
+              <w:rPr>
+                <w:rFonts w:ascii="Arial" w:hAnsi="Arial" w:eastAsia="Arial" w:cs="Arial"/>
                 <w:sz w:val="16"/>
                 <w:szCs w:val="16"/>
                 <w:lang w:val="de-CH"/>
@@ -2160,11 +2207,12 @@
           <w:tcPr>
             <w:tcW w:w="1844" w:type="dxa"/>
             <w:gridSpan w:val="2"/>
-          </w:tcPr>
-          <w:p>
-            <w:pPr>
-              <w:rPr>
-                <w:rFonts w:ascii="Arial" w:eastAsia="Arial" w:hAnsi="Arial" w:cs="Arial"/>
+            <w:tcMar/>
+          </w:tcPr>
+          <w:p>
+            <w:pPr>
+              <w:rPr>
+                <w:rFonts w:ascii="Arial" w:hAnsi="Arial" w:eastAsia="Arial" w:cs="Arial"/>
                 <w:sz w:val="16"/>
                 <w:szCs w:val="16"/>
                 <w:lang w:val="de-CH"/>
@@ -2178,11 +2226,12 @@
           <w:tcPr>
             <w:tcW w:w="9016" w:type="dxa"/>
             <w:gridSpan w:val="6"/>
-          </w:tcPr>
-          <w:p>
-            <w:pPr>
-              <w:rPr>
-                <w:rFonts w:ascii="Arial" w:eastAsia="Arial" w:hAnsi="Arial" w:cs="Arial"/>
+            <w:tcMar/>
+          </w:tcPr>
+          <w:p>
+            <w:pPr>
+              <w:rPr>
+                <w:rFonts w:ascii="Arial" w:hAnsi="Arial" w:eastAsia="Arial" w:cs="Arial"/>
                 <w:sz w:val="16"/>
                 <w:szCs w:val="16"/>
                 <w:lang w:val="en-GB"/>
@@ -2190,7 +2239,7 @@
             </w:pPr>
             <w:r>
               <w:rPr>
-                <w:rFonts w:ascii="Arial" w:eastAsia="Arial" w:hAnsi="Arial" w:cs="Arial"/>
+                <w:rFonts w:ascii="Arial" w:hAnsi="Arial" w:eastAsia="Arial" w:cs="Arial"/>
                 <w:sz w:val="16"/>
                 <w:szCs w:val="16"/>
                 <w:lang w:val="en-GB"/>
@@ -2204,11 +2253,12 @@
         <w:tc>
           <w:tcPr>
             <w:tcW w:w="2268" w:type="dxa"/>
-          </w:tcPr>
-          <w:p>
-            <w:pPr>
-              <w:rPr>
-                <w:rFonts w:ascii="Arial" w:eastAsia="Arial" w:hAnsi="Arial" w:cs="Arial"/>
+            <w:tcMar/>
+          </w:tcPr>
+          <w:p>
+            <w:pPr>
+              <w:rPr>
+                <w:rFonts w:ascii="Arial" w:hAnsi="Arial" w:eastAsia="Arial" w:cs="Arial"/>
                 <w:sz w:val="16"/>
                 <w:szCs w:val="16"/>
                 <w:lang w:val="en-GB"/>
@@ -2220,11 +2270,12 @@
           <w:tcPr>
             <w:tcW w:w="2958" w:type="dxa"/>
             <w:gridSpan w:val="2"/>
-          </w:tcPr>
-          <w:p>
-            <w:pPr>
-              <w:rPr>
-                <w:rFonts w:ascii="Arial" w:eastAsia="Arial" w:hAnsi="Arial" w:cs="Arial"/>
+            <w:tcMar/>
+          </w:tcPr>
+          <w:p>
+            <w:pPr>
+              <w:rPr>
+                <w:rFonts w:ascii="Arial" w:hAnsi="Arial" w:eastAsia="Arial" w:cs="Arial"/>
                 <w:sz w:val="16"/>
                 <w:szCs w:val="16"/>
                 <w:lang w:val="en-GB"/>
@@ -2235,11 +2286,12 @@
         <w:tc>
           <w:tcPr>
             <w:tcW w:w="1946" w:type="dxa"/>
-          </w:tcPr>
-          <w:p>
-            <w:pPr>
-              <w:rPr>
-                <w:rFonts w:ascii="Arial" w:eastAsia="Arial" w:hAnsi="Arial" w:cs="Arial"/>
+            <w:tcMar/>
+          </w:tcPr>
+          <w:p>
+            <w:pPr>
+              <w:rPr>
+                <w:rFonts w:ascii="Arial" w:hAnsi="Arial" w:eastAsia="Arial" w:cs="Arial"/>
                 <w:sz w:val="16"/>
                 <w:szCs w:val="16"/>
                 <w:lang w:val="en-GB"/>
@@ -2251,11 +2303,12 @@
           <w:tcPr>
             <w:tcW w:w="1844" w:type="dxa"/>
             <w:gridSpan w:val="2"/>
-          </w:tcPr>
-          <w:p>
-            <w:pPr>
-              <w:rPr>
-                <w:rFonts w:ascii="Arial" w:eastAsia="Arial" w:hAnsi="Arial" w:cs="Arial"/>
+            <w:tcMar/>
+          </w:tcPr>
+          <w:p>
+            <w:pPr>
+              <w:rPr>
+                <w:rFonts w:ascii="Arial" w:hAnsi="Arial" w:eastAsia="Arial" w:cs="Arial"/>
                 <w:sz w:val="16"/>
                 <w:szCs w:val="16"/>
                 <w:lang w:val="en-GB"/>
@@ -2268,11 +2321,12 @@
         <w:tc>
           <w:tcPr>
             <w:tcW w:w="2268" w:type="dxa"/>
-          </w:tcPr>
-          <w:p>
-            <w:pPr>
-              <w:rPr>
-                <w:rFonts w:ascii="Arial" w:eastAsia="Arial" w:hAnsi="Arial" w:cs="Arial"/>
+            <w:tcMar/>
+          </w:tcPr>
+          <w:p>
+            <w:pPr>
+              <w:rPr>
+                <w:rFonts w:ascii="Arial" w:hAnsi="Arial" w:eastAsia="Arial" w:cs="Arial"/>
                 <w:sz w:val="16"/>
                 <w:szCs w:val="16"/>
                 <w:u w:val="single"/>
@@ -2281,78 +2335,35 @@
             </w:pPr>
             <w:r>
               <w:rPr>
-                <w:rFonts w:ascii="Arial" w:eastAsia="Arial" w:hAnsi="Arial" w:cs="Arial"/>
+                <w:rFonts w:ascii="Arial" w:hAnsi="Arial" w:eastAsia="Arial" w:cs="Arial"/>
                 <w:sz w:val="16"/>
                 <w:szCs w:val="16"/>
                 <w:u w:val="single"/>
                 <w:lang w:val="de-CH"/>
               </w:rPr>
-              <w:t xml:space="preserve">Points </w:t>
+              <w:t>Points of treatment (ICD)</w:t>
             </w:r>
-            <w:proofErr w:type="spellStart"/>
+          </w:p>
+        </w:tc>
+        <w:tc>
+          <w:tcPr>
+            <w:tcW w:w="2958" w:type="dxa"/>
+            <w:gridSpan w:val="2"/>
+            <w:tcMar/>
+          </w:tcPr>
+          <w:p>
+            <w:pPr>
+              <w:rPr>
+                <w:rFonts w:ascii="Arial" w:hAnsi="Arial" w:eastAsia="Arial" w:cs="Arial"/>
+                <w:sz w:val="16"/>
+                <w:szCs w:val="16"/>
+                <w:u w:val="single"/>
+                <w:lang w:val="de-CH"/>
+              </w:rPr>
+            </w:pPr>
             <w:r>
               <w:rPr>
-                <w:rFonts w:ascii="Arial" w:eastAsia="Arial" w:hAnsi="Arial" w:cs="Arial"/>
-                <w:sz w:val="16"/>
-                <w:szCs w:val="16"/>
-                <w:u w:val="single"/>
-                <w:lang w:val="de-CH"/>
-              </w:rPr>
-              <w:t>of</w:t>
-            </w:r>
-            <w:proofErr w:type="spellEnd"/>
-            <w:r>
-              <w:rPr>
-                <w:rFonts w:ascii="Arial" w:eastAsia="Arial" w:hAnsi="Arial" w:cs="Arial"/>
-                <w:sz w:val="16"/>
-                <w:szCs w:val="16"/>
-                <w:u w:val="single"/>
-                <w:lang w:val="de-CH"/>
-              </w:rPr>
-              <w:t xml:space="preserve"> </w:t>
-            </w:r>
-            <w:proofErr w:type="spellStart"/>
-            <w:r>
-              <w:rPr>
-                <w:rFonts w:ascii="Arial" w:eastAsia="Arial" w:hAnsi="Arial" w:cs="Arial"/>
-                <w:sz w:val="16"/>
-                <w:szCs w:val="16"/>
-                <w:u w:val="single"/>
-                <w:lang w:val="de-CH"/>
-              </w:rPr>
-              <w:t>treatment</w:t>
-            </w:r>
-            <w:proofErr w:type="spellEnd"/>
-            <w:r>
-              <w:rPr>
-                <w:rFonts w:ascii="Arial" w:eastAsia="Arial" w:hAnsi="Arial" w:cs="Arial"/>
-                <w:sz w:val="16"/>
-                <w:szCs w:val="16"/>
-                <w:u w:val="single"/>
-                <w:lang w:val="de-CH"/>
-              </w:rPr>
-              <w:t xml:space="preserve"> (ICD)</w:t>
-            </w:r>
-          </w:p>
-        </w:tc>
-        <w:tc>
-          <w:tcPr>
-            <w:tcW w:w="2958" w:type="dxa"/>
-            <w:gridSpan w:val="2"/>
-          </w:tcPr>
-          <w:p>
-            <w:pPr>
-              <w:rPr>
-                <w:rFonts w:ascii="Arial" w:eastAsia="Arial" w:hAnsi="Arial" w:cs="Arial"/>
-                <w:sz w:val="16"/>
-                <w:szCs w:val="16"/>
-                <w:u w:val="single"/>
-                <w:lang w:val="de-CH"/>
-              </w:rPr>
-            </w:pPr>
-            <w:r>
-              <w:rPr>
-                <w:rFonts w:ascii="Arial" w:eastAsia="Arial" w:hAnsi="Arial" w:cs="Arial"/>
+                <w:rFonts w:ascii="Arial" w:hAnsi="Arial" w:eastAsia="Arial" w:cs="Arial"/>
                 <w:sz w:val="16"/>
                 <w:szCs w:val="16"/>
                 <w:u w:val="single"/>
@@ -2365,11 +2376,12 @@
         <w:tc>
           <w:tcPr>
             <w:tcW w:w="1946" w:type="dxa"/>
-          </w:tcPr>
-          <w:p>
-            <w:pPr>
-              <w:rPr>
-                <w:rFonts w:ascii="Arial" w:eastAsia="Arial" w:hAnsi="Arial" w:cs="Arial"/>
+            <w:tcMar/>
+          </w:tcPr>
+          <w:p>
+            <w:pPr>
+              <w:rPr>
+                <w:rFonts w:ascii="Arial" w:hAnsi="Arial" w:eastAsia="Arial" w:cs="Arial"/>
                 <w:sz w:val="16"/>
                 <w:szCs w:val="16"/>
                 <w:lang w:val="de-CH"/>
@@ -2381,11 +2393,12 @@
           <w:tcPr>
             <w:tcW w:w="1844" w:type="dxa"/>
             <w:gridSpan w:val="2"/>
-          </w:tcPr>
-          <w:p>
-            <w:pPr>
-              <w:rPr>
-                <w:rFonts w:ascii="Arial" w:eastAsia="Arial" w:hAnsi="Arial" w:cs="Arial"/>
+            <w:tcMar/>
+          </w:tcPr>
+          <w:p>
+            <w:pPr>
+              <w:rPr>
+                <w:rFonts w:ascii="Arial" w:hAnsi="Arial" w:eastAsia="Arial" w:cs="Arial"/>
                 <w:sz w:val="16"/>
                 <w:szCs w:val="16"/>
                 <w:lang w:val="de-CH"/>
@@ -2398,11 +2411,12 @@
         <w:tc>
           <w:tcPr>
             <w:tcW w:w="2268" w:type="dxa"/>
-          </w:tcPr>
-          <w:p>
-            <w:pPr>
-              <w:rPr>
-                <w:rFonts w:ascii="Arial" w:eastAsia="Arial" w:hAnsi="Arial" w:cs="Arial"/>
+            <w:tcMar/>
+          </w:tcPr>
+          <w:p>
+            <w:pPr>
+              <w:rPr>
+                <w:rFonts w:ascii="Arial" w:hAnsi="Arial" w:eastAsia="Arial" w:cs="Arial"/>
                 <w:sz w:val="16"/>
                 <w:szCs w:val="16"/>
                 <w:lang w:val="de-CH"/>
@@ -2414,11 +2428,12 @@
           <w:tcPr>
             <w:tcW w:w="2958" w:type="dxa"/>
             <w:gridSpan w:val="2"/>
-          </w:tcPr>
-          <w:p>
-            <w:pPr>
-              <w:rPr>
-                <w:rFonts w:ascii="Arial" w:eastAsia="Arial" w:hAnsi="Arial" w:cs="Arial"/>
+            <w:tcMar/>
+          </w:tcPr>
+          <w:p>
+            <w:pPr>
+              <w:rPr>
+                <w:rFonts w:ascii="Arial" w:hAnsi="Arial" w:eastAsia="Arial" w:cs="Arial"/>
                 <w:sz w:val="16"/>
                 <w:szCs w:val="16"/>
                 <w:lang w:val="de-CH"/>
@@ -2429,11 +2444,12 @@
         <w:tc>
           <w:tcPr>
             <w:tcW w:w="1946" w:type="dxa"/>
-          </w:tcPr>
-          <w:p>
-            <w:pPr>
-              <w:rPr>
-                <w:rFonts w:ascii="Arial" w:eastAsia="Arial" w:hAnsi="Arial" w:cs="Arial"/>
+            <w:tcMar/>
+          </w:tcPr>
+          <w:p>
+            <w:pPr>
+              <w:rPr>
+                <w:rFonts w:ascii="Arial" w:hAnsi="Arial" w:eastAsia="Arial" w:cs="Arial"/>
                 <w:sz w:val="16"/>
                 <w:szCs w:val="16"/>
                 <w:lang w:val="de-CH"/>
@@ -2445,11 +2461,12 @@
           <w:tcPr>
             <w:tcW w:w="1844" w:type="dxa"/>
             <w:gridSpan w:val="2"/>
-          </w:tcPr>
-          <w:p>
-            <w:pPr>
-              <w:rPr>
-                <w:rFonts w:ascii="Arial" w:eastAsia="Arial" w:hAnsi="Arial" w:cs="Arial"/>
+            <w:tcMar/>
+          </w:tcPr>
+          <w:p>
+            <w:pPr>
+              <w:rPr>
+                <w:rFonts w:ascii="Arial" w:hAnsi="Arial" w:eastAsia="Arial" w:cs="Arial"/>
                 <w:sz w:val="16"/>
                 <w:szCs w:val="16"/>
                 <w:lang w:val="de-CH"/>
@@ -2462,11 +2479,12 @@
         <w:tc>
           <w:tcPr>
             <w:tcW w:w="2268" w:type="dxa"/>
-          </w:tcPr>
-          <w:p>
-            <w:pPr>
-              <w:rPr>
-                <w:rFonts w:ascii="Arial" w:eastAsia="Arial" w:hAnsi="Arial" w:cs="Arial"/>
+            <w:tcMar/>
+          </w:tcPr>
+          <w:p>
+            <w:pPr>
+              <w:rPr>
+                <w:rFonts w:ascii="Arial" w:hAnsi="Arial" w:eastAsia="Arial" w:cs="Arial"/>
                 <w:sz w:val="16"/>
                 <w:szCs w:val="16"/>
                 <w:lang w:val="de-CH"/>
@@ -2478,11 +2496,12 @@
           <w:tcPr>
             <w:tcW w:w="2958" w:type="dxa"/>
             <w:gridSpan w:val="2"/>
-          </w:tcPr>
-          <w:p>
-            <w:pPr>
-              <w:rPr>
-                <w:rFonts w:ascii="Arial" w:eastAsia="Arial" w:hAnsi="Arial" w:cs="Arial"/>
+            <w:tcMar/>
+          </w:tcPr>
+          <w:p>
+            <w:pPr>
+              <w:rPr>
+                <w:rFonts w:ascii="Arial" w:hAnsi="Arial" w:eastAsia="Arial" w:cs="Arial"/>
                 <w:sz w:val="16"/>
                 <w:szCs w:val="16"/>
                 <w:lang w:val="de-CH"/>
@@ -2493,11 +2512,12 @@
         <w:tc>
           <w:tcPr>
             <w:tcW w:w="1946" w:type="dxa"/>
-          </w:tcPr>
-          <w:p>
-            <w:pPr>
-              <w:rPr>
-                <w:rFonts w:ascii="Arial" w:eastAsia="Arial" w:hAnsi="Arial" w:cs="Arial"/>
+            <w:tcMar/>
+          </w:tcPr>
+          <w:p>
+            <w:pPr>
+              <w:rPr>
+                <w:rFonts w:ascii="Arial" w:hAnsi="Arial" w:eastAsia="Arial" w:cs="Arial"/>
                 <w:sz w:val="16"/>
                 <w:szCs w:val="16"/>
                 <w:lang w:val="de-CH"/>
@@ -2509,11 +2529,12 @@
           <w:tcPr>
             <w:tcW w:w="1844" w:type="dxa"/>
             <w:gridSpan w:val="2"/>
-          </w:tcPr>
-          <w:p>
-            <w:pPr>
-              <w:rPr>
-                <w:rFonts w:ascii="Arial" w:eastAsia="Arial" w:hAnsi="Arial" w:cs="Arial"/>
+            <w:tcMar/>
+          </w:tcPr>
+          <w:p>
+            <w:pPr>
+              <w:rPr>
+                <w:rFonts w:ascii="Arial" w:hAnsi="Arial" w:eastAsia="Arial" w:cs="Arial"/>
                 <w:sz w:val="16"/>
                 <w:szCs w:val="16"/>
                 <w:lang w:val="de-CH"/>
@@ -2526,11 +2547,12 @@
         <w:tc>
           <w:tcPr>
             <w:tcW w:w="2268" w:type="dxa"/>
-          </w:tcPr>
-          <w:p>
-            <w:pPr>
-              <w:rPr>
-                <w:rFonts w:ascii="Arial" w:eastAsia="Arial" w:hAnsi="Arial" w:cs="Arial"/>
+            <w:tcMar/>
+          </w:tcPr>
+          <w:p>
+            <w:pPr>
+              <w:rPr>
+                <w:rFonts w:ascii="Arial" w:hAnsi="Arial" w:eastAsia="Arial" w:cs="Arial"/>
                 <w:sz w:val="16"/>
                 <w:szCs w:val="16"/>
                 <w:lang w:val="de-CH"/>
@@ -2542,11 +2564,12 @@
           <w:tcPr>
             <w:tcW w:w="2958" w:type="dxa"/>
             <w:gridSpan w:val="2"/>
-          </w:tcPr>
-          <w:p>
-            <w:pPr>
-              <w:rPr>
-                <w:rFonts w:ascii="Arial" w:eastAsia="Arial" w:hAnsi="Arial" w:cs="Arial"/>
+            <w:tcMar/>
+          </w:tcPr>
+          <w:p>
+            <w:pPr>
+              <w:rPr>
+                <w:rFonts w:ascii="Arial" w:hAnsi="Arial" w:eastAsia="Arial" w:cs="Arial"/>
                 <w:sz w:val="16"/>
                 <w:szCs w:val="16"/>
                 <w:lang w:val="de-CH"/>
@@ -2557,11 +2580,12 @@
         <w:tc>
           <w:tcPr>
             <w:tcW w:w="1946" w:type="dxa"/>
-          </w:tcPr>
-          <w:p>
-            <w:pPr>
-              <w:rPr>
-                <w:rFonts w:ascii="Arial" w:eastAsia="Arial" w:hAnsi="Arial" w:cs="Arial"/>
+            <w:tcMar/>
+          </w:tcPr>
+          <w:p>
+            <w:pPr>
+              <w:rPr>
+                <w:rFonts w:ascii="Arial" w:hAnsi="Arial" w:eastAsia="Arial" w:cs="Arial"/>
                 <w:sz w:val="16"/>
                 <w:szCs w:val="16"/>
                 <w:lang w:val="de-CH"/>
@@ -2573,11 +2597,12 @@
           <w:tcPr>
             <w:tcW w:w="1844" w:type="dxa"/>
             <w:gridSpan w:val="2"/>
-          </w:tcPr>
-          <w:p>
-            <w:pPr>
-              <w:rPr>
-                <w:rFonts w:ascii="Arial" w:eastAsia="Arial" w:hAnsi="Arial" w:cs="Arial"/>
+            <w:tcMar/>
+          </w:tcPr>
+          <w:p>
+            <w:pPr>
+              <w:rPr>
+                <w:rFonts w:ascii="Arial" w:hAnsi="Arial" w:eastAsia="Arial" w:cs="Arial"/>
                 <w:sz w:val="16"/>
                 <w:szCs w:val="16"/>
                 <w:lang w:val="de-CH"/>
@@ -2590,13 +2615,14 @@
         <w:tc>
           <w:tcPr>
             <w:tcW w:w="2268" w:type="dxa"/>
+            <w:tcMar/>
             <w:vAlign w:val="center"/>
           </w:tcPr>
           <w:p>
             <w:pPr>
               <w:jc w:val="center"/>
               <w:rPr>
-                <w:rFonts w:ascii="Arial" w:eastAsia="Arial" w:hAnsi="Arial" w:cs="Arial"/>
+                <w:rFonts w:ascii="Arial" w:hAnsi="Arial" w:eastAsia="Arial" w:cs="Arial"/>
                 <w:sz w:val="16"/>
                 <w:szCs w:val="16"/>
                 <w:lang w:val="de-CH"/>
@@ -2604,7 +2630,7 @@
             </w:pPr>
             <w:r>
               <w:rPr>
-                <w:rFonts w:ascii="Arial" w:eastAsia="Arial" w:hAnsi="Arial" w:cs="Arial"/>
+                <w:rFonts w:ascii="Arial" w:hAnsi="Arial" w:eastAsia="Arial" w:cs="Arial"/>
                 <w:sz w:val="16"/>
                 <w:szCs w:val="16"/>
                 <w:lang w:val="de-CH"/>
@@ -2617,11 +2643,12 @@
           <w:tcPr>
             <w:tcW w:w="6748" w:type="dxa"/>
             <w:gridSpan w:val="5"/>
-          </w:tcPr>
-          <w:p>
-            <w:pPr>
-              <w:rPr>
-                <w:rFonts w:ascii="Arial" w:eastAsia="Arial" w:hAnsi="Arial" w:cs="Arial"/>
+            <w:tcMar/>
+          </w:tcPr>
+          <w:p>
+            <w:pPr>
+              <w:rPr>
+                <w:rFonts w:ascii="Arial" w:hAnsi="Arial" w:eastAsia="Arial" w:cs="Arial"/>
                 <w:sz w:val="16"/>
                 <w:szCs w:val="16"/>
                 <w:lang w:val="en-GB"/>
@@ -2629,7 +2656,7 @@
             </w:pPr>
             <w:r>
               <w:rPr>
-                <w:rFonts w:ascii="Arial" w:eastAsia="Arial" w:hAnsi="Arial" w:cs="Arial"/>
+                <w:rFonts w:ascii="Arial" w:hAnsi="Arial" w:eastAsia="Arial" w:cs="Arial"/>
                 <w:sz w:val="16"/>
                 <w:szCs w:val="16"/>
                 <w:lang w:val="en-GB"/>
@@ -2643,13 +2670,14 @@
         <w:tc>
           <w:tcPr>
             <w:tcW w:w="2268" w:type="dxa"/>
+            <w:tcMar/>
             <w:vAlign w:val="center"/>
           </w:tcPr>
           <w:p>
             <w:pPr>
               <w:jc w:val="center"/>
               <w:rPr>
-                <w:rFonts w:ascii="Arial" w:eastAsia="Arial" w:hAnsi="Arial" w:cs="Arial"/>
+                <w:rFonts w:ascii="Arial" w:hAnsi="Arial" w:eastAsia="Arial" w:cs="Arial"/>
                 <w:sz w:val="16"/>
                 <w:szCs w:val="16"/>
                 <w:lang w:val="en-GB"/>
@@ -2661,11 +2689,12 @@
           <w:tcPr>
             <w:tcW w:w="2958" w:type="dxa"/>
             <w:gridSpan w:val="2"/>
-          </w:tcPr>
-          <w:p>
-            <w:pPr>
-              <w:rPr>
-                <w:rFonts w:ascii="Arial" w:eastAsia="Arial" w:hAnsi="Arial" w:cs="Arial"/>
+            <w:tcMar/>
+          </w:tcPr>
+          <w:p>
+            <w:pPr>
+              <w:rPr>
+                <w:rFonts w:ascii="Arial" w:hAnsi="Arial" w:eastAsia="Arial" w:cs="Arial"/>
                 <w:sz w:val="16"/>
                 <w:szCs w:val="16"/>
                 <w:lang w:val="en-GB"/>
@@ -2676,11 +2705,12 @@
         <w:tc>
           <w:tcPr>
             <w:tcW w:w="1946" w:type="dxa"/>
-          </w:tcPr>
-          <w:p>
-            <w:pPr>
-              <w:rPr>
-                <w:rFonts w:ascii="Arial" w:eastAsia="Arial" w:hAnsi="Arial" w:cs="Arial"/>
+            <w:tcMar/>
+          </w:tcPr>
+          <w:p>
+            <w:pPr>
+              <w:rPr>
+                <w:rFonts w:ascii="Arial" w:hAnsi="Arial" w:eastAsia="Arial" w:cs="Arial"/>
                 <w:sz w:val="16"/>
                 <w:szCs w:val="16"/>
                 <w:lang w:val="en-GB"/>
@@ -2692,11 +2722,12 @@
           <w:tcPr>
             <w:tcW w:w="1844" w:type="dxa"/>
             <w:gridSpan w:val="2"/>
-          </w:tcPr>
-          <w:p>
-            <w:pPr>
-              <w:rPr>
-                <w:rFonts w:ascii="Arial" w:eastAsia="Arial" w:hAnsi="Arial" w:cs="Arial"/>
+            <w:tcMar/>
+          </w:tcPr>
+          <w:p>
+            <w:pPr>
+              <w:rPr>
+                <w:rFonts w:ascii="Arial" w:hAnsi="Arial" w:eastAsia="Arial" w:cs="Arial"/>
                 <w:sz w:val="16"/>
                 <w:szCs w:val="16"/>
                 <w:lang w:val="en-GB"/>
@@ -2709,13 +2740,14 @@
         <w:tc>
           <w:tcPr>
             <w:tcW w:w="2268" w:type="dxa"/>
+            <w:tcMar/>
             <w:vAlign w:val="center"/>
           </w:tcPr>
           <w:p>
             <w:pPr>
               <w:jc w:val="center"/>
               <w:rPr>
-                <w:rFonts w:ascii="Arial" w:eastAsia="Arial" w:hAnsi="Arial" w:cs="Arial"/>
+                <w:rFonts w:ascii="Arial" w:hAnsi="Arial" w:eastAsia="Arial" w:cs="Arial"/>
                 <w:sz w:val="16"/>
                 <w:szCs w:val="16"/>
                 <w:lang w:val="en-GB"/>
@@ -2727,11 +2759,12 @@
           <w:tcPr>
             <w:tcW w:w="2958" w:type="dxa"/>
             <w:gridSpan w:val="2"/>
-          </w:tcPr>
-          <w:p>
-            <w:pPr>
-              <w:rPr>
-                <w:rFonts w:ascii="Arial" w:eastAsia="Arial" w:hAnsi="Arial" w:cs="Arial"/>
+            <w:tcMar/>
+          </w:tcPr>
+          <w:p>
+            <w:pPr>
+              <w:rPr>
+                <w:rFonts w:ascii="Arial" w:hAnsi="Arial" w:eastAsia="Arial" w:cs="Arial"/>
                 <w:sz w:val="16"/>
                 <w:szCs w:val="16"/>
                 <w:lang w:val="en-GB"/>
@@ -2742,11 +2775,12 @@
         <w:tc>
           <w:tcPr>
             <w:tcW w:w="1946" w:type="dxa"/>
-          </w:tcPr>
-          <w:p>
-            <w:pPr>
-              <w:rPr>
-                <w:rFonts w:ascii="Arial" w:eastAsia="Arial" w:hAnsi="Arial" w:cs="Arial"/>
+            <w:tcMar/>
+          </w:tcPr>
+          <w:p>
+            <w:pPr>
+              <w:rPr>
+                <w:rFonts w:ascii="Arial" w:hAnsi="Arial" w:eastAsia="Arial" w:cs="Arial"/>
                 <w:sz w:val="16"/>
                 <w:szCs w:val="16"/>
                 <w:lang w:val="en-GB"/>
@@ -2758,11 +2792,12 @@
           <w:tcPr>
             <w:tcW w:w="1844" w:type="dxa"/>
             <w:gridSpan w:val="2"/>
-          </w:tcPr>
-          <w:p>
-            <w:pPr>
-              <w:rPr>
-                <w:rFonts w:ascii="Arial" w:eastAsia="Arial" w:hAnsi="Arial" w:cs="Arial"/>
+            <w:tcMar/>
+          </w:tcPr>
+          <w:p>
+            <w:pPr>
+              <w:rPr>
+                <w:rFonts w:ascii="Arial" w:hAnsi="Arial" w:eastAsia="Arial" w:cs="Arial"/>
                 <w:sz w:val="16"/>
                 <w:szCs w:val="16"/>
                 <w:lang w:val="en-GB"/>
@@ -2775,13 +2810,14 @@
         <w:tc>
           <w:tcPr>
             <w:tcW w:w="2268" w:type="dxa"/>
+            <w:tcMar/>
             <w:vAlign w:val="center"/>
           </w:tcPr>
           <w:p>
             <w:pPr>
               <w:jc w:val="center"/>
               <w:rPr>
-                <w:rFonts w:ascii="Arial" w:eastAsia="Arial" w:hAnsi="Arial" w:cs="Arial"/>
+                <w:rFonts w:ascii="Arial" w:hAnsi="Arial" w:eastAsia="Arial" w:cs="Arial"/>
                 <w:sz w:val="16"/>
                 <w:szCs w:val="16"/>
                 <w:lang w:val="en-GB"/>
@@ -2793,11 +2829,12 @@
           <w:tcPr>
             <w:tcW w:w="2958" w:type="dxa"/>
             <w:gridSpan w:val="2"/>
-          </w:tcPr>
-          <w:p>
-            <w:pPr>
-              <w:rPr>
-                <w:rFonts w:ascii="Arial" w:eastAsia="Arial" w:hAnsi="Arial" w:cs="Arial"/>
+            <w:tcMar/>
+          </w:tcPr>
+          <w:p>
+            <w:pPr>
+              <w:rPr>
+                <w:rFonts w:ascii="Arial" w:hAnsi="Arial" w:eastAsia="Arial" w:cs="Arial"/>
                 <w:sz w:val="16"/>
                 <w:szCs w:val="16"/>
                 <w:lang w:val="en-GB"/>
@@ -2808,11 +2845,12 @@
         <w:tc>
           <w:tcPr>
             <w:tcW w:w="1946" w:type="dxa"/>
-          </w:tcPr>
-          <w:p>
-            <w:pPr>
-              <w:rPr>
-                <w:rFonts w:ascii="Arial" w:eastAsia="Arial" w:hAnsi="Arial" w:cs="Arial"/>
+            <w:tcMar/>
+          </w:tcPr>
+          <w:p>
+            <w:pPr>
+              <w:rPr>
+                <w:rFonts w:ascii="Arial" w:hAnsi="Arial" w:eastAsia="Arial" w:cs="Arial"/>
                 <w:sz w:val="16"/>
                 <w:szCs w:val="16"/>
                 <w:lang w:val="en-GB"/>
@@ -2824,11 +2862,12 @@
           <w:tcPr>
             <w:tcW w:w="1844" w:type="dxa"/>
             <w:gridSpan w:val="2"/>
-          </w:tcPr>
-          <w:p>
-            <w:pPr>
-              <w:rPr>
-                <w:rFonts w:ascii="Arial" w:eastAsia="Arial" w:hAnsi="Arial" w:cs="Arial"/>
+            <w:tcMar/>
+          </w:tcPr>
+          <w:p>
+            <w:pPr>
+              <w:rPr>
+                <w:rFonts w:ascii="Arial" w:hAnsi="Arial" w:eastAsia="Arial" w:cs="Arial"/>
                 <w:sz w:val="16"/>
                 <w:szCs w:val="16"/>
                 <w:lang w:val="en-GB"/>
@@ -2841,13 +2880,14 @@
         <w:tc>
           <w:tcPr>
             <w:tcW w:w="2268" w:type="dxa"/>
+            <w:tcMar/>
             <w:vAlign w:val="center"/>
           </w:tcPr>
           <w:p>
             <w:pPr>
               <w:jc w:val="center"/>
               <w:rPr>
-                <w:rFonts w:ascii="Arial" w:eastAsia="Arial" w:hAnsi="Arial" w:cs="Arial"/>
+                <w:rFonts w:ascii="Arial" w:hAnsi="Arial" w:eastAsia="Arial" w:cs="Arial"/>
                 <w:sz w:val="16"/>
                 <w:szCs w:val="16"/>
                 <w:lang w:val="en-GB"/>
@@ -2859,11 +2899,12 @@
           <w:tcPr>
             <w:tcW w:w="2958" w:type="dxa"/>
             <w:gridSpan w:val="2"/>
-          </w:tcPr>
-          <w:p>
-            <w:pPr>
-              <w:rPr>
-                <w:rFonts w:ascii="Arial" w:eastAsia="Arial" w:hAnsi="Arial" w:cs="Arial"/>
+            <w:tcMar/>
+          </w:tcPr>
+          <w:p>
+            <w:pPr>
+              <w:rPr>
+                <w:rFonts w:ascii="Arial" w:hAnsi="Arial" w:eastAsia="Arial" w:cs="Arial"/>
                 <w:sz w:val="16"/>
                 <w:szCs w:val="16"/>
                 <w:lang w:val="en-GB"/>
@@ -2874,11 +2915,12 @@
         <w:tc>
           <w:tcPr>
             <w:tcW w:w="1946" w:type="dxa"/>
-          </w:tcPr>
-          <w:p>
-            <w:pPr>
-              <w:rPr>
-                <w:rFonts w:ascii="Arial" w:eastAsia="Arial" w:hAnsi="Arial" w:cs="Arial"/>
+            <w:tcMar/>
+          </w:tcPr>
+          <w:p>
+            <w:pPr>
+              <w:rPr>
+                <w:rFonts w:ascii="Arial" w:hAnsi="Arial" w:eastAsia="Arial" w:cs="Arial"/>
                 <w:sz w:val="16"/>
                 <w:szCs w:val="16"/>
                 <w:lang w:val="en-GB"/>
@@ -2890,11 +2932,12 @@
           <w:tcPr>
             <w:tcW w:w="1844" w:type="dxa"/>
             <w:gridSpan w:val="2"/>
-          </w:tcPr>
-          <w:p>
-            <w:pPr>
-              <w:rPr>
-                <w:rFonts w:ascii="Arial" w:eastAsia="Arial" w:hAnsi="Arial" w:cs="Arial"/>
+            <w:tcMar/>
+          </w:tcPr>
+          <w:p>
+            <w:pPr>
+              <w:rPr>
+                <w:rFonts w:ascii="Arial" w:hAnsi="Arial" w:eastAsia="Arial" w:cs="Arial"/>
                 <w:sz w:val="16"/>
                 <w:szCs w:val="16"/>
                 <w:lang w:val="en-GB"/>
@@ -2907,13 +2950,14 @@
         <w:tc>
           <w:tcPr>
             <w:tcW w:w="2268" w:type="dxa"/>
+            <w:tcMar/>
             <w:vAlign w:val="center"/>
           </w:tcPr>
           <w:p>
             <w:pPr>
               <w:jc w:val="center"/>
               <w:rPr>
-                <w:rFonts w:ascii="Arial" w:eastAsia="Arial" w:hAnsi="Arial" w:cs="Arial"/>
+                <w:rFonts w:ascii="Arial" w:hAnsi="Arial" w:eastAsia="Arial" w:cs="Arial"/>
                 <w:sz w:val="16"/>
                 <w:szCs w:val="16"/>
                 <w:lang w:val="en-GB"/>
@@ -2925,11 +2969,12 @@
           <w:tcPr>
             <w:tcW w:w="2958" w:type="dxa"/>
             <w:gridSpan w:val="2"/>
-          </w:tcPr>
-          <w:p>
-            <w:pPr>
-              <w:rPr>
-                <w:rFonts w:ascii="Arial" w:eastAsia="Arial" w:hAnsi="Arial" w:cs="Arial"/>
+            <w:tcMar/>
+          </w:tcPr>
+          <w:p>
+            <w:pPr>
+              <w:rPr>
+                <w:rFonts w:ascii="Arial" w:hAnsi="Arial" w:eastAsia="Arial" w:cs="Arial"/>
                 <w:sz w:val="16"/>
                 <w:szCs w:val="16"/>
                 <w:lang w:val="en-GB"/>
@@ -2940,11 +2985,12 @@
         <w:tc>
           <w:tcPr>
             <w:tcW w:w="1946" w:type="dxa"/>
-          </w:tcPr>
-          <w:p>
-            <w:pPr>
-              <w:rPr>
-                <w:rFonts w:ascii="Arial" w:eastAsia="Arial" w:hAnsi="Arial" w:cs="Arial"/>
+            <w:tcMar/>
+          </w:tcPr>
+          <w:p>
+            <w:pPr>
+              <w:rPr>
+                <w:rFonts w:ascii="Arial" w:hAnsi="Arial" w:eastAsia="Arial" w:cs="Arial"/>
                 <w:sz w:val="16"/>
                 <w:szCs w:val="16"/>
                 <w:lang w:val="en-GB"/>
@@ -2956,11 +3002,12 @@
           <w:tcPr>
             <w:tcW w:w="1844" w:type="dxa"/>
             <w:gridSpan w:val="2"/>
-          </w:tcPr>
-          <w:p>
-            <w:pPr>
-              <w:rPr>
-                <w:rFonts w:ascii="Arial" w:eastAsia="Arial" w:hAnsi="Arial" w:cs="Arial"/>
+            <w:tcMar/>
+          </w:tcPr>
+          <w:p>
+            <w:pPr>
+              <w:rPr>
+                <w:rFonts w:ascii="Arial" w:hAnsi="Arial" w:eastAsia="Arial" w:cs="Arial"/>
                 <w:sz w:val="16"/>
                 <w:szCs w:val="16"/>
                 <w:lang w:val="en-GB"/>
@@ -2973,11 +3020,12 @@
         <w:tc>
           <w:tcPr>
             <w:tcW w:w="2268" w:type="dxa"/>
-          </w:tcPr>
-          <w:p>
-            <w:pPr>
-              <w:rPr>
-                <w:rFonts w:ascii="Arial" w:eastAsia="Arial" w:hAnsi="Arial" w:cs="Arial"/>
+            <w:tcMar/>
+          </w:tcPr>
+          <w:p>
+            <w:pPr>
+              <w:rPr>
+                <w:rFonts w:ascii="Arial" w:hAnsi="Arial" w:eastAsia="Arial" w:cs="Arial"/>
                 <w:sz w:val="16"/>
                 <w:szCs w:val="16"/>
                 <w:lang w:val="en-GB"/>
@@ -2989,11 +3037,12 @@
           <w:tcPr>
             <w:tcW w:w="2958" w:type="dxa"/>
             <w:gridSpan w:val="2"/>
-          </w:tcPr>
-          <w:p>
-            <w:pPr>
-              <w:rPr>
-                <w:rFonts w:ascii="Arial" w:eastAsia="Arial" w:hAnsi="Arial" w:cs="Arial"/>
+            <w:tcMar/>
+          </w:tcPr>
+          <w:p>
+            <w:pPr>
+              <w:rPr>
+                <w:rFonts w:ascii="Arial" w:hAnsi="Arial" w:eastAsia="Arial" w:cs="Arial"/>
                 <w:sz w:val="16"/>
                 <w:szCs w:val="16"/>
                 <w:lang w:val="en-GB"/>
@@ -3004,11 +3053,12 @@
         <w:tc>
           <w:tcPr>
             <w:tcW w:w="1946" w:type="dxa"/>
-          </w:tcPr>
-          <w:p>
-            <w:pPr>
-              <w:rPr>
-                <w:rFonts w:ascii="Arial" w:eastAsia="Arial" w:hAnsi="Arial" w:cs="Arial"/>
+            <w:tcMar/>
+          </w:tcPr>
+          <w:p>
+            <w:pPr>
+              <w:rPr>
+                <w:rFonts w:ascii="Arial" w:hAnsi="Arial" w:eastAsia="Arial" w:cs="Arial"/>
                 <w:sz w:val="16"/>
                 <w:szCs w:val="16"/>
                 <w:lang w:val="en-GB"/>
@@ -3020,11 +3070,12 @@
           <w:tcPr>
             <w:tcW w:w="1844" w:type="dxa"/>
             <w:gridSpan w:val="2"/>
-          </w:tcPr>
-          <w:p>
-            <w:pPr>
-              <w:rPr>
-                <w:rFonts w:ascii="Arial" w:eastAsia="Arial" w:hAnsi="Arial" w:cs="Arial"/>
+            <w:tcMar/>
+          </w:tcPr>
+          <w:p>
+            <w:pPr>
+              <w:rPr>
+                <w:rFonts w:ascii="Arial" w:hAnsi="Arial" w:eastAsia="Arial" w:cs="Arial"/>
                 <w:sz w:val="16"/>
                 <w:szCs w:val="16"/>
                 <w:lang w:val="en-GB"/>
@@ -3037,11 +3088,12 @@
         <w:tc>
           <w:tcPr>
             <w:tcW w:w="2268" w:type="dxa"/>
-          </w:tcPr>
-          <w:p>
-            <w:pPr>
-              <w:rPr>
-                <w:rFonts w:ascii="Arial" w:eastAsia="Arial" w:hAnsi="Arial" w:cs="Arial"/>
+            <w:tcMar/>
+          </w:tcPr>
+          <w:p>
+            <w:pPr>
+              <w:rPr>
+                <w:rFonts w:ascii="Arial" w:hAnsi="Arial" w:eastAsia="Arial" w:cs="Arial"/>
                 <w:sz w:val="16"/>
                 <w:szCs w:val="16"/>
                 <w:lang w:val="en-GB"/>
@@ -3053,12 +3105,13 @@
           <w:tcPr>
             <w:tcW w:w="2958" w:type="dxa"/>
             <w:gridSpan w:val="2"/>
+            <w:tcMar/>
           </w:tcPr>
           <w:p>
             <w:pPr>
               <w:jc w:val="right"/>
               <w:rPr>
-                <w:rFonts w:ascii="Arial" w:eastAsia="Arial" w:hAnsi="Arial" w:cs="Arial"/>
+                <w:rFonts w:ascii="Arial" w:hAnsi="Arial" w:eastAsia="Arial" w:cs="Arial"/>
                 <w:sz w:val="16"/>
                 <w:szCs w:val="16"/>
                 <w:lang w:val="en-GB"/>
@@ -3069,13 +3122,14 @@
         <w:tc>
           <w:tcPr>
             <w:tcW w:w="1946" w:type="dxa"/>
+            <w:tcMar/>
             <w:vAlign w:val="center"/>
           </w:tcPr>
           <w:p>
             <w:pPr>
               <w:jc w:val="right"/>
               <w:rPr>
-                <w:rFonts w:ascii="Arial" w:eastAsia="Arial" w:hAnsi="Arial" w:cs="Arial"/>
+                <w:rFonts w:ascii="Arial" w:hAnsi="Arial" w:eastAsia="Arial" w:cs="Arial"/>
                 <w:sz w:val="16"/>
                 <w:szCs w:val="16"/>
                 <w:lang w:val="de-CH"/>
@@ -3083,7 +3137,7 @@
             </w:pPr>
             <w:r>
               <w:rPr>
-                <w:rFonts w:ascii="Arial" w:eastAsia="Arial" w:hAnsi="Arial" w:cs="Arial"/>
+                <w:rFonts w:ascii="Arial" w:hAnsi="Arial" w:eastAsia="Arial" w:cs="Arial"/>
                 <w:sz w:val="16"/>
                 <w:szCs w:val="16"/>
                 <w:lang w:val="de-CH"/>
@@ -3095,13 +3149,14 @@
         <w:tc>
           <w:tcPr>
             <w:tcW w:w="1045" w:type="dxa"/>
+            <w:tcMar/>
             <w:vAlign w:val="center"/>
           </w:tcPr>
           <w:p>
             <w:pPr>
               <w:jc w:val="right"/>
               <w:rPr>
-                <w:rFonts w:ascii="Arial" w:eastAsia="Arial" w:hAnsi="Arial" w:cs="Arial"/>
+                <w:rFonts w:ascii="Arial" w:hAnsi="Arial" w:eastAsia="Arial" w:cs="Arial"/>
                 <w:sz w:val="16"/>
                 <w:szCs w:val="16"/>
                 <w:lang w:val="de-CH"/>
@@ -3109,24 +3164,25 @@
             </w:pPr>
             <w:r>
               <w:rPr>
-                <w:rFonts w:ascii="Arial" w:eastAsia="Arial" w:hAnsi="Arial" w:cs="Arial"/>
-                <w:sz w:val="16"/>
-                <w:szCs w:val="16"/>
-                <w:lang w:val="de-CH"/>
-              </w:rPr>
-              <w:t>500’000</w:t>
+                <w:rFonts w:ascii="Arial" w:hAnsi="Arial" w:eastAsia="Arial" w:cs="Arial"/>
+                <w:sz w:val="16"/>
+                <w:szCs w:val="16"/>
+                <w:lang w:val="de-CH"/>
+              </w:rPr>
+              <w:t>500000</w:t>
             </w:r>
           </w:p>
         </w:tc>
         <w:tc>
           <w:tcPr>
             <w:tcW w:w="799" w:type="dxa"/>
+            <w:tcMar/>
             <w:vAlign w:val="center"/>
           </w:tcPr>
           <w:p>
             <w:pPr>
               <w:rPr>
-                <w:rFonts w:ascii="Arial" w:eastAsia="Arial" w:hAnsi="Arial" w:cs="Arial"/>
+                <w:rFonts w:ascii="Arial" w:hAnsi="Arial" w:eastAsia="Arial" w:cs="Arial"/>
                 <w:sz w:val="16"/>
                 <w:szCs w:val="16"/>
                 <w:lang w:val="de-CH"/>
@@ -3134,7 +3190,7 @@
             </w:pPr>
             <w:r>
               <w:rPr>
-                <w:rFonts w:ascii="Arial" w:eastAsia="Arial" w:hAnsi="Arial" w:cs="Arial"/>
+                <w:rFonts w:ascii="Arial" w:hAnsi="Arial" w:eastAsia="Arial" w:cs="Arial"/>
                 <w:sz w:val="16"/>
                 <w:szCs w:val="16"/>
                 <w:lang w:val="de-CH"/>
@@ -3148,11 +3204,12 @@
         <w:tc>
           <w:tcPr>
             <w:tcW w:w="2268" w:type="dxa"/>
-          </w:tcPr>
-          <w:p>
-            <w:pPr>
-              <w:rPr>
-                <w:rFonts w:ascii="Arial" w:eastAsia="Arial" w:hAnsi="Arial" w:cs="Arial"/>
+            <w:tcMar/>
+          </w:tcPr>
+          <w:p>
+            <w:pPr>
+              <w:rPr>
+                <w:rFonts w:ascii="Arial" w:hAnsi="Arial" w:eastAsia="Arial" w:cs="Arial"/>
                 <w:sz w:val="16"/>
                 <w:szCs w:val="16"/>
                 <w:lang w:val="de-CH"/>
@@ -3164,11 +3221,12 @@
           <w:tcPr>
             <w:tcW w:w="2958" w:type="dxa"/>
             <w:gridSpan w:val="2"/>
-          </w:tcPr>
-          <w:p>
-            <w:pPr>
-              <w:rPr>
-                <w:rFonts w:ascii="Arial" w:eastAsia="Arial" w:hAnsi="Arial" w:cs="Arial"/>
+            <w:tcMar/>
+          </w:tcPr>
+          <w:p>
+            <w:pPr>
+              <w:rPr>
+                <w:rFonts w:ascii="Arial" w:hAnsi="Arial" w:eastAsia="Arial" w:cs="Arial"/>
                 <w:sz w:val="16"/>
                 <w:szCs w:val="16"/>
                 <w:lang w:val="de-CH"/>
@@ -3179,13 +3237,14 @@
         <w:tc>
           <w:tcPr>
             <w:tcW w:w="1946" w:type="dxa"/>
+            <w:tcMar/>
             <w:vAlign w:val="center"/>
           </w:tcPr>
           <w:p>
             <w:pPr>
               <w:jc w:val="right"/>
               <w:rPr>
-                <w:rFonts w:ascii="Arial" w:eastAsia="Arial" w:hAnsi="Arial" w:cs="Arial"/>
+                <w:rFonts w:ascii="Arial" w:hAnsi="Arial" w:eastAsia="Arial" w:cs="Arial"/>
                 <w:sz w:val="16"/>
                 <w:szCs w:val="16"/>
                 <w:lang w:val="de-CH"/>
@@ -3196,13 +3255,14 @@
         <w:tc>
           <w:tcPr>
             <w:tcW w:w="1045" w:type="dxa"/>
+            <w:tcMar/>
             <w:vAlign w:val="center"/>
           </w:tcPr>
           <w:p>
             <w:pPr>
               <w:jc w:val="right"/>
               <w:rPr>
-                <w:rFonts w:ascii="Arial" w:eastAsia="Arial" w:hAnsi="Arial" w:cs="Arial"/>
+                <w:rFonts w:ascii="Arial" w:hAnsi="Arial" w:eastAsia="Arial" w:cs="Arial"/>
                 <w:sz w:val="16"/>
                 <w:szCs w:val="16"/>
                 <w:lang w:val="de-CH"/>
@@ -3213,12 +3273,13 @@
         <w:tc>
           <w:tcPr>
             <w:tcW w:w="799" w:type="dxa"/>
+            <w:tcMar/>
             <w:vAlign w:val="center"/>
           </w:tcPr>
           <w:p>
             <w:pPr>
               <w:rPr>
-                <w:rFonts w:ascii="Arial" w:eastAsia="Arial" w:hAnsi="Arial" w:cs="Arial"/>
+                <w:rFonts w:ascii="Arial" w:hAnsi="Arial" w:eastAsia="Arial" w:cs="Arial"/>
                 <w:sz w:val="16"/>
                 <w:szCs w:val="16"/>
                 <w:lang w:val="de-CH"/>
@@ -3231,11 +3292,12 @@
         <w:tc>
           <w:tcPr>
             <w:tcW w:w="2268" w:type="dxa"/>
-          </w:tcPr>
-          <w:p>
-            <w:pPr>
-              <w:rPr>
-                <w:rFonts w:ascii="Arial" w:eastAsia="Arial" w:hAnsi="Arial" w:cs="Arial"/>
+            <w:tcMar/>
+          </w:tcPr>
+          <w:p>
+            <w:pPr>
+              <w:rPr>
+                <w:rFonts w:ascii="Arial" w:hAnsi="Arial" w:eastAsia="Arial" w:cs="Arial"/>
                 <w:sz w:val="16"/>
                 <w:szCs w:val="16"/>
                 <w:lang w:val="de-CH"/>
@@ -3247,12 +3309,13 @@
           <w:tcPr>
             <w:tcW w:w="2958" w:type="dxa"/>
             <w:gridSpan w:val="2"/>
+            <w:tcMar/>
           </w:tcPr>
           <w:p>
             <w:pPr>
               <w:jc w:val="right"/>
               <w:rPr>
-                <w:rFonts w:ascii="Arial" w:eastAsia="Arial" w:hAnsi="Arial" w:cs="Arial"/>
+                <w:rFonts w:ascii="Arial" w:hAnsi="Arial" w:eastAsia="Arial" w:cs="Arial"/>
                 <w:sz w:val="16"/>
                 <w:szCs w:val="16"/>
                 <w:lang w:val="de-CH"/>
@@ -3263,13 +3326,14 @@
         <w:tc>
           <w:tcPr>
             <w:tcW w:w="1946" w:type="dxa"/>
+            <w:tcMar/>
             <w:vAlign w:val="center"/>
           </w:tcPr>
           <w:p>
             <w:pPr>
               <w:jc w:val="right"/>
               <w:rPr>
-                <w:rFonts w:ascii="Arial" w:eastAsia="Arial" w:hAnsi="Arial" w:cs="Arial"/>
+                <w:rFonts w:ascii="Arial" w:hAnsi="Arial" w:eastAsia="Arial" w:cs="Arial"/>
                 <w:sz w:val="16"/>
                 <w:szCs w:val="16"/>
                 <w:lang w:val="de-CH"/>
@@ -3277,7 +3341,7 @@
             </w:pPr>
             <w:r>
               <w:rPr>
-                <w:rFonts w:ascii="Arial" w:eastAsia="Arial" w:hAnsi="Arial" w:cs="Arial"/>
+                <w:rFonts w:ascii="Arial" w:hAnsi="Arial" w:eastAsia="Arial" w:cs="Arial"/>
                 <w:sz w:val="16"/>
                 <w:szCs w:val="16"/>
                 <w:lang w:val="de-CH"/>
@@ -3286,7 +3350,7 @@
             </w:r>
             <w:r>
               <w:rPr>
-                <w:rFonts w:ascii="Arial" w:eastAsia="Arial" w:hAnsi="Arial" w:cs="Arial"/>
+                <w:rFonts w:ascii="Arial" w:hAnsi="Arial" w:eastAsia="Arial" w:cs="Arial"/>
                 <w:sz w:val="16"/>
                 <w:szCs w:val="16"/>
                 <w:lang w:val="de-CH"/>
@@ -3298,13 +3362,14 @@
         <w:tc>
           <w:tcPr>
             <w:tcW w:w="1045" w:type="dxa"/>
+            <w:tcMar/>
             <w:vAlign w:val="center"/>
           </w:tcPr>
           <w:p>
             <w:pPr>
               <w:jc w:val="right"/>
               <w:rPr>
-                <w:rFonts w:ascii="Arial" w:eastAsia="Arial" w:hAnsi="Arial" w:cs="Arial"/>
+                <w:rFonts w:ascii="Arial" w:hAnsi="Arial" w:eastAsia="Arial" w:cs="Arial"/>
                 <w:sz w:val="16"/>
                 <w:szCs w:val="16"/>
                 <w:lang w:val="de-CH"/>
@@ -3312,24 +3377,25 @@
             </w:pPr>
             <w:r>
               <w:rPr>
-                <w:rFonts w:ascii="Arial" w:eastAsia="Arial" w:hAnsi="Arial" w:cs="Arial"/>
-                <w:sz w:val="16"/>
-                <w:szCs w:val="16"/>
-                <w:lang w:val="de-CH"/>
-              </w:rPr>
-              <w:t>12’000</w:t>
+                <w:rFonts w:ascii="Arial" w:hAnsi="Arial" w:eastAsia="Arial" w:cs="Arial"/>
+                <w:sz w:val="16"/>
+                <w:szCs w:val="16"/>
+                <w:lang w:val="de-CH"/>
+              </w:rPr>
+              <w:t>12000</w:t>
             </w:r>
           </w:p>
         </w:tc>
         <w:tc>
           <w:tcPr>
             <w:tcW w:w="799" w:type="dxa"/>
+            <w:tcMar/>
             <w:vAlign w:val="center"/>
           </w:tcPr>
           <w:p>
             <w:pPr>
               <w:rPr>
-                <w:rFonts w:ascii="Arial" w:eastAsia="Arial" w:hAnsi="Arial" w:cs="Arial"/>
+                <w:rFonts w:ascii="Arial" w:hAnsi="Arial" w:eastAsia="Arial" w:cs="Arial"/>
                 <w:sz w:val="16"/>
                 <w:szCs w:val="16"/>
                 <w:lang w:val="de-CH"/>
@@ -3337,7 +3403,7 @@
             </w:pPr>
             <w:r>
               <w:rPr>
-                <w:rFonts w:ascii="Arial" w:eastAsia="Arial" w:hAnsi="Arial" w:cs="Arial"/>
+                <w:rFonts w:ascii="Arial" w:hAnsi="Arial" w:eastAsia="Arial" w:cs="Arial"/>
                 <w:sz w:val="16"/>
                 <w:szCs w:val="16"/>
                 <w:lang w:val="de-CH"/>
@@ -3351,11 +3417,12 @@
         <w:tc>
           <w:tcPr>
             <w:tcW w:w="2268" w:type="dxa"/>
-          </w:tcPr>
-          <w:p>
-            <w:pPr>
-              <w:rPr>
-                <w:rFonts w:ascii="Arial" w:eastAsia="Arial" w:hAnsi="Arial" w:cs="Arial"/>
+            <w:tcMar/>
+          </w:tcPr>
+          <w:p>
+            <w:pPr>
+              <w:rPr>
+                <w:rFonts w:ascii="Arial" w:hAnsi="Arial" w:eastAsia="Arial" w:cs="Arial"/>
                 <w:sz w:val="16"/>
                 <w:szCs w:val="16"/>
                 <w:lang w:val="de-CH"/>
@@ -3367,11 +3434,12 @@
           <w:tcPr>
             <w:tcW w:w="2958" w:type="dxa"/>
             <w:gridSpan w:val="2"/>
-          </w:tcPr>
-          <w:p>
-            <w:pPr>
-              <w:rPr>
-                <w:rFonts w:ascii="Arial" w:eastAsia="Arial" w:hAnsi="Arial" w:cs="Arial"/>
+            <w:tcMar/>
+          </w:tcPr>
+          <w:p>
+            <w:pPr>
+              <w:rPr>
+                <w:rFonts w:ascii="Arial" w:hAnsi="Arial" w:eastAsia="Arial" w:cs="Arial"/>
                 <w:sz w:val="16"/>
                 <w:szCs w:val="16"/>
                 <w:lang w:val="de-CH"/>
@@ -3382,13 +3450,14 @@
         <w:tc>
           <w:tcPr>
             <w:tcW w:w="1946" w:type="dxa"/>
+            <w:tcMar/>
             <w:vAlign w:val="center"/>
           </w:tcPr>
           <w:p>
             <w:pPr>
               <w:jc w:val="right"/>
               <w:rPr>
-                <w:rFonts w:ascii="Arial" w:eastAsia="Arial" w:hAnsi="Arial" w:cs="Arial"/>
+                <w:rFonts w:ascii="Arial" w:hAnsi="Arial" w:eastAsia="Arial" w:cs="Arial"/>
                 <w:sz w:val="16"/>
                 <w:szCs w:val="16"/>
                 <w:lang w:val="de-CH"/>
@@ -3399,13 +3468,14 @@
         <w:tc>
           <w:tcPr>
             <w:tcW w:w="1045" w:type="dxa"/>
+            <w:tcMar/>
             <w:vAlign w:val="center"/>
           </w:tcPr>
           <w:p>
             <w:pPr>
               <w:jc w:val="right"/>
               <w:rPr>
-                <w:rFonts w:ascii="Arial" w:eastAsia="Arial" w:hAnsi="Arial" w:cs="Arial"/>
+                <w:rFonts w:ascii="Arial" w:hAnsi="Arial" w:eastAsia="Arial" w:cs="Arial"/>
                 <w:sz w:val="16"/>
                 <w:szCs w:val="16"/>
                 <w:lang w:val="de-CH"/>
@@ -3416,12 +3486,13 @@
         <w:tc>
           <w:tcPr>
             <w:tcW w:w="799" w:type="dxa"/>
+            <w:tcMar/>
             <w:vAlign w:val="center"/>
           </w:tcPr>
           <w:p>
             <w:pPr>
               <w:rPr>
-                <w:rFonts w:ascii="Arial" w:eastAsia="Arial" w:hAnsi="Arial" w:cs="Arial"/>
+                <w:rFonts w:ascii="Arial" w:hAnsi="Arial" w:eastAsia="Arial" w:cs="Arial"/>
                 <w:sz w:val="16"/>
                 <w:szCs w:val="16"/>
                 <w:lang w:val="de-CH"/>
@@ -3434,11 +3505,12 @@
         <w:tc>
           <w:tcPr>
             <w:tcW w:w="2268" w:type="dxa"/>
-          </w:tcPr>
-          <w:p>
-            <w:pPr>
-              <w:rPr>
-                <w:rFonts w:ascii="Arial" w:eastAsia="Arial" w:hAnsi="Arial" w:cs="Arial"/>
+            <w:tcMar/>
+          </w:tcPr>
+          <w:p>
+            <w:pPr>
+              <w:rPr>
+                <w:rFonts w:ascii="Arial" w:hAnsi="Arial" w:eastAsia="Arial" w:cs="Arial"/>
                 <w:sz w:val="16"/>
                 <w:szCs w:val="16"/>
                 <w:lang w:val="de-CH"/>
@@ -3449,12 +3521,13 @@
         <w:tc>
           <w:tcPr>
             <w:tcW w:w="2268" w:type="dxa"/>
+            <w:tcMar/>
           </w:tcPr>
           <w:p>
             <w:pPr>
               <w:jc w:val="right"/>
               <w:rPr>
-                <w:rFonts w:ascii="Arial" w:eastAsia="Arial" w:hAnsi="Arial" w:cs="Arial"/>
+                <w:rFonts w:ascii="Arial" w:hAnsi="Arial" w:eastAsia="Arial" w:cs="Arial"/>
                 <w:sz w:val="16"/>
                 <w:szCs w:val="16"/>
                 <w:lang w:val="de-CH"/>
@@ -3466,13 +3539,14 @@
           <w:tcPr>
             <w:tcW w:w="2636" w:type="dxa"/>
             <w:gridSpan w:val="2"/>
+            <w:tcMar/>
             <w:vAlign w:val="center"/>
           </w:tcPr>
           <w:p>
             <w:pPr>
               <w:jc w:val="right"/>
               <w:rPr>
-                <w:rFonts w:ascii="Arial" w:eastAsia="Arial" w:hAnsi="Arial" w:cs="Arial"/>
+                <w:rFonts w:ascii="Arial" w:hAnsi="Arial" w:eastAsia="Arial" w:cs="Arial"/>
                 <w:sz w:val="16"/>
                 <w:szCs w:val="16"/>
                 <w:lang w:val="de-CH"/>
@@ -3480,36 +3554,16 @@
             </w:pPr>
             <w:r>
               <w:rPr>
-                <w:rFonts w:ascii="Arial" w:eastAsia="Arial" w:hAnsi="Arial" w:cs="Arial"/>
-                <w:sz w:val="16"/>
-                <w:szCs w:val="16"/>
-                <w:lang w:val="de-CH"/>
-              </w:rPr>
-              <w:t xml:space="preserve">Total </w:t>
-            </w:r>
-            <w:proofErr w:type="spellStart"/>
-            <w:r>
-              <w:rPr>
-                <w:rFonts w:ascii="Arial" w:eastAsia="Arial" w:hAnsi="Arial" w:cs="Arial"/>
-                <w:sz w:val="16"/>
-                <w:szCs w:val="16"/>
-                <w:lang w:val="de-CH"/>
-              </w:rPr>
-              <w:t>amount</w:t>
-            </w:r>
-            <w:proofErr w:type="spellEnd"/>
-            <w:r>
-              <w:rPr>
-                <w:rFonts w:ascii="Arial" w:eastAsia="Arial" w:hAnsi="Arial" w:cs="Arial"/>
-                <w:sz w:val="16"/>
-                <w:szCs w:val="16"/>
-                <w:lang w:val="de-CH"/>
-              </w:rPr>
-              <w:t xml:space="preserve"> (incl. VAT)</w:t>
+                <w:rFonts w:ascii="Arial" w:hAnsi="Arial" w:eastAsia="Arial" w:cs="Arial"/>
+                <w:sz w:val="16"/>
+                <w:szCs w:val="16"/>
+                <w:lang w:val="de-CH"/>
+              </w:rPr>
+              <w:t>Total amount (incl. VAT)</w:t>
             </w:r>
             <w:r>
               <w:rPr>
-                <w:rFonts w:ascii="Arial" w:eastAsia="Arial" w:hAnsi="Arial" w:cs="Arial"/>
+                <w:rFonts w:ascii="Arial" w:hAnsi="Arial" w:eastAsia="Arial" w:cs="Arial"/>
                 <w:sz w:val="16"/>
                 <w:szCs w:val="16"/>
                 <w:lang w:val="de-CH"/>
@@ -3521,13 +3575,14 @@
         <w:tc>
           <w:tcPr>
             <w:tcW w:w="1045" w:type="dxa"/>
+            <w:tcMar/>
             <w:vAlign w:val="center"/>
           </w:tcPr>
           <w:p>
             <w:pPr>
               <w:jc w:val="right"/>
               <w:rPr>
-                <w:rFonts w:ascii="Arial" w:eastAsia="Arial" w:hAnsi="Arial" w:cs="Arial"/>
+                <w:rFonts w:ascii="Arial" w:hAnsi="Arial" w:eastAsia="Arial" w:cs="Arial"/>
                 <w:sz w:val="16"/>
                 <w:szCs w:val="16"/>
                 <w:lang w:val="de-CH"/>
@@ -3535,24 +3590,25 @@
             </w:pPr>
             <w:r>
               <w:rPr>
-                <w:rFonts w:ascii="Arial" w:eastAsia="Arial" w:hAnsi="Arial" w:cs="Arial"/>
-                <w:sz w:val="16"/>
-                <w:szCs w:val="16"/>
-                <w:lang w:val="de-CH"/>
-              </w:rPr>
-              <w:t>512’000</w:t>
+                <w:rFonts w:ascii="Arial" w:hAnsi="Arial" w:eastAsia="Arial" w:cs="Arial"/>
+                <w:sz w:val="16"/>
+                <w:szCs w:val="16"/>
+                <w:lang w:val="de-CH"/>
+              </w:rPr>
+              <w:t>512000</w:t>
             </w:r>
           </w:p>
         </w:tc>
         <w:tc>
           <w:tcPr>
             <w:tcW w:w="799" w:type="dxa"/>
+            <w:tcMar/>
             <w:vAlign w:val="center"/>
           </w:tcPr>
           <w:p>
             <w:pPr>
               <w:rPr>
-                <w:rFonts w:ascii="Arial" w:eastAsia="Arial" w:hAnsi="Arial" w:cs="Arial"/>
+                <w:rFonts w:ascii="Arial" w:hAnsi="Arial" w:eastAsia="Arial" w:cs="Arial"/>
                 <w:sz w:val="16"/>
                 <w:szCs w:val="16"/>
                 <w:lang w:val="de-CH"/>
@@ -3560,7 +3616,7 @@
             </w:pPr>
             <w:r>
               <w:rPr>
-                <w:rFonts w:ascii="Arial" w:eastAsia="Arial" w:hAnsi="Arial" w:cs="Arial"/>
+                <w:rFonts w:ascii="Arial" w:hAnsi="Arial" w:eastAsia="Arial" w:cs="Arial"/>
                 <w:sz w:val="16"/>
                 <w:szCs w:val="16"/>
                 <w:lang w:val="de-CH"/>
@@ -3574,11 +3630,12 @@
         <w:tc>
           <w:tcPr>
             <w:tcW w:w="2268" w:type="dxa"/>
-          </w:tcPr>
-          <w:p>
-            <w:pPr>
-              <w:rPr>
-                <w:rFonts w:ascii="Arial" w:eastAsia="Arial" w:hAnsi="Arial" w:cs="Arial"/>
+            <w:tcMar/>
+          </w:tcPr>
+          <w:p>
+            <w:pPr>
+              <w:rPr>
+                <w:rFonts w:ascii="Arial" w:hAnsi="Arial" w:eastAsia="Arial" w:cs="Arial"/>
                 <w:sz w:val="16"/>
                 <w:szCs w:val="16"/>
                 <w:lang w:val="de-CH"/>
@@ -3590,11 +3647,12 @@
           <w:tcPr>
             <w:tcW w:w="2958" w:type="dxa"/>
             <w:gridSpan w:val="2"/>
-          </w:tcPr>
-          <w:p>
-            <w:pPr>
-              <w:rPr>
-                <w:rFonts w:ascii="Arial" w:eastAsia="Arial" w:hAnsi="Arial" w:cs="Arial"/>
+            <w:tcMar/>
+          </w:tcPr>
+          <w:p>
+            <w:pPr>
+              <w:rPr>
+                <w:rFonts w:ascii="Arial" w:hAnsi="Arial" w:eastAsia="Arial" w:cs="Arial"/>
                 <w:sz w:val="16"/>
                 <w:szCs w:val="16"/>
                 <w:lang w:val="de-CH"/>
@@ -3605,11 +3663,12 @@
         <w:tc>
           <w:tcPr>
             <w:tcW w:w="1946" w:type="dxa"/>
-          </w:tcPr>
-          <w:p>
-            <w:pPr>
-              <w:rPr>
-                <w:rFonts w:ascii="Arial" w:eastAsia="Arial" w:hAnsi="Arial" w:cs="Arial"/>
+            <w:tcMar/>
+          </w:tcPr>
+          <w:p>
+            <w:pPr>
+              <w:rPr>
+                <w:rFonts w:ascii="Arial" w:hAnsi="Arial" w:eastAsia="Arial" w:cs="Arial"/>
                 <w:sz w:val="16"/>
                 <w:szCs w:val="16"/>
                 <w:lang w:val="de-CH"/>
@@ -3621,11 +3680,12 @@
           <w:tcPr>
             <w:tcW w:w="1844" w:type="dxa"/>
             <w:gridSpan w:val="2"/>
-          </w:tcPr>
-          <w:p>
-            <w:pPr>
-              <w:rPr>
-                <w:rFonts w:ascii="Arial" w:eastAsia="Arial" w:hAnsi="Arial" w:cs="Arial"/>
+            <w:tcMar/>
+          </w:tcPr>
+          <w:p>
+            <w:pPr>
+              <w:rPr>
+                <w:rFonts w:ascii="Arial" w:hAnsi="Arial" w:eastAsia="Arial" w:cs="Arial"/>
                 <w:sz w:val="16"/>
                 <w:szCs w:val="16"/>
                 <w:lang w:val="de-CH"/>
@@ -3638,11 +3698,12 @@
         <w:tc>
           <w:tcPr>
             <w:tcW w:w="2268" w:type="dxa"/>
-          </w:tcPr>
-          <w:p>
-            <w:pPr>
-              <w:rPr>
-                <w:rFonts w:ascii="Arial" w:eastAsia="Arial" w:hAnsi="Arial" w:cs="Arial"/>
+            <w:tcMar/>
+          </w:tcPr>
+          <w:p>
+            <w:pPr>
+              <w:rPr>
+                <w:rFonts w:ascii="Arial" w:hAnsi="Arial" w:eastAsia="Arial" w:cs="Arial"/>
                 <w:sz w:val="16"/>
                 <w:szCs w:val="16"/>
                 <w:lang w:val="de-CH"/>
@@ -3654,11 +3715,12 @@
           <w:tcPr>
             <w:tcW w:w="2958" w:type="dxa"/>
             <w:gridSpan w:val="2"/>
-          </w:tcPr>
-          <w:p>
-            <w:pPr>
-              <w:rPr>
-                <w:rFonts w:ascii="Arial" w:eastAsia="Arial" w:hAnsi="Arial" w:cs="Arial"/>
+            <w:tcMar/>
+          </w:tcPr>
+          <w:p>
+            <w:pPr>
+              <w:rPr>
+                <w:rFonts w:ascii="Arial" w:hAnsi="Arial" w:eastAsia="Arial" w:cs="Arial"/>
                 <w:sz w:val="16"/>
                 <w:szCs w:val="16"/>
                 <w:lang w:val="de-CH"/>
@@ -3669,11 +3731,12 @@
         <w:tc>
           <w:tcPr>
             <w:tcW w:w="1946" w:type="dxa"/>
-          </w:tcPr>
-          <w:p>
-            <w:pPr>
-              <w:rPr>
-                <w:rFonts w:ascii="Arial" w:eastAsia="Arial" w:hAnsi="Arial" w:cs="Arial"/>
+            <w:tcMar/>
+          </w:tcPr>
+          <w:p>
+            <w:pPr>
+              <w:rPr>
+                <w:rFonts w:ascii="Arial" w:hAnsi="Arial" w:eastAsia="Arial" w:cs="Arial"/>
                 <w:sz w:val="16"/>
                 <w:szCs w:val="16"/>
                 <w:lang w:val="de-CH"/>
@@ -3685,11 +3748,12 @@
           <w:tcPr>
             <w:tcW w:w="1844" w:type="dxa"/>
             <w:gridSpan w:val="2"/>
-          </w:tcPr>
-          <w:p>
-            <w:pPr>
-              <w:rPr>
-                <w:rFonts w:ascii="Arial" w:eastAsia="Arial" w:hAnsi="Arial" w:cs="Arial"/>
+            <w:tcMar/>
+          </w:tcPr>
+          <w:p>
+            <w:pPr>
+              <w:rPr>
+                <w:rFonts w:ascii="Arial" w:hAnsi="Arial" w:eastAsia="Arial" w:cs="Arial"/>
                 <w:sz w:val="16"/>
                 <w:szCs w:val="16"/>
                 <w:lang w:val="de-CH"/>
@@ -3703,11 +3767,12 @@
           <w:tcPr>
             <w:tcW w:w="9016" w:type="dxa"/>
             <w:gridSpan w:val="6"/>
-          </w:tcPr>
-          <w:p>
-            <w:pPr>
-              <w:rPr>
-                <w:rFonts w:ascii="Arial" w:eastAsia="Arial" w:hAnsi="Arial" w:cs="Arial"/>
+            <w:tcMar/>
+          </w:tcPr>
+          <w:p>
+            <w:pPr>
+              <w:rPr>
+                <w:rFonts w:ascii="Arial" w:hAnsi="Arial" w:eastAsia="Arial" w:cs="Arial"/>
                 <w:sz w:val="16"/>
                 <w:szCs w:val="16"/>
                 <w:lang w:val="en-GB"/>
@@ -3715,7 +3780,7 @@
             </w:pPr>
             <w:r>
               <w:rPr>
-                <w:rFonts w:ascii="Arial" w:eastAsia="Arial" w:hAnsi="Arial" w:cs="Arial"/>
+                <w:rFonts w:ascii="Arial" w:hAnsi="Arial" w:eastAsia="Arial" w:cs="Arial"/>
                 <w:sz w:val="16"/>
                 <w:szCs w:val="16"/>
                 <w:lang w:val="en-GB"/>
@@ -3724,7 +3789,7 @@
             </w:r>
             <w:r>
               <w:rPr>
-                <w:rFonts w:ascii="Arial" w:eastAsia="Arial" w:hAnsi="Arial" w:cs="Arial"/>
+                <w:rFonts w:ascii="Arial" w:hAnsi="Arial" w:eastAsia="Arial" w:cs="Arial"/>
                 <w:sz w:val="16"/>
                 <w:szCs w:val="16"/>
                 <w:lang w:val="en-GB"/>
@@ -3738,11 +3803,12 @@
         <w:tc>
           <w:tcPr>
             <w:tcW w:w="2268" w:type="dxa"/>
-          </w:tcPr>
-          <w:p>
-            <w:pPr>
-              <w:rPr>
-                <w:rFonts w:ascii="Arial" w:eastAsia="Arial" w:hAnsi="Arial" w:cs="Arial"/>
+            <w:tcMar/>
+          </w:tcPr>
+          <w:p>
+            <w:pPr>
+              <w:rPr>
+                <w:rFonts w:ascii="Arial" w:hAnsi="Arial" w:eastAsia="Arial" w:cs="Arial"/>
                 <w:sz w:val="16"/>
                 <w:szCs w:val="16"/>
                 <w:lang w:val="en-GB"/>
@@ -3754,11 +3820,12 @@
           <w:tcPr>
             <w:tcW w:w="2958" w:type="dxa"/>
             <w:gridSpan w:val="2"/>
-          </w:tcPr>
-          <w:p>
-            <w:pPr>
-              <w:rPr>
-                <w:rFonts w:ascii="Arial" w:eastAsia="Arial" w:hAnsi="Arial" w:cs="Arial"/>
+            <w:tcMar/>
+          </w:tcPr>
+          <w:p>
+            <w:pPr>
+              <w:rPr>
+                <w:rFonts w:ascii="Arial" w:hAnsi="Arial" w:eastAsia="Arial" w:cs="Arial"/>
                 <w:sz w:val="16"/>
                 <w:szCs w:val="16"/>
                 <w:lang w:val="en-GB"/>
@@ -3769,11 +3836,12 @@
         <w:tc>
           <w:tcPr>
             <w:tcW w:w="1946" w:type="dxa"/>
-          </w:tcPr>
-          <w:p>
-            <w:pPr>
-              <w:rPr>
-                <w:rFonts w:ascii="Arial" w:eastAsia="Arial" w:hAnsi="Arial" w:cs="Arial"/>
+            <w:tcMar/>
+          </w:tcPr>
+          <w:p>
+            <w:pPr>
+              <w:rPr>
+                <w:rFonts w:ascii="Arial" w:hAnsi="Arial" w:eastAsia="Arial" w:cs="Arial"/>
                 <w:sz w:val="16"/>
                 <w:szCs w:val="16"/>
                 <w:lang w:val="en-GB"/>
@@ -3785,11 +3853,12 @@
           <w:tcPr>
             <w:tcW w:w="1844" w:type="dxa"/>
             <w:gridSpan w:val="2"/>
-          </w:tcPr>
-          <w:p>
-            <w:pPr>
-              <w:rPr>
-                <w:rFonts w:ascii="Arial" w:eastAsia="Arial" w:hAnsi="Arial" w:cs="Arial"/>
+            <w:tcMar/>
+          </w:tcPr>
+          <w:p>
+            <w:pPr>
+              <w:rPr>
+                <w:rFonts w:ascii="Arial" w:hAnsi="Arial" w:eastAsia="Arial" w:cs="Arial"/>
                 <w:sz w:val="16"/>
                 <w:szCs w:val="16"/>
                 <w:lang w:val="en-GB"/>
@@ -3802,11 +3871,12 @@
         <w:tc>
           <w:tcPr>
             <w:tcW w:w="2268" w:type="dxa"/>
-          </w:tcPr>
-          <w:p>
-            <w:pPr>
-              <w:rPr>
-                <w:rFonts w:ascii="Arial" w:eastAsia="Arial" w:hAnsi="Arial" w:cs="Arial"/>
+            <w:tcMar/>
+          </w:tcPr>
+          <w:p>
+            <w:pPr>
+              <w:rPr>
+                <w:rFonts w:ascii="Arial" w:hAnsi="Arial" w:eastAsia="Arial" w:cs="Arial"/>
                 <w:sz w:val="16"/>
                 <w:szCs w:val="16"/>
                 <w:lang w:val="de-CH"/>
@@ -3814,220 +3884,220 @@
             </w:pPr>
             <w:r>
               <w:rPr>
-                <w:rFonts w:ascii="Arial" w:eastAsia="Arial" w:hAnsi="Arial" w:cs="Arial"/>
-                <w:sz w:val="16"/>
-                <w:szCs w:val="16"/>
-                <w:lang w:val="de-CH"/>
-              </w:rPr>
-              <w:t xml:space="preserve">Best </w:t>
+                <w:rFonts w:ascii="Arial" w:hAnsi="Arial" w:eastAsia="Arial" w:cs="Arial"/>
+                <w:sz w:val="16"/>
+                <w:szCs w:val="16"/>
+                <w:lang w:val="de-CH"/>
+              </w:rPr>
+              <w:t>Best regards</w:t>
             </w:r>
-            <w:proofErr w:type="spellStart"/>
+          </w:p>
+        </w:tc>
+        <w:tc>
+          <w:tcPr>
+            <w:tcW w:w="2958" w:type="dxa"/>
+            <w:gridSpan w:val="2"/>
+            <w:tcMar/>
+          </w:tcPr>
+          <w:p>
+            <w:pPr>
+              <w:rPr>
+                <w:rFonts w:ascii="Arial" w:hAnsi="Arial" w:eastAsia="Arial" w:cs="Arial"/>
+                <w:sz w:val="16"/>
+                <w:szCs w:val="16"/>
+                <w:lang w:val="de-CH"/>
+              </w:rPr>
+            </w:pPr>
+          </w:p>
+        </w:tc>
+        <w:tc>
+          <w:tcPr>
+            <w:tcW w:w="1946" w:type="dxa"/>
+            <w:tcMar/>
+          </w:tcPr>
+          <w:p>
+            <w:pPr>
+              <w:rPr>
+                <w:rFonts w:ascii="Arial" w:hAnsi="Arial" w:eastAsia="Arial" w:cs="Arial"/>
+                <w:sz w:val="16"/>
+                <w:szCs w:val="16"/>
+                <w:lang w:val="de-CH"/>
+              </w:rPr>
+            </w:pPr>
+          </w:p>
+        </w:tc>
+        <w:tc>
+          <w:tcPr>
+            <w:tcW w:w="1844" w:type="dxa"/>
+            <w:gridSpan w:val="2"/>
+            <w:tcMar/>
+          </w:tcPr>
+          <w:p>
+            <w:pPr>
+              <w:rPr>
+                <w:rFonts w:ascii="Arial" w:hAnsi="Arial" w:eastAsia="Arial" w:cs="Arial"/>
+                <w:sz w:val="16"/>
+                <w:szCs w:val="16"/>
+                <w:lang w:val="de-CH"/>
+              </w:rPr>
+            </w:pPr>
+          </w:p>
+        </w:tc>
+      </w:tr>
+      <w:tr>
+        <w:tc>
+          <w:tcPr>
+            <w:tcW w:w="2268" w:type="dxa"/>
+            <w:tcMar/>
+          </w:tcPr>
+          <w:p>
+            <w:pPr>
+              <w:rPr>
+                <w:rFonts w:ascii="Arial" w:hAnsi="Arial" w:eastAsia="Arial" w:cs="Arial"/>
+                <w:sz w:val="16"/>
+                <w:szCs w:val="16"/>
+                <w:lang w:val="de-CH"/>
+              </w:rPr>
+            </w:pPr>
+          </w:p>
+        </w:tc>
+        <w:tc>
+          <w:tcPr>
+            <w:tcW w:w="2958" w:type="dxa"/>
+            <w:gridSpan w:val="2"/>
+            <w:tcMar/>
+          </w:tcPr>
+          <w:p>
+            <w:pPr>
+              <w:rPr>
+                <w:rFonts w:ascii="Arial" w:hAnsi="Arial" w:eastAsia="Arial" w:cs="Arial"/>
+                <w:sz w:val="16"/>
+                <w:szCs w:val="16"/>
+                <w:lang w:val="de-CH"/>
+              </w:rPr>
+            </w:pPr>
+          </w:p>
+        </w:tc>
+        <w:tc>
+          <w:tcPr>
+            <w:tcW w:w="1946" w:type="dxa"/>
+            <w:tcMar/>
+          </w:tcPr>
+          <w:p>
+            <w:pPr>
+              <w:rPr>
+                <w:rFonts w:ascii="Arial" w:hAnsi="Arial" w:eastAsia="Arial" w:cs="Arial"/>
+                <w:sz w:val="16"/>
+                <w:szCs w:val="16"/>
+                <w:lang w:val="de-CH"/>
+              </w:rPr>
+            </w:pPr>
+          </w:p>
+        </w:tc>
+        <w:tc>
+          <w:tcPr>
+            <w:tcW w:w="1844" w:type="dxa"/>
+            <w:gridSpan w:val="2"/>
+            <w:tcMar/>
+          </w:tcPr>
+          <w:p>
+            <w:pPr>
+              <w:rPr>
+                <w:rFonts w:ascii="Arial" w:hAnsi="Arial" w:eastAsia="Arial" w:cs="Arial"/>
+                <w:sz w:val="16"/>
+                <w:szCs w:val="16"/>
+                <w:lang w:val="de-CH"/>
+              </w:rPr>
+            </w:pPr>
+          </w:p>
+        </w:tc>
+      </w:tr>
+      <w:tr>
+        <w:tc>
+          <w:tcPr>
+            <w:tcW w:w="2268" w:type="dxa"/>
+            <w:tcMar/>
+          </w:tcPr>
+          <w:p>
+            <w:pPr>
+              <w:rPr>
+                <w:rFonts w:ascii="Arial" w:hAnsi="Arial" w:eastAsia="Arial" w:cs="Arial"/>
+                <w:sz w:val="16"/>
+                <w:szCs w:val="16"/>
+                <w:lang w:val="de-CH"/>
+              </w:rPr>
+            </w:pPr>
+          </w:p>
+        </w:tc>
+        <w:tc>
+          <w:tcPr>
+            <w:tcW w:w="2958" w:type="dxa"/>
+            <w:gridSpan w:val="2"/>
+            <w:tcMar/>
+          </w:tcPr>
+          <w:p>
+            <w:pPr>
+              <w:rPr>
+                <w:rFonts w:ascii="Arial" w:hAnsi="Arial" w:eastAsia="Arial" w:cs="Arial"/>
+                <w:sz w:val="16"/>
+                <w:szCs w:val="16"/>
+                <w:lang w:val="de-CH"/>
+              </w:rPr>
+            </w:pPr>
+          </w:p>
+        </w:tc>
+        <w:tc>
+          <w:tcPr>
+            <w:tcW w:w="1946" w:type="dxa"/>
+            <w:tcMar/>
+          </w:tcPr>
+          <w:p>
+            <w:pPr>
+              <w:rPr>
+                <w:rFonts w:ascii="Arial" w:hAnsi="Arial" w:eastAsia="Arial" w:cs="Arial"/>
+                <w:sz w:val="16"/>
+                <w:szCs w:val="16"/>
+                <w:lang w:val="de-CH"/>
+              </w:rPr>
+            </w:pPr>
+          </w:p>
+        </w:tc>
+        <w:tc>
+          <w:tcPr>
+            <w:tcW w:w="1844" w:type="dxa"/>
+            <w:gridSpan w:val="2"/>
+            <w:tcMar/>
+          </w:tcPr>
+          <w:p>
+            <w:pPr>
+              <w:rPr>
+                <w:rFonts w:ascii="Arial" w:hAnsi="Arial" w:eastAsia="Arial" w:cs="Arial"/>
+                <w:sz w:val="16"/>
+                <w:szCs w:val="16"/>
+                <w:lang w:val="de-CH"/>
+              </w:rPr>
+            </w:pPr>
+          </w:p>
+        </w:tc>
+      </w:tr>
+      <w:tr>
+        <w:tc>
+          <w:tcPr>
+            <w:tcW w:w="2268" w:type="dxa"/>
+            <w:tcMar/>
+          </w:tcPr>
+          <w:p>
+            <w:pPr>
+              <w:rPr>
+                <w:rFonts w:ascii="Arial" w:hAnsi="Arial" w:eastAsia="Arial" w:cs="Arial"/>
+                <w:sz w:val="16"/>
+                <w:szCs w:val="16"/>
+                <w:lang w:val="de-CH"/>
+              </w:rPr>
+            </w:pPr>
             <w:r>
               <w:rPr>
-                <w:rFonts w:ascii="Arial" w:eastAsia="Arial" w:hAnsi="Arial" w:cs="Arial"/>
-                <w:sz w:val="16"/>
-                <w:szCs w:val="16"/>
-                <w:lang w:val="de-CH"/>
-              </w:rPr>
-              <w:t>regards</w:t>
-            </w:r>
-            <w:proofErr w:type="spellEnd"/>
-          </w:p>
-        </w:tc>
-        <w:tc>
-          <w:tcPr>
-            <w:tcW w:w="2958" w:type="dxa"/>
-            <w:gridSpan w:val="2"/>
-          </w:tcPr>
-          <w:p>
-            <w:pPr>
-              <w:rPr>
-                <w:rFonts w:ascii="Arial" w:eastAsia="Arial" w:hAnsi="Arial" w:cs="Arial"/>
-                <w:sz w:val="16"/>
-                <w:szCs w:val="16"/>
-                <w:lang w:val="de-CH"/>
-              </w:rPr>
-            </w:pPr>
-          </w:p>
-        </w:tc>
-        <w:tc>
-          <w:tcPr>
-            <w:tcW w:w="1946" w:type="dxa"/>
-          </w:tcPr>
-          <w:p>
-            <w:pPr>
-              <w:rPr>
-                <w:rFonts w:ascii="Arial" w:eastAsia="Arial" w:hAnsi="Arial" w:cs="Arial"/>
-                <w:sz w:val="16"/>
-                <w:szCs w:val="16"/>
-                <w:lang w:val="de-CH"/>
-              </w:rPr>
-            </w:pPr>
-          </w:p>
-        </w:tc>
-        <w:tc>
-          <w:tcPr>
-            <w:tcW w:w="1844" w:type="dxa"/>
-            <w:gridSpan w:val="2"/>
-          </w:tcPr>
-          <w:p>
-            <w:pPr>
-              <w:rPr>
-                <w:rFonts w:ascii="Arial" w:eastAsia="Arial" w:hAnsi="Arial" w:cs="Arial"/>
-                <w:sz w:val="16"/>
-                <w:szCs w:val="16"/>
-                <w:lang w:val="de-CH"/>
-              </w:rPr>
-            </w:pPr>
-          </w:p>
-        </w:tc>
-      </w:tr>
-      <w:tr>
-        <w:tc>
-          <w:tcPr>
-            <w:tcW w:w="2268" w:type="dxa"/>
-          </w:tcPr>
-          <w:p>
-            <w:pPr>
-              <w:rPr>
-                <w:rFonts w:ascii="Arial" w:eastAsia="Arial" w:hAnsi="Arial" w:cs="Arial"/>
-                <w:sz w:val="16"/>
-                <w:szCs w:val="16"/>
-                <w:lang w:val="de-CH"/>
-              </w:rPr>
-            </w:pPr>
-          </w:p>
-        </w:tc>
-        <w:tc>
-          <w:tcPr>
-            <w:tcW w:w="2958" w:type="dxa"/>
-            <w:gridSpan w:val="2"/>
-          </w:tcPr>
-          <w:p>
-            <w:pPr>
-              <w:rPr>
-                <w:rFonts w:ascii="Arial" w:eastAsia="Arial" w:hAnsi="Arial" w:cs="Arial"/>
-                <w:sz w:val="16"/>
-                <w:szCs w:val="16"/>
-                <w:lang w:val="de-CH"/>
-              </w:rPr>
-            </w:pPr>
-          </w:p>
-        </w:tc>
-        <w:tc>
-          <w:tcPr>
-            <w:tcW w:w="1946" w:type="dxa"/>
-          </w:tcPr>
-          <w:p>
-            <w:pPr>
-              <w:rPr>
-                <w:rFonts w:ascii="Arial" w:eastAsia="Arial" w:hAnsi="Arial" w:cs="Arial"/>
-                <w:sz w:val="16"/>
-                <w:szCs w:val="16"/>
-                <w:lang w:val="de-CH"/>
-              </w:rPr>
-            </w:pPr>
-          </w:p>
-        </w:tc>
-        <w:tc>
-          <w:tcPr>
-            <w:tcW w:w="1844" w:type="dxa"/>
-            <w:gridSpan w:val="2"/>
-          </w:tcPr>
-          <w:p>
-            <w:pPr>
-              <w:rPr>
-                <w:rFonts w:ascii="Arial" w:eastAsia="Arial" w:hAnsi="Arial" w:cs="Arial"/>
-                <w:sz w:val="16"/>
-                <w:szCs w:val="16"/>
-                <w:lang w:val="de-CH"/>
-              </w:rPr>
-            </w:pPr>
-          </w:p>
-        </w:tc>
-      </w:tr>
-      <w:tr>
-        <w:tc>
-          <w:tcPr>
-            <w:tcW w:w="2268" w:type="dxa"/>
-          </w:tcPr>
-          <w:p>
-            <w:pPr>
-              <w:rPr>
-                <w:rFonts w:ascii="Arial" w:eastAsia="Arial" w:hAnsi="Arial" w:cs="Arial"/>
-                <w:sz w:val="16"/>
-                <w:szCs w:val="16"/>
-                <w:lang w:val="de-CH"/>
-              </w:rPr>
-            </w:pPr>
-          </w:p>
-        </w:tc>
-        <w:tc>
-          <w:tcPr>
-            <w:tcW w:w="2958" w:type="dxa"/>
-            <w:gridSpan w:val="2"/>
-          </w:tcPr>
-          <w:p>
-            <w:pPr>
-              <w:rPr>
-                <w:rFonts w:ascii="Arial" w:eastAsia="Arial" w:hAnsi="Arial" w:cs="Arial"/>
-                <w:sz w:val="16"/>
-                <w:szCs w:val="16"/>
-                <w:lang w:val="de-CH"/>
-              </w:rPr>
-            </w:pPr>
-          </w:p>
-        </w:tc>
-        <w:tc>
-          <w:tcPr>
-            <w:tcW w:w="1946" w:type="dxa"/>
-          </w:tcPr>
-          <w:p>
-            <w:pPr>
-              <w:rPr>
-                <w:rFonts w:ascii="Arial" w:eastAsia="Arial" w:hAnsi="Arial" w:cs="Arial"/>
-                <w:sz w:val="16"/>
-                <w:szCs w:val="16"/>
-                <w:lang w:val="de-CH"/>
-              </w:rPr>
-            </w:pPr>
-          </w:p>
-        </w:tc>
-        <w:tc>
-          <w:tcPr>
-            <w:tcW w:w="1844" w:type="dxa"/>
-            <w:gridSpan w:val="2"/>
-          </w:tcPr>
-          <w:p>
-            <w:pPr>
-              <w:rPr>
-                <w:rFonts w:ascii="Arial" w:eastAsia="Arial" w:hAnsi="Arial" w:cs="Arial"/>
-                <w:sz w:val="16"/>
-                <w:szCs w:val="16"/>
-                <w:lang w:val="de-CH"/>
-              </w:rPr>
-            </w:pPr>
-          </w:p>
-        </w:tc>
-      </w:tr>
-      <w:tr>
-        <w:tc>
-          <w:tcPr>
-            <w:tcW w:w="2268" w:type="dxa"/>
-          </w:tcPr>
-          <w:p>
-            <w:pPr>
-              <w:rPr>
-                <w:rFonts w:ascii="Arial" w:eastAsia="Arial" w:hAnsi="Arial" w:cs="Arial"/>
-                <w:sz w:val="16"/>
-                <w:szCs w:val="16"/>
-                <w:lang w:val="de-CH"/>
-              </w:rPr>
-            </w:pPr>
-            <w:proofErr w:type="spellStart"/>
-            <w:r>
-              <w:rPr>
-                <w:rFonts w:ascii="Arial" w:eastAsia="Arial" w:hAnsi="Arial" w:cs="Arial"/>
+                <w:rFonts w:ascii="Arial" w:hAnsi="Arial" w:eastAsia="Arial" w:cs="Arial"/>
                 <w:sz w:val="16"/>
                 <w:szCs w:val="16"/>
                 <w:lang w:val="de-CH"/>
@@ -4036,34 +4106,25 @@
             </w:r>
             <w:r>
               <w:rPr>
-                <w:rFonts w:ascii="Arial" w:eastAsia="Arial" w:hAnsi="Arial" w:cs="Arial"/>
-                <w:sz w:val="16"/>
-                <w:szCs w:val="16"/>
-                <w:lang w:val="de-CH"/>
-              </w:rPr>
-              <w:t>at</w:t>
+                <w:rFonts w:ascii="Arial" w:hAnsi="Arial" w:eastAsia="Arial" w:cs="Arial"/>
+                <w:sz w:val="16"/>
+                <w:szCs w:val="16"/>
+                <w:lang w:val="de-CH"/>
+              </w:rPr>
+              <w:t>at Vollanden</w:t>
             </w:r>
-            <w:proofErr w:type="spellEnd"/>
-            <w:r>
-              <w:rPr>
-                <w:rFonts w:ascii="Arial" w:eastAsia="Arial" w:hAnsi="Arial" w:cs="Arial"/>
-                <w:sz w:val="16"/>
-                <w:szCs w:val="16"/>
-                <w:lang w:val="de-CH"/>
-              </w:rPr>
-              <w:t xml:space="preserve"> Vollanden</w:t>
-            </w:r>
           </w:p>
         </w:tc>
         <w:tc>
           <w:tcPr>
             <w:tcW w:w="2958" w:type="dxa"/>
             <w:gridSpan w:val="2"/>
-          </w:tcPr>
-          <w:p>
-            <w:pPr>
-              <w:rPr>
-                <w:rFonts w:ascii="Arial" w:eastAsia="Arial" w:hAnsi="Arial" w:cs="Arial"/>
+            <w:tcMar/>
+          </w:tcPr>
+          <w:p>
+            <w:pPr>
+              <w:rPr>
+                <w:rFonts w:ascii="Arial" w:hAnsi="Arial" w:eastAsia="Arial" w:cs="Arial"/>
                 <w:sz w:val="16"/>
                 <w:szCs w:val="16"/>
                 <w:lang w:val="de-CH"/>
@@ -4074,11 +4135,12 @@
         <w:tc>
           <w:tcPr>
             <w:tcW w:w="1946" w:type="dxa"/>
-          </w:tcPr>
-          <w:p>
-            <w:pPr>
-              <w:rPr>
-                <w:rFonts w:ascii="Arial" w:eastAsia="Arial" w:hAnsi="Arial" w:cs="Arial"/>
+            <w:tcMar/>
+          </w:tcPr>
+          <w:p>
+            <w:pPr>
+              <w:rPr>
+                <w:rFonts w:ascii="Arial" w:hAnsi="Arial" w:eastAsia="Arial" w:cs="Arial"/>
                 <w:sz w:val="16"/>
                 <w:szCs w:val="16"/>
                 <w:lang w:val="de-CH"/>
@@ -4090,11 +4152,12 @@
           <w:tcPr>
             <w:tcW w:w="1844" w:type="dxa"/>
             <w:gridSpan w:val="2"/>
-          </w:tcPr>
-          <w:p>
-            <w:pPr>
-              <w:rPr>
-                <w:rFonts w:ascii="Arial" w:eastAsia="Arial" w:hAnsi="Arial" w:cs="Arial"/>
+            <w:tcMar/>
+          </w:tcPr>
+          <w:p>
+            <w:pPr>
+              <w:rPr>
+                <w:rFonts w:ascii="Arial" w:hAnsi="Arial" w:eastAsia="Arial" w:cs="Arial"/>
                 <w:sz w:val="16"/>
                 <w:szCs w:val="16"/>
                 <w:lang w:val="de-CH"/>
@@ -4107,11 +4170,12 @@
         <w:tc>
           <w:tcPr>
             <w:tcW w:w="2268" w:type="dxa"/>
-          </w:tcPr>
-          <w:p>
-            <w:pPr>
-              <w:rPr>
-                <w:rFonts w:ascii="Arial" w:eastAsia="Arial" w:hAnsi="Arial" w:cs="Arial"/>
+            <w:tcMar/>
+          </w:tcPr>
+          <w:p>
+            <w:pPr>
+              <w:rPr>
+                <w:rFonts w:ascii="Arial" w:hAnsi="Arial" w:eastAsia="Arial" w:cs="Arial"/>
                 <w:sz w:val="16"/>
                 <w:szCs w:val="16"/>
                 <w:lang w:val="de-CH"/>
@@ -4123,11 +4187,12 @@
           <w:tcPr>
             <w:tcW w:w="2958" w:type="dxa"/>
             <w:gridSpan w:val="2"/>
-          </w:tcPr>
-          <w:p>
-            <w:pPr>
-              <w:rPr>
-                <w:rFonts w:ascii="Arial" w:eastAsia="Arial" w:hAnsi="Arial" w:cs="Arial"/>
+            <w:tcMar/>
+          </w:tcPr>
+          <w:p>
+            <w:pPr>
+              <w:rPr>
+                <w:rFonts w:ascii="Arial" w:hAnsi="Arial" w:eastAsia="Arial" w:cs="Arial"/>
                 <w:sz w:val="16"/>
                 <w:szCs w:val="16"/>
                 <w:lang w:val="de-CH"/>
@@ -4138,11 +4203,12 @@
         <w:tc>
           <w:tcPr>
             <w:tcW w:w="1946" w:type="dxa"/>
-          </w:tcPr>
-          <w:p>
-            <w:pPr>
-              <w:rPr>
-                <w:rFonts w:ascii="Arial" w:eastAsia="Arial" w:hAnsi="Arial" w:cs="Arial"/>
+            <w:tcMar/>
+          </w:tcPr>
+          <w:p>
+            <w:pPr>
+              <w:rPr>
+                <w:rFonts w:ascii="Arial" w:hAnsi="Arial" w:eastAsia="Arial" w:cs="Arial"/>
                 <w:sz w:val="16"/>
                 <w:szCs w:val="16"/>
                 <w:lang w:val="de-CH"/>
@@ -4154,11 +4220,12 @@
           <w:tcPr>
             <w:tcW w:w="1844" w:type="dxa"/>
             <w:gridSpan w:val="2"/>
-          </w:tcPr>
-          <w:p>
-            <w:pPr>
-              <w:rPr>
-                <w:rFonts w:ascii="Arial" w:eastAsia="Arial" w:hAnsi="Arial" w:cs="Arial"/>
+            <w:tcMar/>
+          </w:tcPr>
+          <w:p>
+            <w:pPr>
+              <w:rPr>
+                <w:rFonts w:ascii="Arial" w:hAnsi="Arial" w:eastAsia="Arial" w:cs="Arial"/>
                 <w:sz w:val="16"/>
                 <w:szCs w:val="16"/>
                 <w:lang w:val="de-CH"/>
@@ -4171,7 +4238,7 @@
     <w:p>
       <w:pPr>
         <w:rPr>
-          <w:rFonts w:ascii="Arial" w:eastAsia="Arial" w:hAnsi="Arial" w:cs="Arial"/>
+          <w:rFonts w:ascii="Arial" w:hAnsi="Arial" w:eastAsia="Arial" w:cs="Arial"/>
           <w:sz w:val="16"/>
           <w:szCs w:val="16"/>
           <w:lang w:val="de-CH"/>
@@ -4181,7 +4248,7 @@
     <w:p>
       <w:pPr>
         <w:rPr>
-          <w:rFonts w:ascii="Arial" w:eastAsia="Arial" w:hAnsi="Arial" w:cs="Arial"/>
+          <w:rFonts w:ascii="Arial" w:hAnsi="Arial" w:eastAsia="Arial" w:cs="Arial"/>
           <w:sz w:val="16"/>
           <w:szCs w:val="16"/>
           <w:lang w:val="de-CH"/>
@@ -4189,7 +4256,7 @@
       </w:pPr>
     </w:p>
     <w:sectPr>
-      <w:pgSz w:w="11906" w:h="16838" w:code="9"/>
+      <w:pgSz w:w="11906" w:h="16838" w:orient="portrait" w:code="9"/>
       <w:pgMar w:top="1440" w:right="1440" w:bottom="1440" w:left="1440" w:header="720" w:footer="720" w:gutter="0"/>
       <w:cols w:space="720"/>
       <w:docGrid w:linePitch="360"/>
@@ -4203,7 +4270,7 @@
   <w:docDefaults>
     <w:rPrDefault>
       <w:rPr>
-        <w:rFonts w:asciiTheme="minorHAnsi" w:eastAsiaTheme="minorHAnsi" w:hAnsiTheme="minorHAnsi" w:cstheme="minorBidi"/>
+        <w:rFonts w:asciiTheme="minorHAnsi" w:hAnsiTheme="minorHAnsi" w:eastAsiaTheme="minorHAnsi" w:cstheme="minorBidi"/>
         <w:sz w:val="22"/>
         <w:szCs w:val="22"/>
         <w:lang w:val="en-US" w:eastAsia="en-US" w:bidi="ar-SA"/>
@@ -4218,14 +4285,14 @@
   <w:latentStyles w:defLockedState="0" w:defUIPriority="99" w:defSemiHidden="0" w:defUnhideWhenUsed="0" w:defQFormat="0" w:count="376">
     <w:lsdException w:name="Normal" w:uiPriority="0" w:qFormat="1"/>
     <w:lsdException w:name="heading 1" w:uiPriority="9" w:qFormat="1"/>
-    <w:lsdException w:name="heading 2" w:semiHidden="1" w:uiPriority="9" w:unhideWhenUsed="1" w:qFormat="1"/>
-    <w:lsdException w:name="heading 3" w:semiHidden="1" w:uiPriority="9" w:unhideWhenUsed="1" w:qFormat="1"/>
-    <w:lsdException w:name="heading 4" w:semiHidden="1" w:uiPriority="9" w:unhideWhenUsed="1" w:qFormat="1"/>
-    <w:lsdException w:name="heading 5" w:semiHidden="1" w:uiPriority="9" w:unhideWhenUsed="1" w:qFormat="1"/>
-    <w:lsdException w:name="heading 6" w:semiHidden="1" w:uiPriority="9" w:unhideWhenUsed="1" w:qFormat="1"/>
-    <w:lsdException w:name="heading 7" w:semiHidden="1" w:uiPriority="9" w:unhideWhenUsed="1" w:qFormat="1"/>
-    <w:lsdException w:name="heading 8" w:semiHidden="1" w:uiPriority="9" w:unhideWhenUsed="1" w:qFormat="1"/>
-    <w:lsdException w:name="heading 9" w:semiHidden="1" w:uiPriority="9" w:unhideWhenUsed="1" w:qFormat="1"/>
+    <w:lsdException w:name="heading 2" w:uiPriority="9" w:semiHidden="1" w:unhideWhenUsed="1" w:qFormat="1"/>
+    <w:lsdException w:name="heading 3" w:uiPriority="9" w:semiHidden="1" w:unhideWhenUsed="1" w:qFormat="1"/>
+    <w:lsdException w:name="heading 4" w:uiPriority="9" w:semiHidden="1" w:unhideWhenUsed="1" w:qFormat="1"/>
+    <w:lsdException w:name="heading 5" w:uiPriority="9" w:semiHidden="1" w:unhideWhenUsed="1" w:qFormat="1"/>
+    <w:lsdException w:name="heading 6" w:uiPriority="9" w:semiHidden="1" w:unhideWhenUsed="1" w:qFormat="1"/>
+    <w:lsdException w:name="heading 7" w:uiPriority="9" w:semiHidden="1" w:unhideWhenUsed="1" w:qFormat="1"/>
+    <w:lsdException w:name="heading 8" w:uiPriority="9" w:semiHidden="1" w:unhideWhenUsed="1" w:qFormat="1"/>
+    <w:lsdException w:name="heading 9" w:uiPriority="9" w:semiHidden="1" w:unhideWhenUsed="1" w:qFormat="1"/>
     <w:lsdException w:name="index 1" w:semiHidden="1" w:unhideWhenUsed="1"/>
     <w:lsdException w:name="index 2" w:semiHidden="1" w:unhideWhenUsed="1"/>
     <w:lsdException w:name="index 3" w:semiHidden="1" w:unhideWhenUsed="1"/>
@@ -4235,22 +4302,22 @@
     <w:lsdException w:name="index 7" w:semiHidden="1" w:unhideWhenUsed="1"/>
     <w:lsdException w:name="index 8" w:semiHidden="1" w:unhideWhenUsed="1"/>
     <w:lsdException w:name="index 9" w:semiHidden="1" w:unhideWhenUsed="1"/>
-    <w:lsdException w:name="toc 1" w:semiHidden="1" w:uiPriority="39" w:unhideWhenUsed="1"/>
-    <w:lsdException w:name="toc 2" w:semiHidden="1" w:uiPriority="39" w:unhideWhenUsed="1"/>
-    <w:lsdException w:name="toc 3" w:semiHidden="1" w:uiPriority="39" w:unhideWhenUsed="1"/>
-    <w:lsdException w:name="toc 4" w:semiHidden="1" w:uiPriority="39" w:unhideWhenUsed="1"/>
-    <w:lsdException w:name="toc 5" w:semiHidden="1" w:uiPriority="39" w:unhideWhenUsed="1"/>
-    <w:lsdException w:name="toc 6" w:semiHidden="1" w:uiPriority="39" w:unhideWhenUsed="1"/>
-    <w:lsdException w:name="toc 7" w:semiHidden="1" w:uiPriority="39" w:unhideWhenUsed="1"/>
-    <w:lsdException w:name="toc 8" w:semiHidden="1" w:uiPriority="39" w:unhideWhenUsed="1"/>
-    <w:lsdException w:name="toc 9" w:semiHidden="1" w:uiPriority="39" w:unhideWhenUsed="1"/>
+    <w:lsdException w:name="toc 1" w:uiPriority="39" w:semiHidden="1" w:unhideWhenUsed="1"/>
+    <w:lsdException w:name="toc 2" w:uiPriority="39" w:semiHidden="1" w:unhideWhenUsed="1"/>
+    <w:lsdException w:name="toc 3" w:uiPriority="39" w:semiHidden="1" w:unhideWhenUsed="1"/>
+    <w:lsdException w:name="toc 4" w:uiPriority="39" w:semiHidden="1" w:unhideWhenUsed="1"/>
+    <w:lsdException w:name="toc 5" w:uiPriority="39" w:semiHidden="1" w:unhideWhenUsed="1"/>
+    <w:lsdException w:name="toc 6" w:uiPriority="39" w:semiHidden="1" w:unhideWhenUsed="1"/>
+    <w:lsdException w:name="toc 7" w:uiPriority="39" w:semiHidden="1" w:unhideWhenUsed="1"/>
+    <w:lsdException w:name="toc 8" w:uiPriority="39" w:semiHidden="1" w:unhideWhenUsed="1"/>
+    <w:lsdException w:name="toc 9" w:uiPriority="39" w:semiHidden="1" w:unhideWhenUsed="1"/>
     <w:lsdException w:name="Normal Indent" w:semiHidden="1" w:unhideWhenUsed="1"/>
     <w:lsdException w:name="footnote text" w:semiHidden="1" w:unhideWhenUsed="1"/>
     <w:lsdException w:name="annotation text" w:semiHidden="1" w:unhideWhenUsed="1"/>
     <w:lsdException w:name="header" w:semiHidden="1" w:unhideWhenUsed="1"/>
     <w:lsdException w:name="footer" w:semiHidden="1" w:unhideWhenUsed="1"/>
     <w:lsdException w:name="index heading" w:semiHidden="1" w:unhideWhenUsed="1"/>
-    <w:lsdException w:name="caption" w:semiHidden="1" w:uiPriority="35" w:unhideWhenUsed="1" w:qFormat="1"/>
+    <w:lsdException w:name="caption" w:uiPriority="35" w:semiHidden="1" w:unhideWhenUsed="1" w:qFormat="1"/>
     <w:lsdException w:name="table of figures" w:semiHidden="1" w:unhideWhenUsed="1"/>
     <w:lsdException w:name="envelope address" w:semiHidden="1" w:unhideWhenUsed="1"/>
     <w:lsdException w:name="envelope return" w:semiHidden="1" w:unhideWhenUsed="1"/>
@@ -4281,7 +4348,7 @@
     <w:lsdException w:name="Title" w:uiPriority="10" w:qFormat="1"/>
     <w:lsdException w:name="Closing" w:semiHidden="1" w:unhideWhenUsed="1"/>
     <w:lsdException w:name="Signature" w:semiHidden="1" w:unhideWhenUsed="1"/>
-    <w:lsdException w:name="Default Paragraph Font" w:semiHidden="1" w:uiPriority="1" w:unhideWhenUsed="1"/>
+    <w:lsdException w:name="Default Paragraph Font" w:uiPriority="1" w:semiHidden="1" w:unhideWhenUsed="1"/>
     <w:lsdException w:name="Body Text" w:semiHidden="1" w:unhideWhenUsed="1"/>
     <w:lsdException w:name="Body Text Indent" w:semiHidden="1" w:unhideWhenUsed="1"/>
     <w:lsdException w:name="List Continue" w:semiHidden="1" w:unhideWhenUsed="1"/>
@@ -4481,8 +4548,8 @@
     <w:lsdException w:name="Subtle Reference" w:uiPriority="31" w:qFormat="1"/>
     <w:lsdException w:name="Intense Reference" w:uiPriority="32" w:qFormat="1"/>
     <w:lsdException w:name="Book Title" w:uiPriority="33" w:qFormat="1"/>
-    <w:lsdException w:name="Bibliography" w:semiHidden="1" w:uiPriority="37" w:unhideWhenUsed="1"/>
-    <w:lsdException w:name="TOC Heading" w:semiHidden="1" w:uiPriority="39" w:unhideWhenUsed="1" w:qFormat="1"/>
+    <w:lsdException w:name="Bibliography" w:uiPriority="37" w:semiHidden="1" w:unhideWhenUsed="1"/>
+    <w:lsdException w:name="TOC Heading" w:uiPriority="39" w:semiHidden="1" w:unhideWhenUsed="1" w:qFormat="1"/>
     <w:lsdException w:name="Plain Table 1" w:uiPriority="41"/>
     <w:lsdException w:name="Plain Table 2" w:uiPriority="42"/>
     <w:lsdException w:name="Plain Table 3" w:uiPriority="43"/>
@@ -4593,17 +4660,17 @@
     <w:lsdException w:name="Unresolved Mention" w:semiHidden="1" w:unhideWhenUsed="1"/>
     <w:lsdException w:name="Smart Link" w:semiHidden="1" w:unhideWhenUsed="1"/>
   </w:latentStyles>
-  <w:style w:type="paragraph" w:default="1" w:styleId="Standard">
+  <w:style w:type="paragraph" w:styleId="Standard" w:default="1">
     <w:name w:val="Normal"/>
     <w:qFormat/>
   </w:style>
-  <w:style w:type="character" w:default="1" w:styleId="Absatz-Standardschriftart">
+  <w:style w:type="character" w:styleId="Absatz-Standardschriftart" w:default="1">
     <w:name w:val="Default Paragraph Font"/>
     <w:uiPriority w:val="1"/>
     <w:semiHidden/>
     <w:unhideWhenUsed/>
   </w:style>
-  <w:style w:type="table" w:default="1" w:styleId="NormaleTabelle">
+  <w:style w:type="table" w:styleId="NormaleTabelle" w:default="1">
     <w:name w:val="Normal Table"/>
     <w:uiPriority w:val="99"/>
     <w:semiHidden/>
@@ -4618,7 +4685,7 @@
       </w:tblCellMar>
     </w:tblPr>
   </w:style>
-  <w:style w:type="numbering" w:default="1" w:styleId="KeineListe">
+  <w:style w:type="numbering" w:styleId="KeineListe" w:default="1">
     <w:name w:val="No List"/>
     <w:uiPriority w:val="99"/>
     <w:semiHidden/>
@@ -4644,12 +4711,12 @@
     </w:pPr>
     <w:tblPr>
       <w:tblBorders>
-        <w:top w:val="single" w:sz="4" w:space="0" w:color="auto"/>
-        <w:left w:val="single" w:sz="4" w:space="0" w:color="auto"/>
-        <w:bottom w:val="single" w:sz="4" w:space="0" w:color="auto"/>
-        <w:right w:val="single" w:sz="4" w:space="0" w:color="auto"/>
-        <w:insideH w:val="single" w:sz="4" w:space="0" w:color="auto"/>
-        <w:insideV w:val="single" w:sz="4" w:space="0" w:color="auto"/>
+        <w:top w:val="single" w:color="auto" w:sz="4" w:space="0"/>
+        <w:left w:val="single" w:color="auto" w:sz="4" w:space="0"/>
+        <w:bottom w:val="single" w:color="auto" w:sz="4" w:space="0"/>
+        <w:right w:val="single" w:color="auto" w:sz="4" w:space="0"/>
+        <w:insideH w:val="single" w:color="auto" w:sz="4" w:space="0"/>
+        <w:insideV w:val="single" w:color="auto" w:sz="4" w:space="0"/>
       </w:tblBorders>
     </w:tblPr>
   </w:style>
@@ -4918,12 +4985,19 @@
 </file>
 
 <file path=customXml/item1.xml><?xml version="1.0" encoding="utf-8"?>
-<p:properties xmlns:p="http://schemas.microsoft.com/office/2006/metadata/properties" xmlns:xsi="http://www.w3.org/2001/XMLSchema-instance" xmlns:pc="http://schemas.microsoft.com/office/infopath/2007/PartnerControls">
-  <documentManagement/>
-</p:properties>
+<b:Sources xmlns:b="http://schemas.openxmlformats.org/officeDocument/2006/bibliography" xmlns="http://schemas.openxmlformats.org/officeDocument/2006/bibliography" SelectedStyle="\APASixthEditionOfficeOnline.xsl" StyleName="APA" Version="6"/>
 </file>
 
 <file path=customXml/item2.xml><?xml version="1.0" encoding="utf-8"?>
+<?mso-contentType ?>
+<FormTemplates xmlns="http://schemas.microsoft.com/sharepoint/v3/contenttype/forms">
+  <Display>DocumentLibraryForm</Display>
+  <Edit>DocumentLibraryForm</Edit>
+  <New>DocumentLibraryForm</New>
+</FormTemplates>
+</file>
+
+<file path=customXml/item3.xml><?xml version="1.0" encoding="utf-8"?>
 <ct:contentTypeSchema xmlns:ct="http://schemas.microsoft.com/office/2006/metadata/contentType" xmlns:ma="http://schemas.microsoft.com/office/2006/metadata/properties/metaAttributes" ct:_="" ma:_="" ma:contentTypeName="Dokument" ma:contentTypeID="0x0101002CF34A9A68DD2D48B07BB15ADACC6505" ma:contentTypeVersion="2" ma:contentTypeDescription="Ein neues Dokument erstellen." ma:contentTypeScope="" ma:versionID="438cac3d81b32b121a3a34ef6b413d15">
   <xsd:schema xmlns:xsd="http://www.w3.org/2001/XMLSchema" xmlns:xs="http://www.w3.org/2001/XMLSchema" xmlns:p="http://schemas.microsoft.com/office/2006/metadata/properties" xmlns:ns2="9908cb6f-54c1-4b9a-ae3b-f9b139c21e7c" targetNamespace="http://schemas.microsoft.com/office/2006/metadata/properties" ma:root="true" ma:fieldsID="90976ff809f2f7d40c638c8bd4cb96e6" ns2:_="">
     <xsd:import namespace="9908cb6f-54c1-4b9a-ae3b-f9b139c21e7c"/>
@@ -5055,29 +5129,29 @@
 </ct:contentTypeSchema>
 </file>
 
-<file path=customXml/item3.xml><?xml version="1.0" encoding="utf-8"?>
-<?mso-contentType ?>
-<FormTemplates xmlns="http://schemas.microsoft.com/sharepoint/v3/contenttype/forms">
-  <Display>DocumentLibraryForm</Display>
-  <Edit>DocumentLibraryForm</Edit>
-  <New>DocumentLibraryForm</New>
-</FormTemplates>
-</file>
-
 <file path=customXml/item4.xml><?xml version="1.0" encoding="utf-8"?>
-<b:Sources xmlns:b="http://schemas.openxmlformats.org/officeDocument/2006/bibliography" xmlns="http://schemas.openxmlformats.org/officeDocument/2006/bibliography" SelectedStyle="\APASixthEditionOfficeOnline.xsl" StyleName="APA" Version="6"/>
+<p:properties xmlns:p="http://schemas.microsoft.com/office/2006/metadata/properties" xmlns:xsi="http://www.w3.org/2001/XMLSchema-instance" xmlns:pc="http://schemas.microsoft.com/office/infopath/2007/PartnerControls">
+  <documentManagement/>
+</p:properties>
 </file>
 
 <file path=customXml/itemProps1.xml><?xml version="1.0" encoding="utf-8"?>
-<ds:datastoreItem xmlns:ds="http://schemas.openxmlformats.org/officeDocument/2006/customXml" ds:itemID="{611AE831-E013-4187-B464-53D2B4342A16}">
+<ds:datastoreItem xmlns:ds="http://schemas.openxmlformats.org/officeDocument/2006/customXml" ds:itemID="{91A037C9-2F77-41ED-818F-8D15A30FAC20}">
   <ds:schemaRefs>
-    <ds:schemaRef ds:uri="http://schemas.microsoft.com/office/2006/metadata/properties"/>
-    <ds:schemaRef ds:uri="http://schemas.microsoft.com/office/infopath/2007/PartnerControls"/>
+    <ds:schemaRef ds:uri="http://schemas.openxmlformats.org/officeDocument/2006/bibliography"/>
   </ds:schemaRefs>
 </ds:datastoreItem>
 </file>
 
 <file path=customXml/itemProps2.xml><?xml version="1.0" encoding="utf-8"?>
+<ds:datastoreItem xmlns:ds="http://schemas.openxmlformats.org/officeDocument/2006/customXml" ds:itemID="{A4834DA2-1D42-4511-ABE8-225EF32F9B26}">
+  <ds:schemaRefs>
+    <ds:schemaRef ds:uri="http://schemas.microsoft.com/sharepoint/v3/contenttype/forms"/>
+  </ds:schemaRefs>
+</ds:datastoreItem>
+</file>
+
+<file path=customXml/itemProps3.xml><?xml version="1.0" encoding="utf-8"?>
 <ds:datastoreItem xmlns:ds="http://schemas.openxmlformats.org/officeDocument/2006/customXml" ds:itemID="{E26791BD-A9C9-430E-B780-A281C864C0F0}">
   <ds:schemaRefs>
     <ds:schemaRef ds:uri="http://schemas.microsoft.com/office/2006/metadata/contentType"/>
@@ -5095,18 +5169,11 @@
 </ds:datastoreItem>
 </file>
 
-<file path=customXml/itemProps3.xml><?xml version="1.0" encoding="utf-8"?>
-<ds:datastoreItem xmlns:ds="http://schemas.openxmlformats.org/officeDocument/2006/customXml" ds:itemID="{A4834DA2-1D42-4511-ABE8-225EF32F9B26}">
+<file path=customXml/itemProps4.xml><?xml version="1.0" encoding="utf-8"?>
+<ds:datastoreItem xmlns:ds="http://schemas.openxmlformats.org/officeDocument/2006/customXml" ds:itemID="{611AE831-E013-4187-B464-53D2B4342A16}">
   <ds:schemaRefs>
-    <ds:schemaRef ds:uri="http://schemas.microsoft.com/sharepoint/v3/contenttype/forms"/>
-  </ds:schemaRefs>
-</ds:datastoreItem>
-</file>
-
-<file path=customXml/itemProps4.xml><?xml version="1.0" encoding="utf-8"?>
-<ds:datastoreItem xmlns:ds="http://schemas.openxmlformats.org/officeDocument/2006/customXml" ds:itemID="{91A037C9-2F77-41ED-818F-8D15A30FAC20}">
-  <ds:schemaRefs>
-    <ds:schemaRef ds:uri="http://schemas.openxmlformats.org/officeDocument/2006/bibliography"/>
+    <ds:schemaRef ds:uri="http://schemas.microsoft.com/office/2006/metadata/properties"/>
+    <ds:schemaRef ds:uri="http://schemas.microsoft.com/office/infopath/2007/PartnerControls"/>
   </ds:schemaRefs>
 </ds:datastoreItem>
 </file>